--- a/submissions/lab2/Description.docx
+++ b/submissions/lab2/Description.docx
@@ -1302,23 +1302,8 @@
         <w:rPr>
           <w:rFonts w:cs="Arial Unicode MS" w:eastAsia="Arial Unicode MS"/>
           <w:rtl w:val="0"/>
-          <w:lang w:val="en-US"/>
-        </w:rPr>
-        <w:t xml:space="preserve">    for i from 0 to length(array) - 1 do:</w:t>
-      </w:r>
-    </w:p>
-    <w:p>
-      <w:pPr>
-        <w:pStyle w:val="Body 2"/>
-        <w:bidi w:val="0"/>
-      </w:pPr>
-      <w:r>
-        <w:rPr>
-          <w:rFonts w:cs="Arial Unicode MS" w:eastAsia="Arial Unicode MS"/>
-          <w:rtl w:val="0"/>
-          <w:lang w:val="en-US"/>
-        </w:rPr>
-        <w:t xml:space="preserve">        number </w:t>
+        </w:rPr>
+        <w:t xml:space="preserve">    for i </w:t>
       </w:r>
       <w:r>
         <w:rPr>
@@ -1344,34 +1329,27 @@
           <w:rtl w:val="0"/>
           <w:lang w:val="en-US"/>
         </w:rPr>
-        <w:t>array[i]</w:t>
-      </w:r>
-    </w:p>
-    <w:p>
-      <w:pPr>
-        <w:pStyle w:val="Body 2"/>
-        <w:bidi w:val="0"/>
-      </w:pPr>
-      <w:r>
-        <w:rPr>
-          <w:rFonts w:cs="Arial Unicode MS" w:eastAsia="Arial Unicode MS"/>
-          <w:rtl w:val="0"/>
-          <w:lang w:val="en-US"/>
-        </w:rPr>
-        <w:t xml:space="preserve">        if number &gt; max then:</w:t>
-      </w:r>
-    </w:p>
-    <w:p>
-      <w:pPr>
-        <w:pStyle w:val="Body 2"/>
-        <w:bidi w:val="0"/>
-      </w:pPr>
-      <w:r>
-        <w:rPr>
-          <w:rFonts w:cs="Arial Unicode MS" w:eastAsia="Arial Unicode MS"/>
-          <w:rtl w:val="0"/>
-        </w:rPr>
-        <w:t xml:space="preserve">            max </w:t>
+        <w:t>0 to length(array) - 1 do:</w:t>
+      </w:r>
+    </w:p>
+    <w:p>
+      <w:pPr>
+        <w:pStyle w:val="Body 2"/>
+        <w:bidi w:val="0"/>
+      </w:pPr>
+    </w:p>
+    <w:p>
+      <w:pPr>
+        <w:pStyle w:val="Body 2"/>
+        <w:bidi w:val="0"/>
+      </w:pPr>
+      <w:r>
+        <w:rPr>
+          <w:rFonts w:cs="Arial Unicode MS" w:eastAsia="Arial Unicode MS"/>
+          <w:rtl w:val="0"/>
+          <w:lang w:val="en-US"/>
+        </w:rPr>
+        <w:t xml:space="preserve">        number </w:t>
       </w:r>
       <w:r>
         <w:rPr>
@@ -1397,34 +1375,56 @@
           <w:rtl w:val="0"/>
           <w:lang w:val="en-US"/>
         </w:rPr>
-        <w:t>number</w:t>
-      </w:r>
-    </w:p>
-    <w:p>
-      <w:pPr>
-        <w:pStyle w:val="Body 2"/>
-        <w:bidi w:val="0"/>
-      </w:pPr>
-      <w:r>
-        <w:rPr>
-          <w:rFonts w:cs="Arial Unicode MS" w:eastAsia="Arial Unicode MS"/>
-          <w:rtl w:val="0"/>
-          <w:lang w:val="en-US"/>
-        </w:rPr>
-        <w:t xml:space="preserve">        else if number &gt; preMax then:</w:t>
-      </w:r>
-    </w:p>
-    <w:p>
-      <w:pPr>
-        <w:pStyle w:val="Body 2"/>
-        <w:bidi w:val="0"/>
-      </w:pPr>
-      <w:r>
-        <w:rPr>
-          <w:rFonts w:cs="Arial Unicode MS" w:eastAsia="Arial Unicode MS"/>
-          <w:rtl w:val="0"/>
-        </w:rPr>
-        <w:t xml:space="preserve">            preMax </w:t>
+        <w:t>array[</w:t>
+      </w:r>
+      <w:r>
+        <w:rPr>
+          <w:rFonts w:cs="Arial Unicode MS" w:eastAsia="Arial Unicode MS"/>
+          <w:rtl w:val="0"/>
+          <w:lang w:val="en-US"/>
+        </w:rPr>
+        <w:t>I</w:t>
+      </w:r>
+      <w:r>
+        <w:rPr>
+          <w:rFonts w:cs="Arial Unicode MS" w:eastAsia="Arial Unicode MS"/>
+          <w:rtl w:val="0"/>
+          <w:lang w:val="pt-PT"/>
+        </w:rPr>
+        <w:t>]</w:t>
+      </w:r>
+    </w:p>
+    <w:p>
+      <w:pPr>
+        <w:pStyle w:val="Body 2"/>
+        <w:bidi w:val="0"/>
+      </w:pPr>
+    </w:p>
+    <w:p>
+      <w:pPr>
+        <w:pStyle w:val="Body 2"/>
+        <w:bidi w:val="0"/>
+      </w:pPr>
+      <w:r>
+        <w:rPr>
+          <w:rFonts w:cs="Arial Unicode MS" w:eastAsia="Arial Unicode MS"/>
+          <w:rtl w:val="0"/>
+          <w:lang w:val="en-US"/>
+        </w:rPr>
+        <w:t xml:space="preserve">        if number &gt; max then:</w:t>
+      </w:r>
+    </w:p>
+    <w:p>
+      <w:pPr>
+        <w:pStyle w:val="Body 2"/>
+        <w:bidi w:val="0"/>
+      </w:pPr>
+      <w:r>
+        <w:rPr>
+          <w:rFonts w:cs="Arial Unicode MS" w:eastAsia="Arial Unicode MS"/>
+          <w:rtl w:val="0"/>
+        </w:rPr>
+        <w:t xml:space="preserve">            prePreMax </w:t>
       </w:r>
       <w:r>
         <w:rPr>
@@ -1448,36 +1448,21 @@
         <w:rPr>
           <w:rFonts w:cs="Arial Unicode MS" w:eastAsia="Arial Unicode MS"/>
           <w:rtl w:val="0"/>
-          <w:lang w:val="en-US"/>
-        </w:rPr>
-        <w:t>number</w:t>
-      </w:r>
-    </w:p>
-    <w:p>
-      <w:pPr>
-        <w:pStyle w:val="Body 2"/>
-        <w:bidi w:val="0"/>
-      </w:pPr>
-      <w:r>
-        <w:rPr>
-          <w:rFonts w:cs="Arial Unicode MS" w:eastAsia="Arial Unicode MS"/>
-          <w:rtl w:val="0"/>
-          <w:lang w:val="en-US"/>
-        </w:rPr>
-        <w:t xml:space="preserve">        else if number &gt; prePreMax then:</w:t>
-      </w:r>
-    </w:p>
-    <w:p>
-      <w:pPr>
-        <w:pStyle w:val="Body 2"/>
-        <w:bidi w:val="0"/>
-      </w:pPr>
-      <w:r>
-        <w:rPr>
-          <w:rFonts w:cs="Arial Unicode MS" w:eastAsia="Arial Unicode MS"/>
-          <w:rtl w:val="0"/>
-        </w:rPr>
-        <w:t xml:space="preserve">            prePreMax </w:t>
+        </w:rPr>
+        <w:t>preMax</w:t>
+      </w:r>
+    </w:p>
+    <w:p>
+      <w:pPr>
+        <w:pStyle w:val="Body 2"/>
+        <w:bidi w:val="0"/>
+      </w:pPr>
+      <w:r>
+        <w:rPr>
+          <w:rFonts w:cs="Arial Unicode MS" w:eastAsia="Arial Unicode MS"/>
+          <w:rtl w:val="0"/>
+        </w:rPr>
+        <w:t xml:space="preserve">            preMax </w:t>
       </w:r>
       <w:r>
         <w:rPr>
@@ -1501,154 +1486,21 @@
         <w:rPr>
           <w:rFonts w:cs="Arial Unicode MS" w:eastAsia="Arial Unicode MS"/>
           <w:rtl w:val="0"/>
-          <w:lang w:val="en-US"/>
-        </w:rPr>
-        <w:t>number</w:t>
-      </w:r>
-    </w:p>
-    <w:p>
-      <w:pPr>
-        <w:pStyle w:val="Body 2"/>
-        <w:bidi w:val="0"/>
-      </w:pPr>
-    </w:p>
-    <w:p>
-      <w:pPr>
-        <w:pStyle w:val="Body 2"/>
-        <w:bidi w:val="0"/>
-      </w:pPr>
-      <w:r>
-        <w:rPr>
-          <w:rFonts w:cs="Arial Unicode MS" w:eastAsia="Arial Unicode MS"/>
-          <w:rtl w:val="0"/>
-          <w:lang w:val="en-US"/>
-        </w:rPr>
-        <w:t xml:space="preserve">    return prePreMax</w:t>
-      </w:r>
-    </w:p>
-    <w:p>
-      <w:pPr>
-        <w:pStyle w:val="Body 2"/>
-        <w:bidi w:val="0"/>
-      </w:pPr>
-    </w:p>
-    <w:p>
-      <w:pPr>
-        <w:pStyle w:val="Body 2"/>
-        <w:bidi w:val="0"/>
-      </w:pPr>
-      <w:r>
-        <w:rPr>
-          <w:rFonts w:cs="Arial Unicode MS" w:eastAsia="Arial Unicode MS"/>
-          <w:rtl w:val="0"/>
-          <w:lang w:val="en-US"/>
-        </w:rPr>
-        <w:t>b)</w:t>
-      </w:r>
-    </w:p>
-    <w:p>
-      <w:pPr>
-        <w:pStyle w:val="Body 2"/>
-        <w:bidi w:val="0"/>
-      </w:pPr>
-    </w:p>
-    <w:p>
-      <w:pPr>
-        <w:pStyle w:val="Body 2"/>
-        <w:rPr>
-          <w:b w:val="1"/>
-          <w:bCs w:val="1"/>
-        </w:rPr>
-      </w:pPr>
-      <w:r>
-        <w:rPr>
-          <w:b w:val="1"/>
-          <w:bCs w:val="1"/>
-          <w:rtl w:val="0"/>
-          <w:lang w:val="en-US"/>
-        </w:rPr>
-        <w:t>Analyzing Algorithm1:</w:t>
-      </w:r>
-    </w:p>
-    <w:p>
-      <w:pPr>
-        <w:pStyle w:val="Body 2"/>
-        <w:bidi w:val="0"/>
-      </w:pPr>
-    </w:p>
-    <w:p>
-      <w:pPr>
-        <w:pStyle w:val="Body 2"/>
-        <w:bidi w:val="0"/>
-      </w:pPr>
-      <w:r>
-        <w:rPr>
-          <w:rFonts w:cs="Arial Unicode MS" w:eastAsia="Arial Unicode MS"/>
-          <w:rtl w:val="0"/>
-          <w:lang w:val="en-US"/>
-        </w:rPr>
-        <w:t>There are 3 loops:</w:t>
-      </w:r>
-    </w:p>
-    <w:p>
-      <w:pPr>
-        <w:pStyle w:val="Body 2"/>
-        <w:bidi w:val="0"/>
-      </w:pPr>
-    </w:p>
-    <w:p>
-      <w:pPr>
-        <w:pStyle w:val="Body 2"/>
-        <w:bidi w:val="0"/>
-      </w:pPr>
-      <w:r>
-        <w:rPr>
-          <w:rFonts w:cs="Arial Unicode MS" w:eastAsia="Arial Unicode MS"/>
-          <w:rtl w:val="0"/>
-          <w:lang w:val="en-US"/>
-        </w:rPr>
-        <w:t>// n assignments of I</w:t>
-      </w:r>
-    </w:p>
-    <w:p>
-      <w:pPr>
-        <w:pStyle w:val="Body 2"/>
-        <w:bidi w:val="0"/>
-      </w:pPr>
-      <w:r>
-        <w:rPr>
-          <w:rFonts w:cs="Arial Unicode MS" w:eastAsia="Arial Unicode MS"/>
-          <w:rtl w:val="0"/>
-          <w:lang w:val="en-US"/>
-        </w:rPr>
-        <w:t>// n times of incrementing i</w:t>
-      </w:r>
-    </w:p>
-    <w:p>
-      <w:pPr>
-        <w:pStyle w:val="Body 2"/>
-        <w:bidi w:val="0"/>
-      </w:pPr>
-      <w:r>
-        <w:rPr>
-          <w:rFonts w:cs="Arial Unicode MS" w:eastAsia="Arial Unicode MS"/>
-          <w:rtl w:val="0"/>
-          <w:lang w:val="en-US"/>
-        </w:rPr>
-        <w:t>// n comparisons made on i along with traversing</w:t>
-      </w:r>
-    </w:p>
-    <w:p>
-      <w:pPr>
-        <w:pStyle w:val="Body 2"/>
-        <w:bidi w:val="0"/>
-      </w:pPr>
-      <w:r>
-        <w:rPr>
-          <w:rFonts w:cs="Arial Unicode MS" w:eastAsia="Arial Unicode MS"/>
-          <w:rtl w:val="0"/>
-        </w:rPr>
-        <w:t xml:space="preserve">for i </w:t>
+        </w:rPr>
+        <w:t>max</w:t>
+      </w:r>
+    </w:p>
+    <w:p>
+      <w:pPr>
+        <w:pStyle w:val="Body 2"/>
+        <w:bidi w:val="0"/>
+      </w:pPr>
+      <w:r>
+        <w:rPr>
+          <w:rFonts w:cs="Arial Unicode MS" w:eastAsia="Arial Unicode MS"/>
+          <w:rtl w:val="0"/>
+        </w:rPr>
+        <w:t xml:space="preserve">            max </w:t>
       </w:r>
       <w:r>
         <w:rPr>
@@ -1674,116 +1526,34 @@
           <w:rtl w:val="0"/>
           <w:lang w:val="en-US"/>
         </w:rPr>
-        <w:t>0 to length(array) - 1 do:</w:t>
-      </w:r>
-    </w:p>
-    <w:p>
-      <w:pPr>
-        <w:pStyle w:val="Body 2"/>
-        <w:bidi w:val="0"/>
-      </w:pPr>
-      <w:r>
-        <w:rPr>
-          <w:rFonts w:cs="Arial Unicode MS" w:eastAsia="Arial Unicode MS"/>
-          <w:rtl w:val="0"/>
-          <w:lang w:val="en-US"/>
-        </w:rPr>
-        <w:t xml:space="preserve">        // n times array[i] has been accessed</w:t>
-      </w:r>
-    </w:p>
-    <w:p>
-      <w:pPr>
-        <w:pStyle w:val="Body 2"/>
-        <w:bidi w:val="0"/>
-      </w:pPr>
-      <w:r>
-        <w:rPr>
-          <w:rFonts w:cs="Arial Unicode MS" w:eastAsia="Arial Unicode MS"/>
-          <w:rtl w:val="0"/>
-          <w:lang w:val="en-US"/>
-        </w:rPr>
-        <w:t xml:space="preserve">       // n comparisons made</w:t>
-      </w:r>
-    </w:p>
-    <w:p>
-      <w:pPr>
-        <w:pStyle w:val="Body 2"/>
-        <w:bidi w:val="0"/>
-      </w:pPr>
-      <w:r>
-        <w:rPr>
-          <w:rFonts w:cs="Arial Unicode MS" w:eastAsia="Arial Unicode MS"/>
-          <w:rtl w:val="0"/>
-          <w:lang w:val="en-US"/>
-        </w:rPr>
-        <w:t xml:space="preserve">        if array[i] &gt; max then:</w:t>
-      </w:r>
-    </w:p>
-    <w:p>
-      <w:pPr>
-        <w:pStyle w:val="Body 2"/>
-        <w:bidi w:val="0"/>
-      </w:pPr>
-      <w:r>
-        <w:rPr>
-          <w:rFonts w:cs="Arial Unicode MS" w:eastAsia="Arial Unicode MS"/>
-          <w:rtl w:val="0"/>
-          <w:lang w:val="en-US"/>
-        </w:rPr>
-        <w:tab/>
-        <w:t xml:space="preserve">// </w:t>
-      </w:r>
-      <w:r>
-        <w:rPr>
-          <w:rFonts w:cs="Arial Unicode MS" w:eastAsia="Arial Unicode MS"/>
-          <w:rtl w:val="0"/>
-          <w:lang w:val="en-US"/>
-        </w:rPr>
-        <w:t>n times array[</w:t>
-      </w:r>
-      <w:r>
-        <w:rPr>
-          <w:rFonts w:cs="Arial Unicode MS" w:eastAsia="Arial Unicode MS"/>
-          <w:rtl w:val="0"/>
-          <w:lang w:val="en-US"/>
-        </w:rPr>
-        <w:t>i</w:t>
-      </w:r>
-      <w:r>
-        <w:rPr>
-          <w:rFonts w:cs="Arial Unicode MS" w:eastAsia="Arial Unicode MS"/>
-          <w:rtl w:val="0"/>
-          <w:lang w:val="en-US"/>
-        </w:rPr>
-        <w:t>] has been accessed</w:t>
-      </w:r>
-    </w:p>
-    <w:p>
-      <w:pPr>
-        <w:pStyle w:val="Body 2"/>
-        <w:bidi w:val="0"/>
-      </w:pPr>
-      <w:r>
-        <w:rPr>
-          <w:rFonts w:cs="Arial Unicode MS" w:eastAsia="Arial Unicode MS"/>
-          <w:rtl w:val="0"/>
-          <w:lang w:val="en-US"/>
-        </w:rPr>
-        <w:tab/>
-        <w:t>// n assignments of max</w:t>
-      </w:r>
-    </w:p>
-    <w:p>
-      <w:pPr>
-        <w:pStyle w:val="Body 2"/>
-        <w:bidi w:val="0"/>
-      </w:pPr>
-      <w:r>
-        <w:rPr>
-          <w:rFonts w:cs="Arial Unicode MS" w:eastAsia="Arial Unicode MS"/>
-          <w:rtl w:val="0"/>
-        </w:rPr>
-        <w:t xml:space="preserve">            max </w:t>
+        <w:t>number</w:t>
+      </w:r>
+    </w:p>
+    <w:p>
+      <w:pPr>
+        <w:pStyle w:val="Body 2"/>
+        <w:bidi w:val="0"/>
+      </w:pPr>
+      <w:r>
+        <w:rPr>
+          <w:rFonts w:cs="Arial Unicode MS" w:eastAsia="Arial Unicode MS"/>
+          <w:rtl w:val="0"/>
+          <w:lang w:val="en-US"/>
+        </w:rPr>
+        <w:t xml:space="preserve">        else if number &gt; preMax then:</w:t>
+      </w:r>
+    </w:p>
+    <w:p>
+      <w:pPr>
+        <w:pStyle w:val="Body 2"/>
+        <w:bidi w:val="0"/>
+      </w:pPr>
+      <w:r>
+        <w:rPr>
+          <w:rFonts w:cs="Arial Unicode MS" w:eastAsia="Arial Unicode MS"/>
+          <w:rtl w:val="0"/>
+        </w:rPr>
+        <w:t xml:space="preserve">            prePreMax </w:t>
       </w:r>
       <w:r>
         <w:rPr>
@@ -1807,53 +1577,21 @@
         <w:rPr>
           <w:rFonts w:cs="Arial Unicode MS" w:eastAsia="Arial Unicode MS"/>
           <w:rtl w:val="0"/>
-          <w:lang w:val="en-US"/>
-        </w:rPr>
-        <w:t>array[</w:t>
-      </w:r>
-      <w:r>
-        <w:rPr>
-          <w:rFonts w:cs="Arial Unicode MS" w:eastAsia="Arial Unicode MS"/>
-          <w:rtl w:val="0"/>
-          <w:lang w:val="en-US"/>
-        </w:rPr>
-        <w:t>i</w:t>
-      </w:r>
-      <w:r>
-        <w:rPr>
-          <w:rFonts w:cs="Arial Unicode MS" w:eastAsia="Arial Unicode MS"/>
-          <w:rtl w:val="0"/>
-          <w:lang w:val="pt-PT"/>
-        </w:rPr>
-        <w:t>]</w:t>
-      </w:r>
-    </w:p>
-    <w:p>
-      <w:pPr>
-        <w:pStyle w:val="Body 2"/>
-        <w:bidi w:val="0"/>
-      </w:pPr>
-      <w:r>
-        <w:rPr>
-          <w:rFonts w:cs="Arial Unicode MS" w:eastAsia="Arial Unicode MS"/>
-          <w:rtl w:val="0"/>
-          <w:lang w:val="en-US"/>
-        </w:rPr>
-        <w:tab/>
-        <w:t>// n assignments of maxIndex</w:t>
-      </w:r>
-    </w:p>
-    <w:p>
-      <w:pPr>
-        <w:pStyle w:val="Body 2"/>
-        <w:bidi w:val="0"/>
-      </w:pPr>
-      <w:r>
-        <w:rPr>
-          <w:rFonts w:cs="Arial Unicode MS" w:eastAsia="Arial Unicode MS"/>
-          <w:rtl w:val="0"/>
-        </w:rPr>
-        <w:t xml:space="preserve">            maxIndex </w:t>
+        </w:rPr>
+        <w:t>preMax</w:t>
+      </w:r>
+    </w:p>
+    <w:p>
+      <w:pPr>
+        <w:pStyle w:val="Body 2"/>
+        <w:bidi w:val="0"/>
+      </w:pPr>
+      <w:r>
+        <w:rPr>
+          <w:rFonts w:cs="Arial Unicode MS" w:eastAsia="Arial Unicode MS"/>
+          <w:rtl w:val="0"/>
+        </w:rPr>
+        <w:t xml:space="preserve">            preMax </w:t>
       </w:r>
       <w:r>
         <w:rPr>
@@ -1879,80 +1617,34 @@
           <w:rtl w:val="0"/>
           <w:lang w:val="en-US"/>
         </w:rPr>
-        <w:t>i</w:t>
-      </w:r>
-    </w:p>
-    <w:p>
-      <w:pPr>
-        <w:pStyle w:val="Body 2"/>
-        <w:bidi w:val="0"/>
-      </w:pPr>
-      <w:r>
-        <w:rPr>
-          <w:rFonts w:cs="Arial Unicode MS" w:eastAsia="Arial Unicode MS"/>
-          <w:rtl w:val="0"/>
-          <w:lang w:val="en-US"/>
-        </w:rPr>
-        <w:t>Total for the loop: 8n</w:t>
-      </w:r>
-    </w:p>
-    <w:p>
-      <w:pPr>
-        <w:pStyle w:val="Body 2"/>
-        <w:bidi w:val="0"/>
-      </w:pPr>
-    </w:p>
-    <w:p>
-      <w:pPr>
-        <w:pStyle w:val="Body 2"/>
-        <w:bidi w:val="0"/>
-      </w:pPr>
-      <w:r>
-        <w:rPr>
-          <w:rFonts w:cs="Arial Unicode MS" w:eastAsia="Arial Unicode MS"/>
-          <w:rtl w:val="0"/>
-          <w:lang w:val="en-US"/>
-        </w:rPr>
-        <w:t>Other 2 loops are the same except they have 1 and 2 additional comparisons on each element respectively:</w:t>
-      </w:r>
-    </w:p>
-    <w:p>
-      <w:pPr>
-        <w:pStyle w:val="Body 2"/>
-        <w:bidi w:val="0"/>
-      </w:pPr>
-    </w:p>
-    <w:p>
-      <w:pPr>
-        <w:pStyle w:val="Body 2"/>
-        <w:bidi w:val="0"/>
-      </w:pPr>
-      <w:r>
-        <w:rPr>
-          <w:rFonts w:cs="Arial Unicode MS" w:eastAsia="Arial Unicode MS"/>
-          <w:rtl w:val="0"/>
-        </w:rPr>
-        <w:t xml:space="preserve"> </w:t>
-      </w:r>
-    </w:p>
-    <w:p>
-      <w:pPr>
-        <w:pStyle w:val="Body 2"/>
-        <w:bidi w:val="0"/>
-      </w:pPr>
-    </w:p>
-    <w:p>
-      <w:pPr>
-        <w:pStyle w:val="Body 2"/>
-        <w:bidi w:val="0"/>
-      </w:pPr>
-      <w:r>
-        <w:rPr>
-          <w:rFonts w:cs="Arial Unicode MS" w:eastAsia="Arial Unicode MS"/>
-          <w:rtl w:val="0"/>
-          <w:lang w:val="fr-FR"/>
-        </w:rPr>
-        <w:t xml:space="preserve">max </w:t>
+        <w:t>number</w:t>
+      </w:r>
+    </w:p>
+    <w:p>
+      <w:pPr>
+        <w:pStyle w:val="Body 2"/>
+        <w:bidi w:val="0"/>
+      </w:pPr>
+      <w:r>
+        <w:rPr>
+          <w:rFonts w:cs="Arial Unicode MS" w:eastAsia="Arial Unicode MS"/>
+          <w:rtl w:val="0"/>
+          <w:lang w:val="en-US"/>
+        </w:rPr>
+        <w:t xml:space="preserve">        else if number &gt; prePreMax then:</w:t>
+      </w:r>
+    </w:p>
+    <w:p>
+      <w:pPr>
+        <w:pStyle w:val="Body 2"/>
+        <w:bidi w:val="0"/>
+      </w:pPr>
+      <w:r>
+        <w:rPr>
+          <w:rFonts w:cs="Arial Unicode MS" w:eastAsia="Arial Unicode MS"/>
+          <w:rtl w:val="0"/>
+        </w:rPr>
+        <w:t xml:space="preserve">            prePreMax </w:t>
       </w:r>
       <w:r>
         <w:rPr>
@@ -1976,8 +1668,141 @@
         <w:rPr>
           <w:rFonts w:cs="Arial Unicode MS" w:eastAsia="Arial Unicode MS"/>
           <w:rtl w:val="0"/>
-        </w:rPr>
-        <w:t>Integer.MIN_VALUE</w:t>
+          <w:lang w:val="en-US"/>
+        </w:rPr>
+        <w:t>number</w:t>
+      </w:r>
+    </w:p>
+    <w:p>
+      <w:pPr>
+        <w:pStyle w:val="Body 2"/>
+        <w:bidi w:val="0"/>
+      </w:pPr>
+    </w:p>
+    <w:p>
+      <w:pPr>
+        <w:pStyle w:val="Body 2"/>
+        <w:bidi w:val="0"/>
+      </w:pPr>
+      <w:r>
+        <w:rPr>
+          <w:rFonts w:cs="Arial Unicode MS" w:eastAsia="Arial Unicode MS"/>
+          <w:rtl w:val="0"/>
+          <w:lang w:val="en-US"/>
+        </w:rPr>
+        <w:t xml:space="preserve">    return prePreMax</w:t>
+      </w:r>
+    </w:p>
+    <w:p>
+      <w:pPr>
+        <w:pStyle w:val="Body 2"/>
+        <w:bidi w:val="0"/>
+      </w:pPr>
+    </w:p>
+    <w:p>
+      <w:pPr>
+        <w:pStyle w:val="Body 2"/>
+        <w:bidi w:val="0"/>
+      </w:pPr>
+      <w:r>
+        <w:rPr>
+          <w:rFonts w:cs="Arial Unicode MS" w:eastAsia="Arial Unicode MS"/>
+          <w:rtl w:val="0"/>
+          <w:lang w:val="en-US"/>
+        </w:rPr>
+        <w:t>b)</w:t>
+      </w:r>
+    </w:p>
+    <w:p>
+      <w:pPr>
+        <w:pStyle w:val="Body 2"/>
+        <w:bidi w:val="0"/>
+      </w:pPr>
+    </w:p>
+    <w:p>
+      <w:pPr>
+        <w:pStyle w:val="Body 2"/>
+        <w:rPr>
+          <w:b w:val="1"/>
+          <w:bCs w:val="1"/>
+        </w:rPr>
+      </w:pPr>
+      <w:r>
+        <w:rPr>
+          <w:b w:val="1"/>
+          <w:bCs w:val="1"/>
+          <w:rtl w:val="0"/>
+          <w:lang w:val="en-US"/>
+        </w:rPr>
+        <w:t>Analyzing Algorithm1:</w:t>
+      </w:r>
+    </w:p>
+    <w:p>
+      <w:pPr>
+        <w:pStyle w:val="Body 2"/>
+        <w:bidi w:val="0"/>
+      </w:pPr>
+    </w:p>
+    <w:p>
+      <w:pPr>
+        <w:pStyle w:val="Body 2"/>
+        <w:bidi w:val="0"/>
+      </w:pPr>
+      <w:r>
+        <w:rPr>
+          <w:rFonts w:cs="Arial Unicode MS" w:eastAsia="Arial Unicode MS"/>
+          <w:rtl w:val="0"/>
+          <w:lang w:val="en-US"/>
+        </w:rPr>
+        <w:t>There are 3 loops:</w:t>
+      </w:r>
+    </w:p>
+    <w:p>
+      <w:pPr>
+        <w:pStyle w:val="Body 2"/>
+        <w:bidi w:val="0"/>
+      </w:pPr>
+    </w:p>
+    <w:p>
+      <w:pPr>
+        <w:pStyle w:val="Body 2"/>
+        <w:bidi w:val="0"/>
+      </w:pPr>
+      <w:r>
+        <w:rPr>
+          <w:rFonts w:cs="Arial Unicode MS" w:eastAsia="Arial Unicode MS"/>
+          <w:rtl w:val="0"/>
+          <w:lang w:val="en-US"/>
+        </w:rPr>
+        <w:t>// n assignments of I</w:t>
+      </w:r>
+    </w:p>
+    <w:p>
+      <w:pPr>
+        <w:pStyle w:val="Body 2"/>
+        <w:bidi w:val="0"/>
+      </w:pPr>
+      <w:r>
+        <w:rPr>
+          <w:rFonts w:cs="Arial Unicode MS" w:eastAsia="Arial Unicode MS"/>
+          <w:rtl w:val="0"/>
+          <w:lang w:val="en-US"/>
+        </w:rPr>
+        <w:t>// n times of incrementing i</w:t>
+      </w:r>
+    </w:p>
+    <w:p>
+      <w:pPr>
+        <w:pStyle w:val="Body 2"/>
+        <w:bidi w:val="0"/>
+      </w:pPr>
+      <w:r>
+        <w:rPr>
+          <w:rFonts w:cs="Arial Unicode MS" w:eastAsia="Arial Unicode MS"/>
+          <w:rtl w:val="0"/>
+          <w:lang w:val="en-US"/>
+        </w:rPr>
+        <w:t>// n comparisons made on i along with traversing</w:t>
       </w:r>
     </w:p>
     <w:p>
@@ -2030,22 +1855,89 @@
           <w:rtl w:val="0"/>
           <w:lang w:val="en-US"/>
         </w:rPr>
-        <w:t xml:space="preserve">        if i </w:t>
-      </w:r>
-      <w:r>
-        <w:rPr>
-          <w:rFonts w:cs="Arial Unicode MS" w:eastAsia="Arial Unicode MS" w:hint="default"/>
-          <w:rtl w:val="0"/>
-        </w:rPr>
-        <w:t xml:space="preserve">≠ </w:t>
-      </w:r>
-      <w:r>
-        <w:rPr>
-          <w:rFonts w:cs="Arial Unicode MS" w:eastAsia="Arial Unicode MS"/>
-          <w:rtl w:val="0"/>
-          <w:lang w:val="en-US"/>
-        </w:rPr>
-        <w:t>maxIndex and array[i] &gt; max then:</w:t>
+        <w:t xml:space="preserve">        // n times array[i] has been accessed</w:t>
+      </w:r>
+    </w:p>
+    <w:p>
+      <w:pPr>
+        <w:pStyle w:val="Body 2"/>
+        <w:bidi w:val="0"/>
+      </w:pPr>
+      <w:r>
+        <w:rPr>
+          <w:rFonts w:cs="Arial Unicode MS" w:eastAsia="Arial Unicode MS"/>
+          <w:rtl w:val="0"/>
+          <w:lang w:val="en-US"/>
+        </w:rPr>
+        <w:t xml:space="preserve">       // n comparisons made</w:t>
+      </w:r>
+    </w:p>
+    <w:p>
+      <w:pPr>
+        <w:pStyle w:val="Body 2"/>
+        <w:bidi w:val="0"/>
+      </w:pPr>
+      <w:r>
+        <w:rPr>
+          <w:rFonts w:cs="Arial Unicode MS" w:eastAsia="Arial Unicode MS"/>
+          <w:rtl w:val="0"/>
+          <w:lang w:val="en-US"/>
+        </w:rPr>
+        <w:t xml:space="preserve">        if array[i] &gt; max then:</w:t>
+      </w:r>
+    </w:p>
+    <w:p>
+      <w:pPr>
+        <w:pStyle w:val="Body 2"/>
+        <w:bidi w:val="0"/>
+      </w:pPr>
+      <w:r>
+        <w:rPr>
+          <w:rFonts w:cs="Arial Unicode MS" w:eastAsia="Arial Unicode MS"/>
+          <w:rtl w:val="0"/>
+          <w:lang w:val="en-US"/>
+        </w:rPr>
+        <w:tab/>
+        <w:t xml:space="preserve">// </w:t>
+      </w:r>
+      <w:r>
+        <w:rPr>
+          <w:rFonts w:cs="Arial Unicode MS" w:eastAsia="Arial Unicode MS"/>
+          <w:rtl w:val="0"/>
+          <w:lang w:val="en-US"/>
+        </w:rPr>
+        <w:t>n times array[</w:t>
+      </w:r>
+      <w:r>
+        <w:rPr>
+          <w:rFonts w:cs="Arial Unicode MS" w:eastAsia="Arial Unicode MS"/>
+          <w:rtl w:val="0"/>
+          <w:lang w:val="en-US"/>
+        </w:rPr>
+        <w:t>i</w:t>
+      </w:r>
+      <w:r>
+        <w:rPr>
+          <w:rFonts w:cs="Arial Unicode MS" w:eastAsia="Arial Unicode MS"/>
+          <w:rtl w:val="0"/>
+          <w:lang w:val="en-US"/>
+        </w:rPr>
+        <w:t>] has been accessed</w:t>
+      </w:r>
+    </w:p>
+    <w:p>
+      <w:pPr>
+        <w:pStyle w:val="Body 2"/>
+        <w:bidi w:val="0"/>
+      </w:pPr>
+      <w:r>
+        <w:rPr>
+          <w:rFonts w:cs="Arial Unicode MS" w:eastAsia="Arial Unicode MS"/>
+          <w:rtl w:val="0"/>
+          <w:lang w:val="en-US"/>
+        </w:rPr>
+        <w:tab/>
+        <w:t>// n assignments of max</w:t>
       </w:r>
     </w:p>
     <w:p>
@@ -2084,20 +1976,51 @@
           <w:rtl w:val="0"/>
           <w:lang w:val="en-US"/>
         </w:rPr>
-        <w:t>array[i]</w:t>
-      </w:r>
-    </w:p>
-    <w:p>
-      <w:pPr>
-        <w:pStyle w:val="Body 2"/>
-        <w:bidi w:val="0"/>
-      </w:pPr>
-      <w:r>
-        <w:rPr>
-          <w:rFonts w:cs="Arial Unicode MS" w:eastAsia="Arial Unicode MS"/>
-          <w:rtl w:val="0"/>
-        </w:rPr>
-        <w:t xml:space="preserve">            secondMaxIndex </w:t>
+        <w:t>array[</w:t>
+      </w:r>
+      <w:r>
+        <w:rPr>
+          <w:rFonts w:cs="Arial Unicode MS" w:eastAsia="Arial Unicode MS"/>
+          <w:rtl w:val="0"/>
+          <w:lang w:val="en-US"/>
+        </w:rPr>
+        <w:t>i</w:t>
+      </w:r>
+      <w:r>
+        <w:rPr>
+          <w:rFonts w:cs="Arial Unicode MS" w:eastAsia="Arial Unicode MS"/>
+          <w:rtl w:val="0"/>
+          <w:lang w:val="pt-PT"/>
+        </w:rPr>
+        <w:t>]</w:t>
+      </w:r>
+    </w:p>
+    <w:p>
+      <w:pPr>
+        <w:pStyle w:val="Body 2"/>
+        <w:bidi w:val="0"/>
+      </w:pPr>
+      <w:r>
+        <w:rPr>
+          <w:rFonts w:cs="Arial Unicode MS" w:eastAsia="Arial Unicode MS"/>
+          <w:rtl w:val="0"/>
+          <w:lang w:val="en-US"/>
+        </w:rPr>
+        <w:tab/>
+        <w:t>// n assignments of maxIndex</w:t>
+      </w:r>
+    </w:p>
+    <w:p>
+      <w:pPr>
+        <w:pStyle w:val="Body 2"/>
+        <w:bidi w:val="0"/>
+      </w:pPr>
+      <w:r>
+        <w:rPr>
+          <w:rFonts w:cs="Arial Unicode MS" w:eastAsia="Arial Unicode MS"/>
+          <w:rtl w:val="0"/>
+        </w:rPr>
+        <w:t xml:space="preserve">            maxIndex </w:t>
       </w:r>
       <w:r>
         <w:rPr>
@@ -2123,51 +2046,60 @@
           <w:rtl w:val="0"/>
           <w:lang w:val="en-US"/>
         </w:rPr>
-        <w:t>I</w:t>
-      </w:r>
-    </w:p>
-    <w:p>
-      <w:pPr>
-        <w:pStyle w:val="Body 2"/>
-        <w:bidi w:val="0"/>
-      </w:pPr>
-      <w:r>
-        <w:rPr>
-          <w:rFonts w:cs="Arial Unicode MS" w:eastAsia="Arial Unicode MS"/>
-          <w:rtl w:val="0"/>
-          <w:lang w:val="en-US"/>
-        </w:rPr>
-        <w:t>Total: 9n since 1 more comparison (</w:t>
-      </w:r>
-      <w:r>
-        <w:rPr>
-          <w:rFonts w:cs="Arial Unicode MS" w:eastAsia="Arial Unicode MS"/>
-          <w:rtl w:val="0"/>
-        </w:rPr>
-        <w:t xml:space="preserve">i </w:t>
-      </w:r>
-      <w:r>
-        <w:rPr>
-          <w:rFonts w:cs="Arial Unicode MS" w:eastAsia="Arial Unicode MS" w:hint="default"/>
-          <w:rtl w:val="0"/>
-        </w:rPr>
-        <w:t xml:space="preserve">≠ </w:t>
-      </w:r>
-      <w:r>
-        <w:rPr>
-          <w:rFonts w:cs="Arial Unicode MS" w:eastAsia="Arial Unicode MS"/>
-          <w:rtl w:val="0"/>
-          <w:lang w:val="de-DE"/>
-        </w:rPr>
-        <w:t>maxIndex</w:t>
-      </w:r>
-      <w:r>
-        <w:rPr>
-          <w:rFonts w:cs="Arial Unicode MS" w:eastAsia="Arial Unicode MS"/>
-          <w:rtl w:val="0"/>
-          <w:lang w:val="en-US"/>
-        </w:rPr>
-        <w:t>) was added</w:t>
+        <w:t>i</w:t>
+      </w:r>
+    </w:p>
+    <w:p>
+      <w:pPr>
+        <w:pStyle w:val="Body 2"/>
+        <w:bidi w:val="0"/>
+      </w:pPr>
+      <w:r>
+        <w:rPr>
+          <w:rFonts w:cs="Arial Unicode MS" w:eastAsia="Arial Unicode MS"/>
+          <w:rtl w:val="0"/>
+          <w:lang w:val="en-US"/>
+        </w:rPr>
+        <w:t>Total for the loop: 8n</w:t>
+      </w:r>
+    </w:p>
+    <w:p>
+      <w:pPr>
+        <w:pStyle w:val="Body 2"/>
+        <w:bidi w:val="0"/>
+      </w:pPr>
+    </w:p>
+    <w:p>
+      <w:pPr>
+        <w:pStyle w:val="Body 2"/>
+        <w:bidi w:val="0"/>
+      </w:pPr>
+      <w:r>
+        <w:rPr>
+          <w:rFonts w:cs="Arial Unicode MS" w:eastAsia="Arial Unicode MS"/>
+          <w:rtl w:val="0"/>
+          <w:lang w:val="en-US"/>
+        </w:rPr>
+        <w:t>Other 2 loops are the same except they have 1 and 2 additional comparisons on each element respectively:</w:t>
+      </w:r>
+    </w:p>
+    <w:p>
+      <w:pPr>
+        <w:pStyle w:val="Body 2"/>
+        <w:bidi w:val="0"/>
+      </w:pPr>
+    </w:p>
+    <w:p>
+      <w:pPr>
+        <w:pStyle w:val="Body 2"/>
+        <w:bidi w:val="0"/>
+      </w:pPr>
+      <w:r>
+        <w:rPr>
+          <w:rFonts w:cs="Arial Unicode MS" w:eastAsia="Arial Unicode MS"/>
+          <w:rtl w:val="0"/>
+        </w:rPr>
+        <w:t xml:space="preserve"> </w:t>
       </w:r>
     </w:p>
     <w:p>
@@ -2280,22 +2212,7 @@
           <w:rtl w:val="0"/>
           <w:lang w:val="en-US"/>
         </w:rPr>
-        <w:t xml:space="preserve">maxIndex and i </w:t>
-      </w:r>
-      <w:r>
-        <w:rPr>
-          <w:rFonts w:cs="Arial Unicode MS" w:eastAsia="Arial Unicode MS" w:hint="default"/>
-          <w:rtl w:val="0"/>
-        </w:rPr>
-        <w:t xml:space="preserve">≠ </w:t>
-      </w:r>
-      <w:r>
-        <w:rPr>
-          <w:rFonts w:cs="Arial Unicode MS" w:eastAsia="Arial Unicode MS"/>
-          <w:rtl w:val="0"/>
-          <w:lang w:val="en-US"/>
-        </w:rPr>
-        <w:t>secondMaxIndex and array[i] &gt; max then:</w:t>
+        <w:t>maxIndex and array[i] &gt; max then:</w:t>
       </w:r>
     </w:p>
     <w:p>
@@ -2334,239 +2251,20 @@
           <w:rtl w:val="0"/>
           <w:lang w:val="en-US"/>
         </w:rPr>
-        <w:t>array[</w:t>
-      </w:r>
-      <w:r>
-        <w:rPr>
-          <w:rFonts w:cs="Arial Unicode MS" w:eastAsia="Arial Unicode MS"/>
-          <w:rtl w:val="0"/>
-          <w:lang w:val="en-US"/>
-        </w:rPr>
-        <w:t>i</w:t>
-      </w:r>
-      <w:r>
-        <w:rPr>
-          <w:rFonts w:cs="Arial Unicode MS" w:eastAsia="Arial Unicode MS"/>
-          <w:rtl w:val="0"/>
-          <w:lang w:val="pt-PT"/>
-        </w:rPr>
-        <w:t>]</w:t>
-      </w:r>
-    </w:p>
-    <w:p>
-      <w:pPr>
-        <w:pStyle w:val="Body 2"/>
-        <w:bidi w:val="0"/>
-      </w:pPr>
-    </w:p>
-    <w:p>
-      <w:pPr>
-        <w:pStyle w:val="Body 2"/>
-        <w:bidi w:val="0"/>
-      </w:pPr>
-      <w:r>
-        <w:rPr>
-          <w:rFonts w:cs="Arial Unicode MS" w:eastAsia="Arial Unicode MS"/>
-          <w:rtl w:val="0"/>
-          <w:lang w:val="en-US"/>
-        </w:rPr>
-        <w:t>Total: 9n since 1 more comparison (i</w:t>
-      </w:r>
-      <w:r>
-        <w:rPr>
-          <w:rFonts w:cs="Arial Unicode MS" w:eastAsia="Arial Unicode MS"/>
-          <w:rtl w:val="0"/>
-        </w:rPr>
-        <w:t xml:space="preserve">i </w:t>
-      </w:r>
-      <w:r>
-        <w:rPr>
-          <w:rFonts w:cs="Arial Unicode MS" w:eastAsia="Arial Unicode MS" w:hint="default"/>
-          <w:rtl w:val="0"/>
-        </w:rPr>
-        <w:t xml:space="preserve">≠ </w:t>
-      </w:r>
-      <w:r>
-        <w:rPr>
-          <w:rFonts w:cs="Arial Unicode MS" w:eastAsia="Arial Unicode MS"/>
-          <w:rtl w:val="0"/>
-          <w:lang w:val="en-US"/>
-        </w:rPr>
-        <w:t>secondMaxIndex</w:t>
-      </w:r>
-      <w:r>
-        <w:rPr>
-          <w:rFonts w:cs="Arial Unicode MS" w:eastAsia="Arial Unicode MS"/>
-          <w:rtl w:val="0"/>
-          <w:lang w:val="en-US"/>
-        </w:rPr>
-        <w:t>) was added but no index assignment in this loop</w:t>
-      </w:r>
-    </w:p>
-    <w:p>
-      <w:pPr>
-        <w:pStyle w:val="Body 2"/>
-        <w:bidi w:val="0"/>
-      </w:pPr>
-    </w:p>
-    <w:p>
-      <w:pPr>
-        <w:pStyle w:val="Body 2"/>
-        <w:bidi w:val="0"/>
-      </w:pPr>
-      <w:r>
-        <w:rPr>
-          <w:rFonts w:cs="Arial Unicode MS" w:eastAsia="Arial Unicode MS"/>
-          <w:rtl w:val="0"/>
-          <w:lang w:val="en-US"/>
-        </w:rPr>
-        <w:t>Grand Total Time complexity for the worst case of the algorithm is: 8n+9n+9n+c=26n where c represents number of constant operations</w:t>
-      </w:r>
-    </w:p>
-    <w:p>
-      <w:pPr>
-        <w:pStyle w:val="Body 2"/>
-        <w:bidi w:val="0"/>
-      </w:pPr>
-    </w:p>
-    <w:p>
-      <w:pPr>
-        <w:pStyle w:val="Body 2"/>
-        <w:bidi w:val="0"/>
-      </w:pPr>
-    </w:p>
-    <w:p>
-      <w:pPr>
-        <w:pStyle w:val="Body 2"/>
-        <w:bidi w:val="0"/>
-      </w:pPr>
-    </w:p>
-    <w:p>
-      <w:pPr>
-        <w:pStyle w:val="Body 2"/>
-        <w:rPr>
-          <w:b w:val="1"/>
-          <w:bCs w:val="1"/>
-        </w:rPr>
-      </w:pPr>
-      <w:r>
-        <w:rPr>
-          <w:b w:val="1"/>
-          <w:bCs w:val="1"/>
-          <w:rtl w:val="0"/>
-          <w:lang w:val="en-US"/>
-        </w:rPr>
-        <w:t>Analyzing Algorithm 2:</w:t>
-      </w:r>
-    </w:p>
-    <w:p>
-      <w:pPr>
-        <w:pStyle w:val="Body 2"/>
-        <w:bidi w:val="0"/>
-      </w:pPr>
-    </w:p>
-    <w:p>
-      <w:pPr>
-        <w:pStyle w:val="Body 2"/>
-        <w:bidi w:val="0"/>
-      </w:pPr>
-      <w:r>
-        <w:rPr>
-          <w:rFonts w:cs="Arial Unicode MS" w:eastAsia="Arial Unicode MS"/>
-          <w:rtl w:val="0"/>
-          <w:lang w:val="en-US"/>
-        </w:rPr>
-        <w:t>There is one loop:</w:t>
-      </w:r>
-    </w:p>
-    <w:p>
-      <w:pPr>
-        <w:pStyle w:val="Body 2"/>
-        <w:bidi w:val="0"/>
-      </w:pPr>
-    </w:p>
-    <w:p>
-      <w:pPr>
-        <w:pStyle w:val="Body 2"/>
-        <w:bidi w:val="0"/>
-      </w:pPr>
-      <w:r>
-        <w:rPr>
-          <w:rFonts w:cs="Arial Unicode MS" w:eastAsia="Arial Unicode MS"/>
-          <w:rtl w:val="0"/>
-          <w:lang w:val="en-US"/>
-        </w:rPr>
-        <w:t>// n assignments of i</w:t>
-      </w:r>
-    </w:p>
-    <w:p>
-      <w:pPr>
-        <w:pStyle w:val="Body 2"/>
-        <w:bidi w:val="0"/>
-      </w:pPr>
-      <w:r>
-        <w:rPr>
-          <w:rFonts w:cs="Arial Unicode MS" w:eastAsia="Arial Unicode MS"/>
-          <w:rtl w:val="0"/>
-          <w:lang w:val="en-US"/>
-        </w:rPr>
-        <w:t>// n times of incrementing i</w:t>
-      </w:r>
-    </w:p>
-    <w:p>
-      <w:pPr>
-        <w:pStyle w:val="Body 2"/>
-        <w:bidi w:val="0"/>
-      </w:pPr>
-      <w:r>
-        <w:rPr>
-          <w:rFonts w:cs="Arial Unicode MS" w:eastAsia="Arial Unicode MS"/>
-          <w:rtl w:val="0"/>
-          <w:lang w:val="en-US"/>
-        </w:rPr>
-        <w:t>// n comparisons made on i along with traversing</w:t>
-      </w:r>
-    </w:p>
-    <w:p>
-      <w:pPr>
-        <w:pStyle w:val="Body 2"/>
-        <w:bidi w:val="0"/>
-      </w:pPr>
-      <w:r>
-        <w:rPr>
-          <w:rFonts w:cs="Arial Unicode MS" w:eastAsia="Arial Unicode MS"/>
-          <w:rtl w:val="0"/>
-          <w:lang w:val="en-US"/>
-        </w:rPr>
-        <w:t>for i from 0 to length(array) - 1 do:</w:t>
-      </w:r>
-    </w:p>
-    <w:p>
-      <w:pPr>
-        <w:pStyle w:val="Body 2"/>
-        <w:bidi w:val="0"/>
-      </w:pPr>
-      <w:r>
-        <w:rPr>
-          <w:rFonts w:cs="Arial Unicode MS" w:eastAsia="Arial Unicode MS"/>
-          <w:rtl w:val="0"/>
-          <w:lang w:val="en-US"/>
-        </w:rPr>
-        <w:t xml:space="preserve">        // n times array[i] has been accessed</w:t>
-      </w:r>
-    </w:p>
-    <w:p>
-      <w:pPr>
-        <w:pStyle w:val="Body 2"/>
-        <w:bidi w:val="0"/>
-      </w:pPr>
-      <w:r>
-        <w:rPr>
-          <w:rFonts w:cs="Arial Unicode MS" w:eastAsia="Arial Unicode MS"/>
-          <w:rtl w:val="0"/>
-          <w:lang w:val="en-US"/>
-        </w:rPr>
-        <w:t xml:space="preserve">        number </w:t>
+        <w:t>array[i]</w:t>
+      </w:r>
+    </w:p>
+    <w:p>
+      <w:pPr>
+        <w:pStyle w:val="Body 2"/>
+        <w:bidi w:val="0"/>
+      </w:pPr>
+      <w:r>
+        <w:rPr>
+          <w:rFonts w:cs="Arial Unicode MS" w:eastAsia="Arial Unicode MS"/>
+          <w:rtl w:val="0"/>
+        </w:rPr>
+        <w:t xml:space="preserve">            secondMaxIndex </w:t>
       </w:r>
       <w:r>
         <w:rPr>
@@ -2592,96 +2290,71 @@
           <w:rtl w:val="0"/>
           <w:lang w:val="en-US"/>
         </w:rPr>
-        <w:t>array[</w:t>
-      </w:r>
-      <w:r>
-        <w:rPr>
-          <w:rFonts w:cs="Arial Unicode MS" w:eastAsia="Arial Unicode MS"/>
-          <w:rtl w:val="0"/>
-          <w:lang w:val="en-US"/>
-        </w:rPr>
         <w:t>I</w:t>
       </w:r>
-      <w:r>
-        <w:rPr>
-          <w:rFonts w:cs="Arial Unicode MS" w:eastAsia="Arial Unicode MS"/>
-          <w:rtl w:val="0"/>
-          <w:lang w:val="pt-PT"/>
-        </w:rPr>
-        <w:t>]</w:t>
-      </w:r>
-    </w:p>
-    <w:p>
-      <w:pPr>
-        <w:pStyle w:val="Body 2"/>
-        <w:bidi w:val="0"/>
-      </w:pPr>
-      <w:r>
-        <w:rPr>
-          <w:rFonts w:cs="Arial Unicode MS" w:eastAsia="Arial Unicode MS"/>
-          <w:rtl w:val="0"/>
-          <w:lang w:val="en-US"/>
-        </w:rPr>
-        <w:t xml:space="preserve">        // n comparisons are made at this line</w:t>
-      </w:r>
-    </w:p>
-    <w:p>
-      <w:pPr>
-        <w:pStyle w:val="Body 2"/>
-        <w:bidi w:val="0"/>
-      </w:pPr>
-      <w:r>
-        <w:rPr>
-          <w:rFonts w:cs="Arial Unicode MS" w:eastAsia="Arial Unicode MS"/>
-          <w:rtl w:val="0"/>
-          <w:lang w:val="en-US"/>
-        </w:rPr>
-        <w:t xml:space="preserve">        if number &gt; max then:</w:t>
-      </w:r>
-    </w:p>
-    <w:p>
-      <w:pPr>
-        <w:pStyle w:val="Body 2"/>
-        <w:bidi w:val="0"/>
-      </w:pPr>
-      <w:r>
-        <w:tab/>
-      </w:r>
-      <w:r>
-        <w:rPr>
-          <w:rFonts w:cs="Arial Unicode MS" w:eastAsia="Arial Unicode MS"/>
-          <w:rtl w:val="0"/>
-        </w:rPr>
-        <w:t xml:space="preserve">// n </w:t>
-      </w:r>
-      <w:r>
-        <w:rPr>
-          <w:rFonts w:cs="Arial Unicode MS" w:eastAsia="Arial Unicode MS"/>
-          <w:rtl w:val="0"/>
-          <w:lang w:val="en-US"/>
-        </w:rPr>
-        <w:t>assignments</w:t>
-      </w:r>
-      <w:r>
-        <w:rPr>
-          <w:rFonts w:cs="Arial Unicode MS" w:eastAsia="Arial Unicode MS"/>
-          <w:rtl w:val="0"/>
-          <w:lang w:val="en-US"/>
-        </w:rPr>
-        <w:t xml:space="preserve"> are made at this line</w:t>
-      </w:r>
-    </w:p>
-    <w:p>
-      <w:pPr>
-        <w:pStyle w:val="Body 2"/>
-        <w:bidi w:val="0"/>
-      </w:pPr>
-      <w:r>
-        <w:rPr>
-          <w:rFonts w:cs="Arial Unicode MS" w:eastAsia="Arial Unicode MS"/>
-          <w:rtl w:val="0"/>
-        </w:rPr>
-        <w:t xml:space="preserve">            max </w:t>
+    </w:p>
+    <w:p>
+      <w:pPr>
+        <w:pStyle w:val="Body 2"/>
+        <w:bidi w:val="0"/>
+      </w:pPr>
+      <w:r>
+        <w:rPr>
+          <w:rFonts w:cs="Arial Unicode MS" w:eastAsia="Arial Unicode MS"/>
+          <w:rtl w:val="0"/>
+          <w:lang w:val="en-US"/>
+        </w:rPr>
+        <w:t>Total: 9n since 1 more comparison (</w:t>
+      </w:r>
+      <w:r>
+        <w:rPr>
+          <w:rFonts w:cs="Arial Unicode MS" w:eastAsia="Arial Unicode MS"/>
+          <w:rtl w:val="0"/>
+        </w:rPr>
+        <w:t xml:space="preserve">i </w:t>
+      </w:r>
+      <w:r>
+        <w:rPr>
+          <w:rFonts w:cs="Arial Unicode MS" w:eastAsia="Arial Unicode MS" w:hint="default"/>
+          <w:rtl w:val="0"/>
+        </w:rPr>
+        <w:t xml:space="preserve">≠ </w:t>
+      </w:r>
+      <w:r>
+        <w:rPr>
+          <w:rFonts w:cs="Arial Unicode MS" w:eastAsia="Arial Unicode MS"/>
+          <w:rtl w:val="0"/>
+          <w:lang w:val="de-DE"/>
+        </w:rPr>
+        <w:t>maxIndex</w:t>
+      </w:r>
+      <w:r>
+        <w:rPr>
+          <w:rFonts w:cs="Arial Unicode MS" w:eastAsia="Arial Unicode MS"/>
+          <w:rtl w:val="0"/>
+          <w:lang w:val="en-US"/>
+        </w:rPr>
+        <w:t>) was added</w:t>
+      </w:r>
+    </w:p>
+    <w:p>
+      <w:pPr>
+        <w:pStyle w:val="Body 2"/>
+        <w:bidi w:val="0"/>
+      </w:pPr>
+    </w:p>
+    <w:p>
+      <w:pPr>
+        <w:pStyle w:val="Body 2"/>
+        <w:bidi w:val="0"/>
+      </w:pPr>
+      <w:r>
+        <w:rPr>
+          <w:rFonts w:cs="Arial Unicode MS" w:eastAsia="Arial Unicode MS"/>
+          <w:rtl w:val="0"/>
+          <w:lang w:val="fr-FR"/>
+        </w:rPr>
+        <w:t xml:space="preserve">max </w:t>
       </w:r>
       <w:r>
         <w:rPr>
@@ -2705,105 +2378,21 @@
         <w:rPr>
           <w:rFonts w:cs="Arial Unicode MS" w:eastAsia="Arial Unicode MS"/>
           <w:rtl w:val="0"/>
-          <w:lang w:val="en-US"/>
-        </w:rPr>
-        <w:t>number</w:t>
-      </w:r>
-    </w:p>
-    <w:p>
-      <w:pPr>
-        <w:pStyle w:val="Body 2"/>
-        <w:bidi w:val="0"/>
-      </w:pPr>
-      <w:r>
-        <w:rPr>
-          <w:rFonts w:cs="Arial Unicode MS" w:eastAsia="Arial Unicode MS"/>
-          <w:rtl w:val="0"/>
-          <w:lang w:val="en-US"/>
-        </w:rPr>
-        <w:t xml:space="preserve">        </w:t>
-      </w:r>
-      <w:r>
-        <w:rPr>
-          <w:rFonts w:cs="Arial Unicode MS" w:eastAsia="Arial Unicode MS"/>
-          <w:rtl w:val="0"/>
-        </w:rPr>
-        <w:t>// n</w:t>
-      </w:r>
-      <w:r>
-        <w:rPr>
-          <w:rFonts w:cs="Arial Unicode MS" w:eastAsia="Arial Unicode MS"/>
-          <w:rtl w:val="0"/>
-          <w:lang w:val="en-US"/>
-        </w:rPr>
-        <w:t>-1</w:t>
-      </w:r>
-      <w:r>
-        <w:rPr>
-          <w:rFonts w:cs="Arial Unicode MS" w:eastAsia="Arial Unicode MS"/>
-          <w:rtl w:val="0"/>
-          <w:lang w:val="en-US"/>
-        </w:rPr>
-        <w:t xml:space="preserve"> comparisons are made at this line</w:t>
-      </w:r>
-    </w:p>
-    <w:p>
-      <w:pPr>
-        <w:pStyle w:val="Body 2"/>
-        <w:bidi w:val="0"/>
-      </w:pPr>
-      <w:r>
-        <w:rPr>
-          <w:rFonts w:cs="Arial Unicode MS" w:eastAsia="Arial Unicode MS"/>
-          <w:rtl w:val="0"/>
-          <w:lang w:val="en-US"/>
-        </w:rPr>
-        <w:t xml:space="preserve">        else if number &gt; preMax then:</w:t>
-      </w:r>
-    </w:p>
-    <w:p>
-      <w:pPr>
-        <w:pStyle w:val="Body 2"/>
-        <w:bidi w:val="0"/>
-      </w:pPr>
-      <w:r>
-        <w:tab/>
-      </w:r>
-      <w:r>
-        <w:rPr>
-          <w:rFonts w:cs="Arial Unicode MS" w:eastAsia="Arial Unicode MS"/>
-          <w:rtl w:val="0"/>
-        </w:rPr>
-        <w:t>// n</w:t>
-      </w:r>
-      <w:r>
-        <w:rPr>
-          <w:rFonts w:cs="Arial Unicode MS" w:eastAsia="Arial Unicode MS"/>
-          <w:rtl w:val="0"/>
-          <w:lang w:val="en-US"/>
-        </w:rPr>
-        <w:t>-1</w:t>
-      </w:r>
-      <w:r>
-        <w:rPr>
-          <w:rFonts w:cs="Arial Unicode MS" w:eastAsia="Arial Unicode MS"/>
-          <w:rtl w:val="0"/>
-          <w:lang w:val="en-US"/>
-        </w:rPr>
-        <w:t xml:space="preserve"> assignments are made at this line</w:t>
-      </w:r>
-    </w:p>
-    <w:p>
-      <w:pPr>
-        <w:pStyle w:val="Body 2"/>
-        <w:bidi w:val="0"/>
-      </w:pPr>
-      <w:r>
-        <w:rPr>
-          <w:rFonts w:cs="Arial Unicode MS" w:eastAsia="Arial Unicode MS"/>
-          <w:rtl w:val="0"/>
-        </w:rPr>
-        <w:t xml:space="preserve">            preMax </w:t>
+        </w:rPr>
+        <w:t>Integer.MIN_VALUE</w:t>
+      </w:r>
+    </w:p>
+    <w:p>
+      <w:pPr>
+        <w:pStyle w:val="Body 2"/>
+        <w:bidi w:val="0"/>
+      </w:pPr>
+      <w:r>
+        <w:rPr>
+          <w:rFonts w:cs="Arial Unicode MS" w:eastAsia="Arial Unicode MS"/>
+          <w:rtl w:val="0"/>
+        </w:rPr>
+        <w:t xml:space="preserve">for i </w:t>
       </w:r>
       <w:r>
         <w:rPr>
@@ -2829,103 +2418,64 @@
           <w:rtl w:val="0"/>
           <w:lang w:val="en-US"/>
         </w:rPr>
-        <w:t>number</w:t>
-      </w:r>
-    </w:p>
-    <w:p>
-      <w:pPr>
-        <w:pStyle w:val="Body 2"/>
-        <w:bidi w:val="0"/>
-      </w:pPr>
-      <w:r>
-        <w:rPr>
-          <w:rFonts w:cs="Arial Unicode MS" w:eastAsia="Arial Unicode MS"/>
-          <w:rtl w:val="0"/>
-          <w:lang w:val="en-US"/>
-        </w:rPr>
-        <w:t xml:space="preserve">        </w:t>
-      </w:r>
-      <w:r>
-        <w:rPr>
-          <w:rFonts w:cs="Arial Unicode MS" w:eastAsia="Arial Unicode MS"/>
-          <w:rtl w:val="0"/>
-        </w:rPr>
-        <w:t>// n-</w:t>
-      </w:r>
-      <w:r>
-        <w:rPr>
-          <w:rFonts w:cs="Arial Unicode MS" w:eastAsia="Arial Unicode MS"/>
-          <w:rtl w:val="0"/>
-          <w:lang w:val="en-US"/>
-        </w:rPr>
-        <w:t>2</w:t>
-      </w:r>
-      <w:r>
-        <w:rPr>
-          <w:rFonts w:cs="Arial Unicode MS" w:eastAsia="Arial Unicode MS"/>
-          <w:rtl w:val="0"/>
-          <w:lang w:val="en-US"/>
-        </w:rPr>
-        <w:t xml:space="preserve"> comparisons are made at this line</w:t>
-      </w:r>
-    </w:p>
-    <w:p>
-      <w:pPr>
-        <w:pStyle w:val="Body 2"/>
-        <w:bidi w:val="0"/>
-      </w:pPr>
-      <w:r>
-        <w:rPr>
-          <w:rFonts w:cs="Arial Unicode MS" w:eastAsia="Arial Unicode MS"/>
-          <w:rtl w:val="0"/>
-          <w:lang w:val="en-US"/>
-        </w:rPr>
-        <w:t xml:space="preserve">        else if number &gt; prePreMax then:</w:t>
-      </w:r>
-    </w:p>
-    <w:p>
-      <w:pPr>
-        <w:pStyle w:val="Body 2"/>
-        <w:bidi w:val="0"/>
-      </w:pPr>
-      <w:r>
-        <w:tab/>
-      </w:r>
-      <w:r>
-        <w:rPr>
-          <w:rFonts w:cs="Arial Unicode MS" w:eastAsia="Arial Unicode MS"/>
-          <w:rtl w:val="0"/>
-        </w:rPr>
-        <w:t>// n-</w:t>
-      </w:r>
-      <w:r>
-        <w:rPr>
-          <w:rFonts w:cs="Arial Unicode MS" w:eastAsia="Arial Unicode MS"/>
-          <w:rtl w:val="0"/>
-          <w:lang w:val="en-US"/>
-        </w:rPr>
-        <w:t>2</w:t>
-      </w:r>
-      <w:r>
-        <w:rPr>
-          <w:rFonts w:cs="Arial Unicode MS" w:eastAsia="Arial Unicode MS"/>
-          <w:rtl w:val="0"/>
-          <w:lang w:val="en-US"/>
-        </w:rPr>
-        <w:t xml:space="preserve"> assignments are made at this line</w:t>
-      </w:r>
-    </w:p>
-    <w:p>
-      <w:pPr>
-        <w:pStyle w:val="Body 2"/>
-        <w:bidi w:val="0"/>
-      </w:pPr>
-      <w:r>
-        <w:rPr>
-          <w:rFonts w:cs="Arial Unicode MS" w:eastAsia="Arial Unicode MS"/>
-          <w:rtl w:val="0"/>
-        </w:rPr>
-        <w:t xml:space="preserve">            prePreMax </w:t>
+        <w:t>0 to length(array) - 1 do:</w:t>
+      </w:r>
+    </w:p>
+    <w:p>
+      <w:pPr>
+        <w:pStyle w:val="Body 2"/>
+        <w:bidi w:val="0"/>
+      </w:pPr>
+      <w:r>
+        <w:rPr>
+          <w:rFonts w:cs="Arial Unicode MS" w:eastAsia="Arial Unicode MS"/>
+          <w:rtl w:val="0"/>
+          <w:lang w:val="en-US"/>
+        </w:rPr>
+        <w:t xml:space="preserve">        if i </w:t>
+      </w:r>
+      <w:r>
+        <w:rPr>
+          <w:rFonts w:cs="Arial Unicode MS" w:eastAsia="Arial Unicode MS" w:hint="default"/>
+          <w:rtl w:val="0"/>
+        </w:rPr>
+        <w:t xml:space="preserve">≠ </w:t>
+      </w:r>
+      <w:r>
+        <w:rPr>
+          <w:rFonts w:cs="Arial Unicode MS" w:eastAsia="Arial Unicode MS"/>
+          <w:rtl w:val="0"/>
+          <w:lang w:val="en-US"/>
+        </w:rPr>
+        <w:t xml:space="preserve">maxIndex and i </w:t>
+      </w:r>
+      <w:r>
+        <w:rPr>
+          <w:rFonts w:cs="Arial Unicode MS" w:eastAsia="Arial Unicode MS" w:hint="default"/>
+          <w:rtl w:val="0"/>
+        </w:rPr>
+        <w:t xml:space="preserve">≠ </w:t>
+      </w:r>
+      <w:r>
+        <w:rPr>
+          <w:rFonts w:cs="Arial Unicode MS" w:eastAsia="Arial Unicode MS"/>
+          <w:rtl w:val="0"/>
+          <w:lang w:val="en-US"/>
+        </w:rPr>
+        <w:t>secondMaxIndex and array[i] &gt; max then:</w:t>
+      </w:r>
+    </w:p>
+    <w:p>
+      <w:pPr>
+        <w:pStyle w:val="Body 2"/>
+        <w:bidi w:val="0"/>
+      </w:pPr>
+      <w:r>
+        <w:rPr>
+          <w:rFonts w:cs="Arial Unicode MS" w:eastAsia="Arial Unicode MS"/>
+          <w:rtl w:val="0"/>
+        </w:rPr>
+        <w:t xml:space="preserve">            max </w:t>
       </w:r>
       <w:r>
         <w:rPr>
@@ -2951,6 +2501,482 @@
           <w:rtl w:val="0"/>
           <w:lang w:val="en-US"/>
         </w:rPr>
+        <w:t>array[</w:t>
+      </w:r>
+      <w:r>
+        <w:rPr>
+          <w:rFonts w:cs="Arial Unicode MS" w:eastAsia="Arial Unicode MS"/>
+          <w:rtl w:val="0"/>
+          <w:lang w:val="en-US"/>
+        </w:rPr>
+        <w:t>i</w:t>
+      </w:r>
+      <w:r>
+        <w:rPr>
+          <w:rFonts w:cs="Arial Unicode MS" w:eastAsia="Arial Unicode MS"/>
+          <w:rtl w:val="0"/>
+          <w:lang w:val="pt-PT"/>
+        </w:rPr>
+        <w:t>]</w:t>
+      </w:r>
+    </w:p>
+    <w:p>
+      <w:pPr>
+        <w:pStyle w:val="Body 2"/>
+        <w:bidi w:val="0"/>
+      </w:pPr>
+    </w:p>
+    <w:p>
+      <w:pPr>
+        <w:pStyle w:val="Body 2"/>
+        <w:bidi w:val="0"/>
+      </w:pPr>
+      <w:r>
+        <w:rPr>
+          <w:rFonts w:cs="Arial Unicode MS" w:eastAsia="Arial Unicode MS"/>
+          <w:rtl w:val="0"/>
+          <w:lang w:val="en-US"/>
+        </w:rPr>
+        <w:t>Total: 9n since 1 more comparison (i</w:t>
+      </w:r>
+      <w:r>
+        <w:rPr>
+          <w:rFonts w:cs="Arial Unicode MS" w:eastAsia="Arial Unicode MS"/>
+          <w:rtl w:val="0"/>
+        </w:rPr>
+        <w:t xml:space="preserve">i </w:t>
+      </w:r>
+      <w:r>
+        <w:rPr>
+          <w:rFonts w:cs="Arial Unicode MS" w:eastAsia="Arial Unicode MS" w:hint="default"/>
+          <w:rtl w:val="0"/>
+        </w:rPr>
+        <w:t xml:space="preserve">≠ </w:t>
+      </w:r>
+      <w:r>
+        <w:rPr>
+          <w:rFonts w:cs="Arial Unicode MS" w:eastAsia="Arial Unicode MS"/>
+          <w:rtl w:val="0"/>
+          <w:lang w:val="en-US"/>
+        </w:rPr>
+        <w:t>secondMaxIndex</w:t>
+      </w:r>
+      <w:r>
+        <w:rPr>
+          <w:rFonts w:cs="Arial Unicode MS" w:eastAsia="Arial Unicode MS"/>
+          <w:rtl w:val="0"/>
+          <w:lang w:val="en-US"/>
+        </w:rPr>
+        <w:t>) was added but no index assignment in this loop</w:t>
+      </w:r>
+    </w:p>
+    <w:p>
+      <w:pPr>
+        <w:pStyle w:val="Body 2"/>
+        <w:bidi w:val="0"/>
+      </w:pPr>
+    </w:p>
+    <w:p>
+      <w:pPr>
+        <w:pStyle w:val="Body 2"/>
+        <w:bidi w:val="0"/>
+      </w:pPr>
+      <w:r>
+        <w:rPr>
+          <w:rFonts w:cs="Arial Unicode MS" w:eastAsia="Arial Unicode MS"/>
+          <w:rtl w:val="0"/>
+          <w:lang w:val="en-US"/>
+        </w:rPr>
+        <w:t>Grand Total Time complexity for the worst case of the algorithm is: 8n+9n+9n+c=26n where c represents number of constant operations</w:t>
+      </w:r>
+    </w:p>
+    <w:p>
+      <w:pPr>
+        <w:pStyle w:val="Body 2"/>
+        <w:bidi w:val="0"/>
+      </w:pPr>
+    </w:p>
+    <w:p>
+      <w:pPr>
+        <w:pStyle w:val="Body 2"/>
+        <w:bidi w:val="0"/>
+      </w:pPr>
+    </w:p>
+    <w:p>
+      <w:pPr>
+        <w:pStyle w:val="Body 2"/>
+        <w:bidi w:val="0"/>
+      </w:pPr>
+    </w:p>
+    <w:p>
+      <w:pPr>
+        <w:pStyle w:val="Body 2"/>
+        <w:rPr>
+          <w:b w:val="1"/>
+          <w:bCs w:val="1"/>
+        </w:rPr>
+      </w:pPr>
+      <w:r>
+        <w:rPr>
+          <w:b w:val="1"/>
+          <w:bCs w:val="1"/>
+          <w:rtl w:val="0"/>
+          <w:lang w:val="en-US"/>
+        </w:rPr>
+        <w:t>Analyzing Algorithm 2:</w:t>
+      </w:r>
+    </w:p>
+    <w:p>
+      <w:pPr>
+        <w:pStyle w:val="Body 2"/>
+        <w:bidi w:val="0"/>
+      </w:pPr>
+    </w:p>
+    <w:p>
+      <w:pPr>
+        <w:pStyle w:val="Body 2"/>
+        <w:bidi w:val="0"/>
+      </w:pPr>
+      <w:r>
+        <w:rPr>
+          <w:rFonts w:cs="Arial Unicode MS" w:eastAsia="Arial Unicode MS"/>
+          <w:rtl w:val="0"/>
+          <w:lang w:val="en-US"/>
+        </w:rPr>
+        <w:t>There is one loop:</w:t>
+      </w:r>
+    </w:p>
+    <w:p>
+      <w:pPr>
+        <w:pStyle w:val="Body 2"/>
+        <w:bidi w:val="0"/>
+      </w:pPr>
+    </w:p>
+    <w:p>
+      <w:pPr>
+        <w:pStyle w:val="Body 2"/>
+        <w:bidi w:val="0"/>
+      </w:pPr>
+      <w:r>
+        <w:rPr>
+          <w:rFonts w:cs="Arial Unicode MS" w:eastAsia="Arial Unicode MS"/>
+          <w:rtl w:val="0"/>
+          <w:lang w:val="en-US"/>
+        </w:rPr>
+        <w:t>// n assignments of I</w:t>
+      </w:r>
+    </w:p>
+    <w:p>
+      <w:pPr>
+        <w:pStyle w:val="Body 2"/>
+        <w:bidi w:val="0"/>
+      </w:pPr>
+      <w:r>
+        <w:rPr>
+          <w:rFonts w:cs="Arial Unicode MS" w:eastAsia="Arial Unicode MS"/>
+          <w:rtl w:val="0"/>
+          <w:lang w:val="en-US"/>
+        </w:rPr>
+        <w:t>// n times of incrementing i</w:t>
+      </w:r>
+    </w:p>
+    <w:p>
+      <w:pPr>
+        <w:pStyle w:val="Body 2"/>
+        <w:bidi w:val="0"/>
+      </w:pPr>
+      <w:r>
+        <w:rPr>
+          <w:rFonts w:cs="Arial Unicode MS" w:eastAsia="Arial Unicode MS"/>
+          <w:rtl w:val="0"/>
+          <w:lang w:val="en-US"/>
+        </w:rPr>
+        <w:t>// n comparisons made on i along with traversing</w:t>
+      </w:r>
+    </w:p>
+    <w:p>
+      <w:pPr>
+        <w:pStyle w:val="Body 2"/>
+        <w:bidi w:val="0"/>
+      </w:pPr>
+      <w:r>
+        <w:rPr>
+          <w:rFonts w:cs="Arial Unicode MS" w:eastAsia="Arial Unicode MS"/>
+          <w:rtl w:val="0"/>
+        </w:rPr>
+        <w:t xml:space="preserve">for i </w:t>
+      </w:r>
+      <w:r>
+        <w:rPr>
+          <w:rFonts w:ascii="Arial Unicode MS" w:cs="Arial Unicode MS" w:hAnsi="Arial Unicode MS" w:eastAsia="Arial Unicode MS" w:hint="default"/>
+          <w:b w:val="0"/>
+          <w:bCs w:val="0"/>
+          <w:i w:val="0"/>
+          <w:iCs w:val="0"/>
+          <w:rtl w:val="0"/>
+        </w:rPr>
+        <w:t>←</w:t>
+      </w:r>
+      <w:r>
+        <w:rPr>
+          <w:rFonts w:cs="Arial Unicode MS" w:eastAsia="Arial Unicode MS"/>
+          <w:rtl w:val="0"/>
+        </w:rPr>
+        <w:t xml:space="preserve"> </w:t>
+      </w:r>
+      <w:r>
+        <w:rPr>
+          <w:rFonts w:cs="Arial Unicode MS" w:eastAsia="Arial Unicode MS"/>
+          <w:rtl w:val="0"/>
+          <w:lang w:val="en-US"/>
+        </w:rPr>
+        <w:t>0 to length(array) - 1 do:</w:t>
+      </w:r>
+    </w:p>
+    <w:p>
+      <w:pPr>
+        <w:pStyle w:val="Body 2"/>
+        <w:bidi w:val="0"/>
+      </w:pPr>
+      <w:r>
+        <w:rPr>
+          <w:rFonts w:cs="Arial Unicode MS" w:eastAsia="Arial Unicode MS"/>
+          <w:rtl w:val="0"/>
+          <w:lang w:val="en-US"/>
+        </w:rPr>
+        <w:t xml:space="preserve">        // array[I] will be accessed n times</w:t>
+      </w:r>
+    </w:p>
+    <w:p>
+      <w:pPr>
+        <w:pStyle w:val="Body 2"/>
+        <w:bidi w:val="0"/>
+      </w:pPr>
+      <w:r>
+        <w:rPr>
+          <w:rFonts w:cs="Arial Unicode MS" w:eastAsia="Arial Unicode MS"/>
+          <w:rtl w:val="0"/>
+          <w:lang w:val="en-US"/>
+        </w:rPr>
+        <w:t xml:space="preserve">        // n assignments </w:t>
+      </w:r>
+    </w:p>
+    <w:p>
+      <w:pPr>
+        <w:pStyle w:val="Body 2"/>
+        <w:bidi w:val="0"/>
+      </w:pPr>
+      <w:r>
+        <w:rPr>
+          <w:rFonts w:cs="Arial Unicode MS" w:eastAsia="Arial Unicode MS"/>
+          <w:rtl w:val="0"/>
+          <w:lang w:val="en-US"/>
+        </w:rPr>
+        <w:t xml:space="preserve">        number </w:t>
+      </w:r>
+      <w:r>
+        <w:rPr>
+          <w:rFonts w:ascii="Arial Unicode MS" w:cs="Arial Unicode MS" w:hAnsi="Arial Unicode MS" w:eastAsia="Arial Unicode MS" w:hint="default"/>
+          <w:b w:val="0"/>
+          <w:bCs w:val="0"/>
+          <w:i w:val="0"/>
+          <w:iCs w:val="0"/>
+          <w:rtl w:val="0"/>
+        </w:rPr>
+        <w:t>←</w:t>
+      </w:r>
+      <w:r>
+        <w:rPr>
+          <w:rFonts w:cs="Arial Unicode MS" w:eastAsia="Arial Unicode MS"/>
+          <w:rtl w:val="0"/>
+        </w:rPr>
+        <w:t xml:space="preserve"> </w:t>
+      </w:r>
+      <w:r>
+        <w:rPr>
+          <w:rFonts w:cs="Arial Unicode MS" w:eastAsia="Arial Unicode MS"/>
+          <w:rtl w:val="0"/>
+          <w:lang w:val="en-US"/>
+        </w:rPr>
+        <w:t>array[</w:t>
+      </w:r>
+      <w:r>
+        <w:rPr>
+          <w:rFonts w:cs="Arial Unicode MS" w:eastAsia="Arial Unicode MS"/>
+          <w:rtl w:val="0"/>
+          <w:lang w:val="en-US"/>
+        </w:rPr>
+        <w:t>I</w:t>
+      </w:r>
+      <w:r>
+        <w:rPr>
+          <w:rFonts w:cs="Arial Unicode MS" w:eastAsia="Arial Unicode MS"/>
+          <w:rtl w:val="0"/>
+          <w:lang w:val="pt-PT"/>
+        </w:rPr>
+        <w:t>]</w:t>
+      </w:r>
+    </w:p>
+    <w:p>
+      <w:pPr>
+        <w:pStyle w:val="Body 2"/>
+        <w:bidi w:val="0"/>
+      </w:pPr>
+    </w:p>
+    <w:p>
+      <w:pPr>
+        <w:pStyle w:val="Body 2"/>
+        <w:bidi w:val="0"/>
+      </w:pPr>
+      <w:r>
+        <w:rPr>
+          <w:rFonts w:cs="Arial Unicode MS" w:eastAsia="Arial Unicode MS"/>
+          <w:rtl w:val="0"/>
+          <w:lang w:val="en-US"/>
+        </w:rPr>
+        <w:t xml:space="preserve">        // n comparisons may be made</w:t>
+      </w:r>
+    </w:p>
+    <w:p>
+      <w:pPr>
+        <w:pStyle w:val="Body 2"/>
+        <w:bidi w:val="0"/>
+      </w:pPr>
+      <w:r>
+        <w:rPr>
+          <w:rFonts w:cs="Arial Unicode MS" w:eastAsia="Arial Unicode MS"/>
+          <w:rtl w:val="0"/>
+          <w:lang w:val="en-US"/>
+        </w:rPr>
+        <w:t xml:space="preserve">       // 3n assignments may be made</w:t>
+      </w:r>
+    </w:p>
+    <w:p>
+      <w:pPr>
+        <w:pStyle w:val="Body 2"/>
+        <w:bidi w:val="0"/>
+      </w:pPr>
+      <w:r>
+        <w:rPr>
+          <w:rFonts w:cs="Arial Unicode MS" w:eastAsia="Arial Unicode MS"/>
+          <w:rtl w:val="0"/>
+          <w:lang w:val="en-US"/>
+        </w:rPr>
+        <w:t xml:space="preserve">        if number &gt; max then:</w:t>
+      </w:r>
+    </w:p>
+    <w:p>
+      <w:pPr>
+        <w:pStyle w:val="Body 2"/>
+        <w:bidi w:val="0"/>
+      </w:pPr>
+      <w:r>
+        <w:rPr>
+          <w:rFonts w:cs="Arial Unicode MS" w:eastAsia="Arial Unicode MS"/>
+          <w:rtl w:val="0"/>
+        </w:rPr>
+        <w:t xml:space="preserve">            prePreMax </w:t>
+      </w:r>
+      <w:r>
+        <w:rPr>
+          <w:rFonts w:ascii="Arial Unicode MS" w:cs="Arial Unicode MS" w:hAnsi="Arial Unicode MS" w:eastAsia="Arial Unicode MS" w:hint="default"/>
+          <w:b w:val="0"/>
+          <w:bCs w:val="0"/>
+          <w:i w:val="0"/>
+          <w:iCs w:val="0"/>
+          <w:rtl w:val="0"/>
+        </w:rPr>
+        <w:t>←</w:t>
+      </w:r>
+      <w:r>
+        <w:rPr>
+          <w:rFonts w:cs="Arial Unicode MS" w:eastAsia="Arial Unicode MS"/>
+          <w:rtl w:val="0"/>
+        </w:rPr>
+        <w:t xml:space="preserve"> </w:t>
+      </w:r>
+      <w:r>
+        <w:rPr>
+          <w:rFonts w:cs="Arial Unicode MS" w:eastAsia="Arial Unicode MS"/>
+          <w:rtl w:val="0"/>
+        </w:rPr>
+        <w:t>preMax</w:t>
+      </w:r>
+    </w:p>
+    <w:p>
+      <w:pPr>
+        <w:pStyle w:val="Body 2"/>
+        <w:bidi w:val="0"/>
+      </w:pPr>
+      <w:r>
+        <w:rPr>
+          <w:rFonts w:cs="Arial Unicode MS" w:eastAsia="Arial Unicode MS"/>
+          <w:rtl w:val="0"/>
+        </w:rPr>
+        <w:t xml:space="preserve">            preMax </w:t>
+      </w:r>
+      <w:r>
+        <w:rPr>
+          <w:rFonts w:ascii="Arial Unicode MS" w:cs="Arial Unicode MS" w:hAnsi="Arial Unicode MS" w:eastAsia="Arial Unicode MS" w:hint="default"/>
+          <w:b w:val="0"/>
+          <w:bCs w:val="0"/>
+          <w:i w:val="0"/>
+          <w:iCs w:val="0"/>
+          <w:rtl w:val="0"/>
+        </w:rPr>
+        <w:t>←</w:t>
+      </w:r>
+      <w:r>
+        <w:rPr>
+          <w:rFonts w:cs="Arial Unicode MS" w:eastAsia="Arial Unicode MS"/>
+          <w:rtl w:val="0"/>
+        </w:rPr>
+        <w:t xml:space="preserve"> </w:t>
+      </w:r>
+      <w:r>
+        <w:rPr>
+          <w:rFonts w:cs="Arial Unicode MS" w:eastAsia="Arial Unicode MS"/>
+          <w:rtl w:val="0"/>
+        </w:rPr>
+        <w:t>max</w:t>
+      </w:r>
+    </w:p>
+    <w:p>
+      <w:pPr>
+        <w:pStyle w:val="Body 2"/>
+        <w:bidi w:val="0"/>
+      </w:pPr>
+      <w:r>
+        <w:rPr>
+          <w:rFonts w:cs="Arial Unicode MS" w:eastAsia="Arial Unicode MS"/>
+          <w:rtl w:val="0"/>
+        </w:rPr>
+        <w:t xml:space="preserve">            max </w:t>
+      </w:r>
+      <w:r>
+        <w:rPr>
+          <w:rFonts w:ascii="Arial Unicode MS" w:cs="Arial Unicode MS" w:hAnsi="Arial Unicode MS" w:eastAsia="Arial Unicode MS" w:hint="default"/>
+          <w:b w:val="0"/>
+          <w:bCs w:val="0"/>
+          <w:i w:val="0"/>
+          <w:iCs w:val="0"/>
+          <w:rtl w:val="0"/>
+        </w:rPr>
+        <w:t>←</w:t>
+      </w:r>
+      <w:r>
+        <w:rPr>
+          <w:rFonts w:cs="Arial Unicode MS" w:eastAsia="Arial Unicode MS"/>
+          <w:rtl w:val="0"/>
+        </w:rPr>
+        <w:t xml:space="preserve"> </w:t>
+      </w:r>
+      <w:r>
+        <w:rPr>
+          <w:rFonts w:cs="Arial Unicode MS" w:eastAsia="Arial Unicode MS"/>
+          <w:rtl w:val="0"/>
+          <w:lang w:val="en-US"/>
+        </w:rPr>
         <w:t>number</w:t>
       </w:r>
     </w:p>
@@ -2959,6 +2985,232 @@
         <w:pStyle w:val="Body 2"/>
         <w:bidi w:val="0"/>
       </w:pPr>
+      <w:r>
+        <w:rPr>
+          <w:rFonts w:cs="Arial Unicode MS" w:eastAsia="Arial Unicode MS"/>
+          <w:rtl w:val="0"/>
+          <w:lang w:val="en-US"/>
+        </w:rPr>
+        <w:t xml:space="preserve">       // n-1 comparisons may be made</w:t>
+      </w:r>
+    </w:p>
+    <w:p>
+      <w:pPr>
+        <w:pStyle w:val="Body 2"/>
+        <w:bidi w:val="0"/>
+      </w:pPr>
+      <w:r>
+        <w:rPr>
+          <w:rFonts w:cs="Arial Unicode MS" w:eastAsia="Arial Unicode MS"/>
+          <w:rtl w:val="0"/>
+          <w:lang w:val="en-US"/>
+        </w:rPr>
+        <w:t xml:space="preserve">       // 2(n-1) assignments may be made</w:t>
+      </w:r>
+    </w:p>
+    <w:p>
+      <w:pPr>
+        <w:pStyle w:val="Body 2"/>
+        <w:bidi w:val="0"/>
+      </w:pPr>
+      <w:r>
+        <w:rPr>
+          <w:rFonts w:cs="Arial Unicode MS" w:eastAsia="Arial Unicode MS"/>
+          <w:rtl w:val="0"/>
+          <w:lang w:val="en-US"/>
+        </w:rPr>
+        <w:t xml:space="preserve">        else if number &gt; preMax then:</w:t>
+      </w:r>
+    </w:p>
+    <w:p>
+      <w:pPr>
+        <w:pStyle w:val="Body 2"/>
+        <w:bidi w:val="0"/>
+      </w:pPr>
+      <w:r>
+        <w:rPr>
+          <w:rFonts w:cs="Arial Unicode MS" w:eastAsia="Arial Unicode MS"/>
+          <w:rtl w:val="0"/>
+        </w:rPr>
+        <w:t xml:space="preserve">            prePreMax </w:t>
+      </w:r>
+      <w:r>
+        <w:rPr>
+          <w:rFonts w:ascii="Arial Unicode MS" w:cs="Arial Unicode MS" w:hAnsi="Arial Unicode MS" w:eastAsia="Arial Unicode MS" w:hint="default"/>
+          <w:b w:val="0"/>
+          <w:bCs w:val="0"/>
+          <w:i w:val="0"/>
+          <w:iCs w:val="0"/>
+          <w:rtl w:val="0"/>
+        </w:rPr>
+        <w:t>←</w:t>
+      </w:r>
+      <w:r>
+        <w:rPr>
+          <w:rFonts w:cs="Arial Unicode MS" w:eastAsia="Arial Unicode MS"/>
+          <w:rtl w:val="0"/>
+        </w:rPr>
+        <w:t xml:space="preserve"> </w:t>
+      </w:r>
+      <w:r>
+        <w:rPr>
+          <w:rFonts w:cs="Arial Unicode MS" w:eastAsia="Arial Unicode MS"/>
+          <w:rtl w:val="0"/>
+        </w:rPr>
+        <w:t>preMax</w:t>
+      </w:r>
+    </w:p>
+    <w:p>
+      <w:pPr>
+        <w:pStyle w:val="Body 2"/>
+        <w:bidi w:val="0"/>
+      </w:pPr>
+      <w:r>
+        <w:rPr>
+          <w:rFonts w:cs="Arial Unicode MS" w:eastAsia="Arial Unicode MS"/>
+          <w:rtl w:val="0"/>
+        </w:rPr>
+        <w:t xml:space="preserve">            preMax </w:t>
+      </w:r>
+      <w:r>
+        <w:rPr>
+          <w:rFonts w:ascii="Arial Unicode MS" w:cs="Arial Unicode MS" w:hAnsi="Arial Unicode MS" w:eastAsia="Arial Unicode MS" w:hint="default"/>
+          <w:b w:val="0"/>
+          <w:bCs w:val="0"/>
+          <w:i w:val="0"/>
+          <w:iCs w:val="0"/>
+          <w:rtl w:val="0"/>
+        </w:rPr>
+        <w:t>←</w:t>
+      </w:r>
+      <w:r>
+        <w:rPr>
+          <w:rFonts w:cs="Arial Unicode MS" w:eastAsia="Arial Unicode MS"/>
+          <w:rtl w:val="0"/>
+        </w:rPr>
+        <w:t xml:space="preserve"> </w:t>
+      </w:r>
+      <w:r>
+        <w:rPr>
+          <w:rFonts w:cs="Arial Unicode MS" w:eastAsia="Arial Unicode MS"/>
+          <w:rtl w:val="0"/>
+          <w:lang w:val="en-US"/>
+        </w:rPr>
+        <w:t>number</w:t>
+      </w:r>
+    </w:p>
+    <w:p>
+      <w:pPr>
+        <w:pStyle w:val="Body 2"/>
+        <w:bidi w:val="0"/>
+      </w:pPr>
+      <w:r>
+        <w:rPr>
+          <w:rFonts w:cs="Arial Unicode MS" w:eastAsia="Arial Unicode MS"/>
+          <w:rtl w:val="0"/>
+          <w:lang w:val="en-US"/>
+        </w:rPr>
+        <w:t xml:space="preserve">        // n-2 comparisons may be made</w:t>
+      </w:r>
+    </w:p>
+    <w:p>
+      <w:pPr>
+        <w:pStyle w:val="Body 2"/>
+        <w:bidi w:val="0"/>
+      </w:pPr>
+      <w:r>
+        <w:rPr>
+          <w:rFonts w:cs="Arial Unicode MS" w:eastAsia="Arial Unicode MS"/>
+          <w:rtl w:val="0"/>
+          <w:lang w:val="en-US"/>
+        </w:rPr>
+        <w:t xml:space="preserve">       // n-2 assignments may be made</w:t>
+      </w:r>
+    </w:p>
+    <w:p>
+      <w:pPr>
+        <w:pStyle w:val="Body 2"/>
+        <w:bidi w:val="0"/>
+      </w:pPr>
+      <w:r>
+        <w:rPr>
+          <w:rFonts w:cs="Arial Unicode MS" w:eastAsia="Arial Unicode MS"/>
+          <w:rtl w:val="0"/>
+          <w:lang w:val="en-US"/>
+        </w:rPr>
+        <w:t xml:space="preserve">        else if number &gt; prePreMax then:</w:t>
+      </w:r>
+    </w:p>
+    <w:p>
+      <w:pPr>
+        <w:pStyle w:val="Body 2"/>
+        <w:bidi w:val="0"/>
+      </w:pPr>
+      <w:r>
+        <w:rPr>
+          <w:rFonts w:cs="Arial Unicode MS" w:eastAsia="Arial Unicode MS"/>
+          <w:rtl w:val="0"/>
+        </w:rPr>
+        <w:t xml:space="preserve">            prePreMax </w:t>
+      </w:r>
+      <w:r>
+        <w:rPr>
+          <w:rFonts w:ascii="Arial Unicode MS" w:cs="Arial Unicode MS" w:hAnsi="Arial Unicode MS" w:eastAsia="Arial Unicode MS" w:hint="default"/>
+          <w:b w:val="0"/>
+          <w:bCs w:val="0"/>
+          <w:i w:val="0"/>
+          <w:iCs w:val="0"/>
+          <w:rtl w:val="0"/>
+        </w:rPr>
+        <w:t>←</w:t>
+      </w:r>
+      <w:r>
+        <w:rPr>
+          <w:rFonts w:cs="Arial Unicode MS" w:eastAsia="Arial Unicode MS"/>
+          <w:rtl w:val="0"/>
+        </w:rPr>
+        <w:t xml:space="preserve"> </w:t>
+      </w:r>
+      <w:r>
+        <w:rPr>
+          <w:rFonts w:cs="Arial Unicode MS" w:eastAsia="Arial Unicode MS"/>
+          <w:rtl w:val="0"/>
+          <w:lang w:val="en-US"/>
+        </w:rPr>
+        <w:t>number</w:t>
+      </w:r>
+    </w:p>
+    <w:p>
+      <w:pPr>
+        <w:pStyle w:val="Body 2"/>
+        <w:bidi w:val="0"/>
+      </w:pPr>
+    </w:p>
+    <w:p>
+      <w:pPr>
+        <w:pStyle w:val="Body 2"/>
+        <w:bidi w:val="0"/>
+      </w:pPr>
+      <w:r>
+        <w:rPr>
+          <w:rFonts w:cs="Arial Unicode MS" w:eastAsia="Arial Unicode MS"/>
+          <w:rtl w:val="0"/>
+          <w:lang w:val="en-US"/>
+        </w:rPr>
+        <w:t xml:space="preserve">    return prePreMax</w:t>
+      </w:r>
+    </w:p>
+    <w:p>
+      <w:pPr>
+        <w:pStyle w:val="Body 2"/>
+        <w:bidi w:val="0"/>
+      </w:pPr>
+    </w:p>
+    <w:p>
+      <w:pPr>
+        <w:pStyle w:val="Body 2"/>
+        <w:bidi w:val="0"/>
+      </w:pPr>
     </w:p>
     <w:p>
       <w:pPr>
@@ -2979,103 +3231,43 @@
           <w:rtl w:val="0"/>
           <w:lang w:val="en-US"/>
         </w:rPr>
-        <w:t>: 10n + c where c represents number of constant operations</w:t>
-      </w:r>
-    </w:p>
-    <w:p>
-      <w:pPr>
-        <w:pStyle w:val="Body 2"/>
-        <w:bidi w:val="0"/>
-      </w:pPr>
-    </w:p>
-    <w:p>
-      <w:pPr>
-        <w:pStyle w:val="Body 2"/>
-        <w:bidi w:val="0"/>
-      </w:pPr>
-    </w:p>
-    <w:p>
-      <w:pPr>
-        <w:pStyle w:val="Body 2"/>
-        <w:bidi w:val="0"/>
-      </w:pPr>
-    </w:p>
-    <w:p>
-      <w:pPr>
-        <w:pStyle w:val="Body 2"/>
-        <w:bidi w:val="0"/>
-      </w:pPr>
-    </w:p>
-    <w:p>
-      <w:pPr>
-        <w:pStyle w:val="Body 2"/>
-        <w:bidi w:val="0"/>
-      </w:pPr>
-    </w:p>
-    <w:p>
-      <w:pPr>
-        <w:pStyle w:val="Body 2"/>
-        <w:bidi w:val="0"/>
-      </w:pPr>
-    </w:p>
-    <w:p>
-      <w:pPr>
-        <w:pStyle w:val="Body 2"/>
-        <w:bidi w:val="0"/>
-      </w:pPr>
-    </w:p>
-    <w:p>
-      <w:pPr>
-        <w:pStyle w:val="Body 2"/>
-        <w:bidi w:val="0"/>
-      </w:pPr>
-    </w:p>
-    <w:p>
-      <w:pPr>
-        <w:pStyle w:val="Body 2"/>
-        <w:bidi w:val="0"/>
-      </w:pPr>
-    </w:p>
-    <w:p>
-      <w:pPr>
-        <w:pStyle w:val="Body 2"/>
-        <w:bidi w:val="0"/>
-      </w:pPr>
-    </w:p>
-    <w:p>
-      <w:pPr>
-        <w:pStyle w:val="Body 2"/>
-        <w:bidi w:val="0"/>
-      </w:pPr>
-    </w:p>
-    <w:p>
-      <w:pPr>
-        <w:pStyle w:val="Body 2"/>
-        <w:bidi w:val="0"/>
-      </w:pPr>
-    </w:p>
-    <w:p>
-      <w:pPr>
-        <w:pStyle w:val="Body 2"/>
-        <w:bidi w:val="0"/>
-      </w:pPr>
-      <w:r>
-        <w:rPr>
-          <w:rFonts w:cs="Arial Unicode MS" w:eastAsia="Arial Unicode MS"/>
-          <w:rtl w:val="0"/>
-          <w:lang w:val="en-US"/>
-        </w:rPr>
-        <w:t>c) You can find Algorithm.java file along with Main.java file. You can validate Algorithm.java with basic input included without any additional library. However, to run Main.java, you will n</w:t>
+        <w:t>: 13n + c where c represents number of constant operations</w:t>
+      </w:r>
+    </w:p>
+    <w:p>
+      <w:pPr>
+        <w:pStyle w:val="Body 2"/>
+        <w:bidi w:val="0"/>
+      </w:pPr>
+    </w:p>
+    <w:p>
+      <w:pPr>
+        <w:pStyle w:val="Body 2"/>
+        <w:bidi w:val="0"/>
+      </w:pPr>
+    </w:p>
+    <w:p>
+      <w:pPr>
+        <w:pStyle w:val="Body 2"/>
+        <w:bidi w:val="0"/>
+      </w:pPr>
+      <w:r>
+        <w:rPr>
+          <w:rFonts w:cs="Arial Unicode MS" w:eastAsia="Arial Unicode MS"/>
+          <w:rtl w:val="0"/>
+          <w:lang w:val="en-US"/>
+        </w:rPr>
+        <w:t>c) You can find Algorithm.java file along with Main.java file. You can validate Algorithm.java with basic input included without any additional library. However, to run Main.java, you will need to insta</w:t>
       </w:r>
       <w:r>
         <w:drawing xmlns:a="http://schemas.openxmlformats.org/drawingml/2006/main">
           <wp:anchor distT="152400" distB="152400" distL="152400" distR="152400" simplePos="0" relativeHeight="251659264" behindDoc="0" locked="0" layoutInCell="1" allowOverlap="1">
             <wp:simplePos x="0" y="0"/>
             <wp:positionH relativeFrom="page">
-              <wp:posOffset>914400</wp:posOffset>
+              <wp:posOffset>914399</wp:posOffset>
             </wp:positionH>
             <wp:positionV relativeFrom="page">
-              <wp:posOffset>2975087</wp:posOffset>
+              <wp:posOffset>4076452</wp:posOffset>
             </wp:positionV>
             <wp:extent cx="5731200" cy="4545668"/>
             <wp:effectExtent l="0" t="0" r="0" b="0"/>
@@ -3133,7 +3325,7 @@
           <w:rtl w:val="0"/>
           <w:lang w:val="en-US"/>
         </w:rPr>
-        <w:t>eed to install JFreeChart through maven since the library was used to draw the graph along with Swing. Although, the screenshot of the graph is available at d) below.</w:t>
+        <w:t>ll JFreeChart through maven since the library was used to draw the graph along with Swing. Although, the screenshot of the graph is available at d) below.</w:t>
       </w:r>
     </w:p>
     <w:p>
@@ -3173,25 +3365,2623 @@
         <w:pStyle w:val="Body 2"/>
         <w:bidi w:val="0"/>
       </w:pPr>
-    </w:p>
-    <w:p>
-      <w:pPr>
-        <w:pStyle w:val="Body 2"/>
-        <w:bidi w:val="0"/>
-      </w:pPr>
-    </w:p>
-    <w:p>
-      <w:pPr>
-        <w:pStyle w:val="Body 2"/>
-        <w:bidi w:val="0"/>
-      </w:pPr>
-    </w:p>
-    <w:p>
-      <w:pPr>
-        <w:pStyle w:val="Body 2"/>
-        <w:bidi w:val="0"/>
-      </w:pPr>
-      <w:r/>
+      <w:r>
+        <w:rPr>
+          <w:rFonts w:cs="Arial Unicode MS" w:eastAsia="Arial Unicode MS"/>
+          <w:rtl w:val="0"/>
+          <w:lang w:val="en-US"/>
+        </w:rPr>
+        <w:t>Neglecting constant operations, we could evaluate an approximate ratio of time complexities between algorithms as (26n)/(13n) = 2 which is also represented on the graph</w:t>
+      </w:r>
+    </w:p>
+    <w:p>
+      <w:pPr>
+        <w:pStyle w:val="Body 2"/>
+        <w:bidi w:val="0"/>
+      </w:pPr>
+    </w:p>
+    <w:p>
+      <w:pPr>
+        <w:pStyle w:val="Body 2"/>
+        <w:bidi w:val="0"/>
+      </w:pPr>
+    </w:p>
+    <w:p>
+      <w:pPr>
+        <w:pStyle w:val="Body 2"/>
+        <w:bidi w:val="0"/>
+      </w:pPr>
+    </w:p>
+    <w:p>
+      <w:pPr>
+        <w:pStyle w:val="Body 2"/>
+        <w:bidi w:val="0"/>
+      </w:pPr>
+    </w:p>
+    <w:p>
+      <w:pPr>
+        <w:pStyle w:val="Body 2"/>
+        <w:bidi w:val="0"/>
+      </w:pPr>
+    </w:p>
+    <w:p>
+      <w:pPr>
+        <w:pStyle w:val="Title"/>
+        <w:bidi w:val="0"/>
+      </w:pPr>
+      <w:r>
+        <w:rPr>
+          <w:rtl w:val="0"/>
+          <w:lang w:val="en-US"/>
+        </w:rPr>
+        <w:t>Question 2. Consider the following functions to determine the re</w:t>
+      </w:r>
+      <w:r>
+        <mc:AlternateContent>
+          <mc:Choice Requires="wps">
+            <w:drawing xmlns:a="http://schemas.openxmlformats.org/drawingml/2006/main">
+              <wp:anchor distT="0" distB="0" distL="0" distR="0" simplePos="0" relativeHeight="251660288" behindDoc="0" locked="0" layoutInCell="1" allowOverlap="1">
+                <wp:simplePos x="0" y="0"/>
+                <wp:positionH relativeFrom="page">
+                  <wp:posOffset>916622</wp:posOffset>
+                </wp:positionH>
+                <wp:positionV relativeFrom="page">
+                  <wp:posOffset>2033206</wp:posOffset>
+                </wp:positionV>
+                <wp:extent cx="5731200" cy="1447800"/>
+                <wp:effectExtent l="0" t="0" r="0" b="0"/>
+                <wp:wrapTopAndBottom distT="0" distB="0"/>
+                <wp:docPr id="1073741826" name="officeArt object"/>
+                <wp:cNvGraphicFramePr/>
+                <a:graphic xmlns:a="http://schemas.openxmlformats.org/drawingml/2006/main">
+                  <a:graphicData uri="http://schemas.microsoft.com/office/word/2010/wordprocessingShape">
+                    <wps:wsp>
+                      <wps:cNvSpPr/>
+                      <wps:spPr>
+                        <a:xfrm>
+                          <a:off x="0" y="0"/>
+                          <a:ext cx="5731200" cy="1447800"/>
+                        </a:xfrm>
+                        <a:prstGeom prst="rect">
+                          <a:avLst/>
+                        </a:prstGeom>
+                      </wps:spPr>
+                      <wps:txbx>
+                        <w:txbxContent>
+                          <w:tbl>
+                            <w:tblPr>
+                              <w:tblW w:w="9018" w:type="dxa"/>
+                              <w:tblInd w:w="3" w:type="dxa"/>
+                              <w:tblBorders>
+                                <w:top w:val="single" w:color="000000" w:sz="2" w:space="0" w:shadow="0" w:frame="0"/>
+                                <w:left w:val="single" w:color="000000" w:sz="2" w:space="0" w:shadow="0" w:frame="0"/>
+                                <w:bottom w:val="single" w:color="000000" w:sz="2" w:space="0" w:shadow="0" w:frame="0"/>
+                                <w:right w:val="single" w:color="000000" w:sz="2" w:space="0" w:shadow="0" w:frame="0"/>
+                                <w:insideH w:val="single" w:color="000000" w:sz="2" w:space="0" w:shadow="0" w:frame="0"/>
+                                <w:insideV w:val="single" w:color="000000" w:sz="2" w:space="0" w:shadow="0" w:frame="0"/>
+                              </w:tblBorders>
+                              <w:shd w:val="clear" w:color="auto" w:fill="auto"/>
+                              <w:tblLayout w:type="fixed"/>
+                            </w:tblPr>
+                            <w:tblGrid>
+                              <w:gridCol w:w="4509"/>
+                              <w:gridCol w:w="4509"/>
+                            </w:tblGrid>
+                            <w:tr>
+                              <w:tblPrEx>
+                                <w:shd w:val="clear" w:color="auto" w:fill="auto"/>
+                              </w:tblPrEx>
+                              <w:trPr>
+                                <w:trHeight w:val="295" w:hRule="atLeast"/>
+                              </w:trPr>
+                              <w:tc>
+                                <w:tcPr>
+                                  <w:tcW w:type="dxa" w:w="4509"/>
+                                  <w:tcBorders>
+                                    <w:top w:val="single" w:color="000000" w:sz="2" w:space="0" w:shadow="0" w:frame="0"/>
+                                    <w:left w:val="single" w:color="000000" w:sz="2" w:space="0" w:shadow="0" w:frame="0"/>
+                                    <w:bottom w:val="single" w:color="000000" w:sz="2" w:space="0" w:shadow="0" w:frame="0"/>
+                                    <w:right w:val="single" w:color="000000" w:sz="2" w:space="0" w:shadow="0" w:frame="0"/>
+                                  </w:tcBorders>
+                                  <w:shd w:val="clear" w:color="auto" w:fill="auto"/>
+                                  <w:tcMar>
+                                    <w:top w:type="dxa" w:w="80"/>
+                                    <w:left w:type="dxa" w:w="80"/>
+                                    <w:bottom w:type="dxa" w:w="80"/>
+                                    <w:right w:type="dxa" w:w="80"/>
+                                  </w:tcMar>
+                                  <w:vAlign w:val="top"/>
+                                </w:tcPr>
+                                <w:p>
+                                  <w:pPr>
+                                    <w:pStyle w:val="Table Style 2"/>
+                                    <w:jc w:val="center"/>
+                                  </w:pPr>
+                                  <w:r>
+                                    <w:rPr>
+                                      <w:rFonts w:ascii="Helvetica Neue" w:hAnsi="Helvetica Neue"/>
+                                      <w:rtl w:val="0"/>
+                                    </w:rPr>
+                                    <w:t>10,1</w:t>
+                                  </w:r>
+                                </w:p>
+                              </w:tc>
+                              <w:tc>
+                                <w:tcPr>
+                                  <w:tcW w:type="dxa" w:w="4509"/>
+                                  <w:tcBorders>
+                                    <w:top w:val="single" w:color="000000" w:sz="2" w:space="0" w:shadow="0" w:frame="0"/>
+                                    <w:left w:val="single" w:color="000000" w:sz="2" w:space="0" w:shadow="0" w:frame="0"/>
+                                    <w:bottom w:val="single" w:color="000000" w:sz="2" w:space="0" w:shadow="0" w:frame="0"/>
+                                    <w:right w:val="single" w:color="000000" w:sz="2" w:space="0" w:shadow="0" w:frame="0"/>
+                                  </w:tcBorders>
+                                  <w:shd w:val="clear" w:color="auto" w:fill="auto"/>
+                                  <w:tcMar>
+                                    <w:top w:type="dxa" w:w="80"/>
+                                    <w:left w:type="dxa" w:w="80"/>
+                                    <w:bottom w:type="dxa" w:w="80"/>
+                                    <w:right w:type="dxa" w:w="80"/>
+                                  </w:tcMar>
+                                  <w:vAlign w:val="top"/>
+                                </w:tcPr>
+                                <w:p>
+                                  <w:pPr>
+                                    <w:pStyle w:val="Table Style 2"/>
+                                    <w:jc w:val="center"/>
+                                  </w:pPr>
+                                  <w:r>
+                                    <w:rPr>
+                                      <w:rFonts w:ascii="Helvetica Neue" w:hAnsi="Helvetica Neue"/>
+                                      <w:rtl w:val="0"/>
+                                    </w:rPr>
+                                    <w:t>O(1)</w:t>
+                                  </w:r>
+                                </w:p>
+                              </w:tc>
+                            </w:tr>
+                            <w:tr>
+                              <w:tblPrEx>
+                                <w:shd w:val="clear" w:color="auto" w:fill="auto"/>
+                              </w:tblPrEx>
+                              <w:trPr>
+                                <w:trHeight w:val="295" w:hRule="atLeast"/>
+                              </w:trPr>
+                              <w:tc>
+                                <w:tcPr>
+                                  <w:tcW w:type="dxa" w:w="4509"/>
+                                  <w:tcBorders>
+                                    <w:top w:val="single" w:color="000000" w:sz="2" w:space="0" w:shadow="0" w:frame="0"/>
+                                    <w:left w:val="single" w:color="000000" w:sz="2" w:space="0" w:shadow="0" w:frame="0"/>
+                                    <w:bottom w:val="single" w:color="000000" w:sz="2" w:space="0" w:shadow="0" w:frame="0"/>
+                                    <w:right w:val="single" w:color="000000" w:sz="2" w:space="0" w:shadow="0" w:frame="0"/>
+                                  </w:tcBorders>
+                                  <w:shd w:val="clear" w:color="auto" w:fill="f5f5f5"/>
+                                  <w:tcMar>
+                                    <w:top w:type="dxa" w:w="80"/>
+                                    <w:left w:type="dxa" w:w="80"/>
+                                    <w:bottom w:type="dxa" w:w="80"/>
+                                    <w:right w:type="dxa" w:w="80"/>
+                                  </w:tcMar>
+                                  <w:vAlign w:val="top"/>
+                                </w:tcPr>
+                                <w:p>
+                                  <w:pPr>
+                                    <w:pStyle w:val="Table Style 2"/>
+                                    <w:jc w:val="center"/>
+                                  </w:pPr>
+                                  <w:r>
+                                    <w:rPr>
+                                      <w:rFonts w:ascii="Helvetica Neue" w:hAnsi="Helvetica Neue"/>
+                                      <w:rtl w:val="0"/>
+                                    </w:rPr>
+                                    <w:t>log(logn)</w:t>
+                                  </w:r>
+                                </w:p>
+                              </w:tc>
+                              <w:tc>
+                                <w:tcPr>
+                                  <w:tcW w:type="dxa" w:w="4509"/>
+                                  <w:tcBorders>
+                                    <w:top w:val="single" w:color="000000" w:sz="2" w:space="0" w:shadow="0" w:frame="0"/>
+                                    <w:left w:val="single" w:color="000000" w:sz="2" w:space="0" w:shadow="0" w:frame="0"/>
+                                    <w:bottom w:val="single" w:color="000000" w:sz="2" w:space="0" w:shadow="0" w:frame="0"/>
+                                    <w:right w:val="single" w:color="000000" w:sz="2" w:space="0" w:shadow="0" w:frame="0"/>
+                                  </w:tcBorders>
+                                  <w:shd w:val="clear" w:color="auto" w:fill="f5f5f5"/>
+                                  <w:tcMar>
+                                    <w:top w:type="dxa" w:w="80"/>
+                                    <w:left w:type="dxa" w:w="80"/>
+                                    <w:bottom w:type="dxa" w:w="80"/>
+                                    <w:right w:type="dxa" w:w="80"/>
+                                  </w:tcMar>
+                                  <w:vAlign w:val="top"/>
+                                </w:tcPr>
+                                <w:p>
+                                  <w:pPr>
+                                    <w:pStyle w:val="Table Style 2"/>
+                                    <w:jc w:val="center"/>
+                                  </w:pPr>
+                                  <w:r>
+                                    <w:rPr>
+                                      <w:rFonts w:ascii="Helvetica Neue" w:hAnsi="Helvetica Neue"/>
+                                      <w:rtl w:val="0"/>
+                                    </w:rPr>
+                                    <w:t>O(log(logn))</w:t>
+                                  </w:r>
+                                </w:p>
+                              </w:tc>
+                            </w:tr>
+                            <w:tr>
+                              <w:tblPrEx>
+                                <w:shd w:val="clear" w:color="auto" w:fill="auto"/>
+                              </w:tblPrEx>
+                              <w:trPr>
+                                <w:trHeight w:val="295" w:hRule="atLeast"/>
+                              </w:trPr>
+                              <w:tc>
+                                <w:tcPr>
+                                  <w:tcW w:type="dxa" w:w="4509"/>
+                                  <w:tcBorders>
+                                    <w:top w:val="single" w:color="000000" w:sz="2" w:space="0" w:shadow="0" w:frame="0"/>
+                                    <w:left w:val="single" w:color="000000" w:sz="2" w:space="0" w:shadow="0" w:frame="0"/>
+                                    <w:bottom w:val="single" w:color="000000" w:sz="2" w:space="0" w:shadow="0" w:frame="0"/>
+                                    <w:right w:val="single" w:color="000000" w:sz="2" w:space="0" w:shadow="0" w:frame="0"/>
+                                  </w:tcBorders>
+                                  <w:shd w:val="clear" w:color="auto" w:fill="auto"/>
+                                  <w:tcMar>
+                                    <w:top w:type="dxa" w:w="80"/>
+                                    <w:left w:type="dxa" w:w="80"/>
+                                    <w:bottom w:type="dxa" w:w="80"/>
+                                    <w:right w:type="dxa" w:w="80"/>
+                                  </w:tcMar>
+                                  <w:vAlign w:val="top"/>
+                                </w:tcPr>
+                                <w:p>
+                                  <w:pPr>
+                                    <w:pStyle w:val="Table Style 2"/>
+                                    <w:jc w:val="center"/>
+                                  </w:pPr>
+                                  <w:r>
+                                    <w:rPr>
+                                      <w:rFonts w:ascii="Helvetica Neue" w:hAnsi="Helvetica Neue"/>
+                                      <w:rtl w:val="0"/>
+                                    </w:rPr>
+                                    <w:t>ln n</w:t>
+                                  </w:r>
+                                </w:p>
+                              </w:tc>
+                              <w:tc>
+                                <w:tcPr>
+                                  <w:tcW w:type="dxa" w:w="4509"/>
+                                  <w:tcBorders>
+                                    <w:top w:val="single" w:color="000000" w:sz="2" w:space="0" w:shadow="0" w:frame="0"/>
+                                    <w:left w:val="single" w:color="000000" w:sz="2" w:space="0" w:shadow="0" w:frame="0"/>
+                                    <w:bottom w:val="single" w:color="000000" w:sz="2" w:space="0" w:shadow="0" w:frame="0"/>
+                                    <w:right w:val="single" w:color="000000" w:sz="2" w:space="0" w:shadow="0" w:frame="0"/>
+                                  </w:tcBorders>
+                                  <w:shd w:val="clear" w:color="auto" w:fill="auto"/>
+                                  <w:tcMar>
+                                    <w:top w:type="dxa" w:w="80"/>
+                                    <w:left w:type="dxa" w:w="80"/>
+                                    <w:bottom w:type="dxa" w:w="80"/>
+                                    <w:right w:type="dxa" w:w="80"/>
+                                  </w:tcMar>
+                                  <w:vAlign w:val="top"/>
+                                </w:tcPr>
+                                <w:p>
+                                  <w:pPr>
+                                    <w:pStyle w:val="Table Style 2"/>
+                                    <w:jc w:val="center"/>
+                                  </w:pPr>
+                                  <w:r>
+                                    <w:rPr>
+                                      <w:rFonts w:ascii="Helvetica Neue" w:hAnsi="Helvetica Neue"/>
+                                      <w:rtl w:val="0"/>
+                                    </w:rPr>
+                                    <w:t>O(ln n)</w:t>
+                                  </w:r>
+                                </w:p>
+                              </w:tc>
+                            </w:tr>
+                            <w:tr>
+                              <w:tblPrEx>
+                                <w:shd w:val="clear" w:color="auto" w:fill="auto"/>
+                              </w:tblPrEx>
+                              <w:trPr>
+                                <w:trHeight w:val="295" w:hRule="atLeast"/>
+                              </w:trPr>
+                              <w:tc>
+                                <w:tcPr>
+                                  <w:tcW w:type="dxa" w:w="4509"/>
+                                  <w:tcBorders>
+                                    <w:top w:val="single" w:color="000000" w:sz="2" w:space="0" w:shadow="0" w:frame="0"/>
+                                    <w:left w:val="single" w:color="000000" w:sz="2" w:space="0" w:shadow="0" w:frame="0"/>
+                                    <w:bottom w:val="single" w:color="000000" w:sz="2" w:space="0" w:shadow="0" w:frame="0"/>
+                                    <w:right w:val="single" w:color="000000" w:sz="2" w:space="0" w:shadow="0" w:frame="0"/>
+                                  </w:tcBorders>
+                                  <w:shd w:val="clear" w:color="auto" w:fill="f5f5f5"/>
+                                  <w:tcMar>
+                                    <w:top w:type="dxa" w:w="80"/>
+                                    <w:left w:type="dxa" w:w="80"/>
+                                    <w:bottom w:type="dxa" w:w="80"/>
+                                    <w:right w:type="dxa" w:w="80"/>
+                                  </w:tcMar>
+                                  <w:vAlign w:val="top"/>
+                                </w:tcPr>
+                                <w:p>
+                                  <w:pPr>
+                                    <w:pStyle w:val="Table Style 2"/>
+                                    <w:jc w:val="center"/>
+                                  </w:pPr>
+                                  <w:r>
+                                    <w:rPr>
+                                      <w:rFonts w:ascii="Helvetica Neue" w:hAnsi="Helvetica Neue"/>
+                                      <w:rtl w:val="0"/>
+                                    </w:rPr>
+                                    <w:t>logn</w:t>
+                                  </w:r>
+                                </w:p>
+                              </w:tc>
+                              <w:tc>
+                                <w:tcPr>
+                                  <w:tcW w:type="dxa" w:w="4509"/>
+                                  <w:tcBorders>
+                                    <w:top w:val="single" w:color="000000" w:sz="2" w:space="0" w:shadow="0" w:frame="0"/>
+                                    <w:left w:val="single" w:color="000000" w:sz="2" w:space="0" w:shadow="0" w:frame="0"/>
+                                    <w:bottom w:val="single" w:color="000000" w:sz="2" w:space="0" w:shadow="0" w:frame="0"/>
+                                    <w:right w:val="single" w:color="000000" w:sz="2" w:space="0" w:shadow="0" w:frame="0"/>
+                                  </w:tcBorders>
+                                  <w:shd w:val="clear" w:color="auto" w:fill="f5f5f5"/>
+                                  <w:tcMar>
+                                    <w:top w:type="dxa" w:w="80"/>
+                                    <w:left w:type="dxa" w:w="80"/>
+                                    <w:bottom w:type="dxa" w:w="80"/>
+                                    <w:right w:type="dxa" w:w="80"/>
+                                  </w:tcMar>
+                                  <w:vAlign w:val="top"/>
+                                </w:tcPr>
+                                <w:p>
+                                  <w:pPr>
+                                    <w:pStyle w:val="Table Style 2"/>
+                                    <w:jc w:val="center"/>
+                                  </w:pPr>
+                                  <w:r>
+                                    <w:rPr>
+                                      <w:rFonts w:ascii="Helvetica Neue" w:hAnsi="Helvetica Neue"/>
+                                      <w:rtl w:val="0"/>
+                                    </w:rPr>
+                                    <w:t>O(logn)</w:t>
+                                  </w:r>
+                                </w:p>
+                              </w:tc>
+                            </w:tr>
+                            <w:tr>
+                              <w:tblPrEx>
+                                <w:shd w:val="clear" w:color="auto" w:fill="auto"/>
+                              </w:tblPrEx>
+                              <w:trPr>
+                                <w:trHeight w:val="295" w:hRule="atLeast"/>
+                              </w:trPr>
+                              <w:tc>
+                                <w:tcPr>
+                                  <w:tcW w:type="dxa" w:w="4509"/>
+                                  <w:tcBorders>
+                                    <w:top w:val="single" w:color="000000" w:sz="2" w:space="0" w:shadow="0" w:frame="0"/>
+                                    <w:left w:val="single" w:color="000000" w:sz="2" w:space="0" w:shadow="0" w:frame="0"/>
+                                    <w:bottom w:val="single" w:color="000000" w:sz="2" w:space="0" w:shadow="0" w:frame="0"/>
+                                    <w:right w:val="single" w:color="000000" w:sz="2" w:space="0" w:shadow="0" w:frame="0"/>
+                                  </w:tcBorders>
+                                  <w:shd w:val="clear" w:color="auto" w:fill="auto"/>
+                                  <w:tcMar>
+                                    <w:top w:type="dxa" w:w="80"/>
+                                    <w:left w:type="dxa" w:w="80"/>
+                                    <w:bottom w:type="dxa" w:w="80"/>
+                                    <w:right w:type="dxa" w:w="80"/>
+                                  </w:tcMar>
+                                  <w:vAlign w:val="top"/>
+                                </w:tcPr>
+                                <w:p>
+                                  <w:pPr>
+                                    <w:pStyle w:val="Table Style 2"/>
+                                    <w:jc w:val="center"/>
+                                  </w:pPr>
+                                  <w:r>
+                                    <w:rPr>
+                                      <w:rFonts w:ascii="Helvetica Neue" w:hAnsi="Helvetica Neue"/>
+                                      <w:rtl w:val="0"/>
+                                    </w:rPr>
+                                    <w:t>n^(1/k) (k&gt;3)</w:t>
+                                  </w:r>
+                                </w:p>
+                              </w:tc>
+                              <w:tc>
+                                <w:tcPr>
+                                  <w:tcW w:type="dxa" w:w="4509"/>
+                                  <w:tcBorders>
+                                    <w:top w:val="single" w:color="000000" w:sz="2" w:space="0" w:shadow="0" w:frame="0"/>
+                                    <w:left w:val="single" w:color="000000" w:sz="2" w:space="0" w:shadow="0" w:frame="0"/>
+                                    <w:bottom w:val="single" w:color="000000" w:sz="2" w:space="0" w:shadow="0" w:frame="0"/>
+                                    <w:right w:val="single" w:color="000000" w:sz="2" w:space="0" w:shadow="0" w:frame="0"/>
+                                  </w:tcBorders>
+                                  <w:shd w:val="clear" w:color="auto" w:fill="auto"/>
+                                  <w:tcMar>
+                                    <w:top w:type="dxa" w:w="80"/>
+                                    <w:left w:type="dxa" w:w="80"/>
+                                    <w:bottom w:type="dxa" w:w="80"/>
+                                    <w:right w:type="dxa" w:w="80"/>
+                                  </w:tcMar>
+                                  <w:vAlign w:val="top"/>
+                                </w:tcPr>
+                                <w:p>
+                                  <w:pPr>
+                                    <w:pStyle w:val="Table Style 2"/>
+                                    <w:jc w:val="center"/>
+                                  </w:pPr>
+                                  <w:r>
+                                    <w:rPr>
+                                      <w:rFonts w:ascii="Helvetica Neue" w:hAnsi="Helvetica Neue"/>
+                                      <w:rtl w:val="0"/>
+                                    </w:rPr>
+                                    <w:t>O(n^(1/k) (k&gt;3))</w:t>
+                                  </w:r>
+                                </w:p>
+                              </w:tc>
+                            </w:tr>
+                            <w:tr>
+                              <w:tblPrEx>
+                                <w:shd w:val="clear" w:color="auto" w:fill="auto"/>
+                              </w:tblPrEx>
+                              <w:trPr>
+                                <w:trHeight w:val="295" w:hRule="atLeast"/>
+                              </w:trPr>
+                              <w:tc>
+                                <w:tcPr>
+                                  <w:tcW w:type="dxa" w:w="4509"/>
+                                  <w:tcBorders>
+                                    <w:top w:val="single" w:color="000000" w:sz="2" w:space="0" w:shadow="0" w:frame="0"/>
+                                    <w:left w:val="single" w:color="000000" w:sz="2" w:space="0" w:shadow="0" w:frame="0"/>
+                                    <w:bottom w:val="single" w:color="000000" w:sz="2" w:space="0" w:shadow="0" w:frame="0"/>
+                                    <w:right w:val="single" w:color="000000" w:sz="2" w:space="0" w:shadow="0" w:frame="0"/>
+                                  </w:tcBorders>
+                                  <w:shd w:val="clear" w:color="auto" w:fill="f5f5f5"/>
+                                  <w:tcMar>
+                                    <w:top w:type="dxa" w:w="80"/>
+                                    <w:left w:type="dxa" w:w="80"/>
+                                    <w:bottom w:type="dxa" w:w="80"/>
+                                    <w:right w:type="dxa" w:w="80"/>
+                                  </w:tcMar>
+                                  <w:vAlign w:val="top"/>
+                                </w:tcPr>
+                                <w:p>
+                                  <w:pPr>
+                                    <w:pStyle w:val="Table Style 2"/>
+                                    <w:jc w:val="center"/>
+                                  </w:pPr>
+                                  <w:r>
+                                    <w:rPr>
+                                      <w:rFonts w:ascii="Helvetica Neue" w:hAnsi="Helvetica Neue"/>
+                                      <w:rtl w:val="0"/>
+                                    </w:rPr>
+                                    <w:t>n^(1/3)</w:t>
+                                  </w:r>
+                                </w:p>
+                              </w:tc>
+                              <w:tc>
+                                <w:tcPr>
+                                  <w:tcW w:type="dxa" w:w="4509"/>
+                                  <w:tcBorders>
+                                    <w:top w:val="single" w:color="000000" w:sz="2" w:space="0" w:shadow="0" w:frame="0"/>
+                                    <w:left w:val="single" w:color="000000" w:sz="2" w:space="0" w:shadow="0" w:frame="0"/>
+                                    <w:bottom w:val="single" w:color="000000" w:sz="2" w:space="0" w:shadow="0" w:frame="0"/>
+                                    <w:right w:val="single" w:color="000000" w:sz="2" w:space="0" w:shadow="0" w:frame="0"/>
+                                  </w:tcBorders>
+                                  <w:shd w:val="clear" w:color="auto" w:fill="f5f5f5"/>
+                                  <w:tcMar>
+                                    <w:top w:type="dxa" w:w="80"/>
+                                    <w:left w:type="dxa" w:w="80"/>
+                                    <w:bottom w:type="dxa" w:w="80"/>
+                                    <w:right w:type="dxa" w:w="80"/>
+                                  </w:tcMar>
+                                  <w:vAlign w:val="top"/>
+                                </w:tcPr>
+                                <w:p>
+                                  <w:pPr>
+                                    <w:pStyle w:val="Table Style 2"/>
+                                    <w:jc w:val="center"/>
+                                  </w:pPr>
+                                  <w:r>
+                                    <w:rPr>
+                                      <w:rFonts w:ascii="Helvetica Neue" w:hAnsi="Helvetica Neue"/>
+                                      <w:rtl w:val="0"/>
+                                    </w:rPr>
+                                    <w:t>O(n^(1/3))</w:t>
+                                  </w:r>
+                                </w:p>
+                              </w:tc>
+                            </w:tr>
+                            <w:tr>
+                              <w:tblPrEx>
+                                <w:shd w:val="clear" w:color="auto" w:fill="auto"/>
+                              </w:tblPrEx>
+                              <w:trPr>
+                                <w:trHeight w:val="295" w:hRule="atLeast"/>
+                              </w:trPr>
+                              <w:tc>
+                                <w:tcPr>
+                                  <w:tcW w:type="dxa" w:w="4509"/>
+                                  <w:tcBorders>
+                                    <w:top w:val="single" w:color="000000" w:sz="2" w:space="0" w:shadow="0" w:frame="0"/>
+                                    <w:left w:val="single" w:color="000000" w:sz="2" w:space="0" w:shadow="0" w:frame="0"/>
+                                    <w:bottom w:val="single" w:color="000000" w:sz="2" w:space="0" w:shadow="0" w:frame="0"/>
+                                    <w:right w:val="single" w:color="000000" w:sz="2" w:space="0" w:shadow="0" w:frame="0"/>
+                                  </w:tcBorders>
+                                  <w:shd w:val="clear" w:color="auto" w:fill="auto"/>
+                                  <w:tcMar>
+                                    <w:top w:type="dxa" w:w="80"/>
+                                    <w:left w:type="dxa" w:w="80"/>
+                                    <w:bottom w:type="dxa" w:w="80"/>
+                                    <w:right w:type="dxa" w:w="80"/>
+                                  </w:tcMar>
+                                  <w:vAlign w:val="top"/>
+                                </w:tcPr>
+                                <w:p>
+                                  <w:pPr>
+                                    <w:pStyle w:val="Table Style 2"/>
+                                    <w:jc w:val="center"/>
+                                  </w:pPr>
+                                  <w:r>
+                                    <w:rPr>
+                                      <w:rFonts w:ascii="Helvetica Neue" w:hAnsi="Helvetica Neue"/>
+                                      <w:rtl w:val="0"/>
+                                    </w:rPr>
+                                    <w:t>n^(1/2)</w:t>
+                                  </w:r>
+                                </w:p>
+                              </w:tc>
+                              <w:tc>
+                                <w:tcPr>
+                                  <w:tcW w:type="dxa" w:w="4509"/>
+                                  <w:tcBorders>
+                                    <w:top w:val="single" w:color="000000" w:sz="2" w:space="0" w:shadow="0" w:frame="0"/>
+                                    <w:left w:val="single" w:color="000000" w:sz="2" w:space="0" w:shadow="0" w:frame="0"/>
+                                    <w:bottom w:val="single" w:color="000000" w:sz="2" w:space="0" w:shadow="0" w:frame="0"/>
+                                    <w:right w:val="single" w:color="000000" w:sz="2" w:space="0" w:shadow="0" w:frame="0"/>
+                                  </w:tcBorders>
+                                  <w:shd w:val="clear" w:color="auto" w:fill="auto"/>
+                                  <w:tcMar>
+                                    <w:top w:type="dxa" w:w="80"/>
+                                    <w:left w:type="dxa" w:w="80"/>
+                                    <w:bottom w:type="dxa" w:w="80"/>
+                                    <w:right w:type="dxa" w:w="80"/>
+                                  </w:tcMar>
+                                  <w:vAlign w:val="top"/>
+                                </w:tcPr>
+                                <w:p>
+                                  <w:pPr>
+                                    <w:pStyle w:val="Table Style 2"/>
+                                    <w:jc w:val="center"/>
+                                  </w:pPr>
+                                  <w:r>
+                                    <w:rPr>
+                                      <w:rFonts w:ascii="Helvetica Neue" w:hAnsi="Helvetica Neue"/>
+                                      <w:rtl w:val="0"/>
+                                    </w:rPr>
+                                    <w:t>O(n^(1/2))</w:t>
+                                  </w:r>
+                                </w:p>
+                              </w:tc>
+                            </w:tr>
+                            <w:tr>
+                              <w:tblPrEx>
+                                <w:shd w:val="clear" w:color="auto" w:fill="auto"/>
+                              </w:tblPrEx>
+                              <w:trPr>
+                                <w:trHeight w:val="295" w:hRule="atLeast"/>
+                              </w:trPr>
+                              <w:tc>
+                                <w:tcPr>
+                                  <w:tcW w:type="dxa" w:w="4509"/>
+                                  <w:tcBorders>
+                                    <w:top w:val="single" w:color="000000" w:sz="2" w:space="0" w:shadow="0" w:frame="0"/>
+                                    <w:left w:val="single" w:color="000000" w:sz="2" w:space="0" w:shadow="0" w:frame="0"/>
+                                    <w:bottom w:val="single" w:color="000000" w:sz="2" w:space="0" w:shadow="0" w:frame="0"/>
+                                    <w:right w:val="single" w:color="000000" w:sz="2" w:space="0" w:shadow="0" w:frame="0"/>
+                                  </w:tcBorders>
+                                  <w:shd w:val="clear" w:color="auto" w:fill="f5f5f5"/>
+                                  <w:tcMar>
+                                    <w:top w:type="dxa" w:w="80"/>
+                                    <w:left w:type="dxa" w:w="80"/>
+                                    <w:bottom w:type="dxa" w:w="80"/>
+                                    <w:right w:type="dxa" w:w="80"/>
+                                  </w:tcMar>
+                                  <w:vAlign w:val="top"/>
+                                </w:tcPr>
+                                <w:p>
+                                  <w:pPr>
+                                    <w:pStyle w:val="Table Style 2"/>
+                                    <w:jc w:val="center"/>
+                                  </w:pPr>
+                                  <w:r>
+                                    <w:rPr>
+                                      <w:rFonts w:ascii="Helvetica Neue" w:hAnsi="Helvetica Neue"/>
+                                      <w:rtl w:val="0"/>
+                                    </w:rPr>
+                                    <w:t>n^(1/3)logn</w:t>
+                                  </w:r>
+                                </w:p>
+                              </w:tc>
+                              <w:tc>
+                                <w:tcPr>
+                                  <w:tcW w:type="dxa" w:w="4509"/>
+                                  <w:tcBorders>
+                                    <w:top w:val="single" w:color="000000" w:sz="2" w:space="0" w:shadow="0" w:frame="0"/>
+                                    <w:left w:val="single" w:color="000000" w:sz="2" w:space="0" w:shadow="0" w:frame="0"/>
+                                    <w:bottom w:val="single" w:color="000000" w:sz="2" w:space="0" w:shadow="0" w:frame="0"/>
+                                    <w:right w:val="single" w:color="000000" w:sz="2" w:space="0" w:shadow="0" w:frame="0"/>
+                                  </w:tcBorders>
+                                  <w:shd w:val="clear" w:color="auto" w:fill="f5f5f5"/>
+                                  <w:tcMar>
+                                    <w:top w:type="dxa" w:w="80"/>
+                                    <w:left w:type="dxa" w:w="80"/>
+                                    <w:bottom w:type="dxa" w:w="80"/>
+                                    <w:right w:type="dxa" w:w="80"/>
+                                  </w:tcMar>
+                                  <w:vAlign w:val="top"/>
+                                </w:tcPr>
+                                <w:p>
+                                  <w:pPr>
+                                    <w:pStyle w:val="Table Style 2"/>
+                                    <w:jc w:val="center"/>
+                                  </w:pPr>
+                                  <w:r>
+                                    <w:rPr>
+                                      <w:rFonts w:ascii="Helvetica Neue" w:hAnsi="Helvetica Neue"/>
+                                      <w:rtl w:val="0"/>
+                                    </w:rPr>
+                                    <w:t>O(n^(1/3)logn)</w:t>
+                                  </w:r>
+                                </w:p>
+                              </w:tc>
+                            </w:tr>
+                            <w:tr>
+                              <w:tblPrEx>
+                                <w:shd w:val="clear" w:color="auto" w:fill="auto"/>
+                              </w:tblPrEx>
+                              <w:trPr>
+                                <w:trHeight w:val="295" w:hRule="atLeast"/>
+                              </w:trPr>
+                              <w:tc>
+                                <w:tcPr>
+                                  <w:tcW w:type="dxa" w:w="4509"/>
+                                  <w:tcBorders>
+                                    <w:top w:val="single" w:color="000000" w:sz="2" w:space="0" w:shadow="0" w:frame="0"/>
+                                    <w:left w:val="single" w:color="000000" w:sz="2" w:space="0" w:shadow="0" w:frame="0"/>
+                                    <w:bottom w:val="single" w:color="000000" w:sz="2" w:space="0" w:shadow="0" w:frame="0"/>
+                                    <w:right w:val="single" w:color="000000" w:sz="2" w:space="0" w:shadow="0" w:frame="0"/>
+                                  </w:tcBorders>
+                                  <w:shd w:val="clear" w:color="auto" w:fill="auto"/>
+                                  <w:tcMar>
+                                    <w:top w:type="dxa" w:w="80"/>
+                                    <w:left w:type="dxa" w:w="80"/>
+                                    <w:bottom w:type="dxa" w:w="80"/>
+                                    <w:right w:type="dxa" w:w="80"/>
+                                  </w:tcMar>
+                                  <w:vAlign w:val="top"/>
+                                </w:tcPr>
+                                <w:p>
+                                  <w:pPr>
+                                    <w:pStyle w:val="Table Style 2"/>
+                                    <w:jc w:val="center"/>
+                                  </w:pPr>
+                                  <w:r>
+                                    <w:rPr>
+                                      <w:rFonts w:ascii="Helvetica Neue" w:hAnsi="Helvetica Neue"/>
+                                      <w:rtl w:val="0"/>
+                                    </w:rPr>
+                                    <w:t>n^(1/2)logn</w:t>
+                                  </w:r>
+                                </w:p>
+                              </w:tc>
+                              <w:tc>
+                                <w:tcPr>
+                                  <w:tcW w:type="dxa" w:w="4509"/>
+                                  <w:tcBorders>
+                                    <w:top w:val="single" w:color="000000" w:sz="2" w:space="0" w:shadow="0" w:frame="0"/>
+                                    <w:left w:val="single" w:color="000000" w:sz="2" w:space="0" w:shadow="0" w:frame="0"/>
+                                    <w:bottom w:val="single" w:color="000000" w:sz="2" w:space="0" w:shadow="0" w:frame="0"/>
+                                    <w:right w:val="single" w:color="000000" w:sz="2" w:space="0" w:shadow="0" w:frame="0"/>
+                                  </w:tcBorders>
+                                  <w:shd w:val="clear" w:color="auto" w:fill="auto"/>
+                                  <w:tcMar>
+                                    <w:top w:type="dxa" w:w="80"/>
+                                    <w:left w:type="dxa" w:w="80"/>
+                                    <w:bottom w:type="dxa" w:w="80"/>
+                                    <w:right w:type="dxa" w:w="80"/>
+                                  </w:tcMar>
+                                  <w:vAlign w:val="top"/>
+                                </w:tcPr>
+                                <w:p>
+                                  <w:pPr>
+                                    <w:pStyle w:val="Table Style 2"/>
+                                    <w:jc w:val="center"/>
+                                  </w:pPr>
+                                  <w:r>
+                                    <w:rPr>
+                                      <w:rFonts w:ascii="Helvetica Neue" w:hAnsi="Helvetica Neue"/>
+                                      <w:rtl w:val="0"/>
+                                    </w:rPr>
+                                    <w:t>O(n^(1/2)logn)</w:t>
+                                  </w:r>
+                                </w:p>
+                              </w:tc>
+                            </w:tr>
+                            <w:tr>
+                              <w:tblPrEx>
+                                <w:shd w:val="clear" w:color="auto" w:fill="auto"/>
+                              </w:tblPrEx>
+                              <w:trPr>
+                                <w:trHeight w:val="295" w:hRule="atLeast"/>
+                              </w:trPr>
+                              <w:tc>
+                                <w:tcPr>
+                                  <w:tcW w:type="dxa" w:w="4509"/>
+                                  <w:tcBorders>
+                                    <w:top w:val="single" w:color="000000" w:sz="2" w:space="0" w:shadow="0" w:frame="0"/>
+                                    <w:left w:val="single" w:color="000000" w:sz="2" w:space="0" w:shadow="0" w:frame="0"/>
+                                    <w:bottom w:val="single" w:color="000000" w:sz="2" w:space="0" w:shadow="0" w:frame="0"/>
+                                    <w:right w:val="single" w:color="000000" w:sz="2" w:space="0" w:shadow="0" w:frame="0"/>
+                                  </w:tcBorders>
+                                  <w:shd w:val="clear" w:color="auto" w:fill="f5f5f5"/>
+                                  <w:tcMar>
+                                    <w:top w:type="dxa" w:w="80"/>
+                                    <w:left w:type="dxa" w:w="80"/>
+                                    <w:bottom w:type="dxa" w:w="80"/>
+                                    <w:right w:type="dxa" w:w="80"/>
+                                  </w:tcMar>
+                                  <w:vAlign w:val="top"/>
+                                </w:tcPr>
+                                <w:p>
+                                  <w:pPr>
+                                    <w:pStyle w:val="Table Style 2"/>
+                                    <w:jc w:val="center"/>
+                                  </w:pPr>
+                                  <w:r>
+                                    <w:rPr>
+                                      <w:rFonts w:ascii="Helvetica Neue" w:hAnsi="Helvetica Neue"/>
+                                      <w:rtl w:val="0"/>
+                                    </w:rPr>
+                                    <w:t>nlogn, logn^n</w:t>
+                                  </w:r>
+                                </w:p>
+                              </w:tc>
+                              <w:tc>
+                                <w:tcPr>
+                                  <w:tcW w:type="dxa" w:w="4509"/>
+                                  <w:tcBorders>
+                                    <w:top w:val="single" w:color="000000" w:sz="2" w:space="0" w:shadow="0" w:frame="0"/>
+                                    <w:left w:val="single" w:color="000000" w:sz="2" w:space="0" w:shadow="0" w:frame="0"/>
+                                    <w:bottom w:val="single" w:color="000000" w:sz="2" w:space="0" w:shadow="0" w:frame="0"/>
+                                    <w:right w:val="single" w:color="000000" w:sz="2" w:space="0" w:shadow="0" w:frame="0"/>
+                                  </w:tcBorders>
+                                  <w:shd w:val="clear" w:color="auto" w:fill="f5f5f5"/>
+                                  <w:tcMar>
+                                    <w:top w:type="dxa" w:w="80"/>
+                                    <w:left w:type="dxa" w:w="80"/>
+                                    <w:bottom w:type="dxa" w:w="80"/>
+                                    <w:right w:type="dxa" w:w="80"/>
+                                  </w:tcMar>
+                                  <w:vAlign w:val="top"/>
+                                </w:tcPr>
+                                <w:p>
+                                  <w:pPr>
+                                    <w:pStyle w:val="Table Style 2"/>
+                                    <w:jc w:val="center"/>
+                                  </w:pPr>
+                                  <w:r>
+                                    <w:rPr>
+                                      <w:rFonts w:ascii="Helvetica Neue" w:hAnsi="Helvetica Neue"/>
+                                      <w:rtl w:val="0"/>
+                                    </w:rPr>
+                                    <w:t>O(nlogn)</w:t>
+                                  </w:r>
+                                </w:p>
+                              </w:tc>
+                            </w:tr>
+                            <w:tr>
+                              <w:tblPrEx>
+                                <w:shd w:val="clear" w:color="auto" w:fill="auto"/>
+                              </w:tblPrEx>
+                              <w:trPr>
+                                <w:trHeight w:val="295" w:hRule="atLeast"/>
+                              </w:trPr>
+                              <w:tc>
+                                <w:tcPr>
+                                  <w:tcW w:type="dxa" w:w="4509"/>
+                                  <w:tcBorders>
+                                    <w:top w:val="single" w:color="000000" w:sz="2" w:space="0" w:shadow="0" w:frame="0"/>
+                                    <w:left w:val="single" w:color="000000" w:sz="2" w:space="0" w:shadow="0" w:frame="0"/>
+                                    <w:bottom w:val="single" w:color="000000" w:sz="2" w:space="0" w:shadow="0" w:frame="0"/>
+                                    <w:right w:val="single" w:color="000000" w:sz="2" w:space="0" w:shadow="0" w:frame="0"/>
+                                  </w:tcBorders>
+                                  <w:shd w:val="clear" w:color="auto" w:fill="auto"/>
+                                  <w:tcMar>
+                                    <w:top w:type="dxa" w:w="80"/>
+                                    <w:left w:type="dxa" w:w="80"/>
+                                    <w:bottom w:type="dxa" w:w="80"/>
+                                    <w:right w:type="dxa" w:w="80"/>
+                                  </w:tcMar>
+                                  <w:vAlign w:val="top"/>
+                                </w:tcPr>
+                                <w:p>
+                                  <w:pPr>
+                                    <w:pStyle w:val="Table Style 2"/>
+                                    <w:jc w:val="center"/>
+                                  </w:pPr>
+                                  <w:r>
+                                    <w:rPr>
+                                      <w:rFonts w:ascii="Helvetica Neue" w:hAnsi="Helvetica Neue"/>
+                                      <w:rtl w:val="0"/>
+                                    </w:rPr>
+                                    <w:t>n^2</w:t>
+                                  </w:r>
+                                </w:p>
+                              </w:tc>
+                              <w:tc>
+                                <w:tcPr>
+                                  <w:tcW w:type="dxa" w:w="4509"/>
+                                  <w:tcBorders>
+                                    <w:top w:val="single" w:color="000000" w:sz="2" w:space="0" w:shadow="0" w:frame="0"/>
+                                    <w:left w:val="single" w:color="000000" w:sz="2" w:space="0" w:shadow="0" w:frame="0"/>
+                                    <w:bottom w:val="single" w:color="000000" w:sz="2" w:space="0" w:shadow="0" w:frame="0"/>
+                                    <w:right w:val="single" w:color="000000" w:sz="2" w:space="0" w:shadow="0" w:frame="0"/>
+                                  </w:tcBorders>
+                                  <w:shd w:val="clear" w:color="auto" w:fill="auto"/>
+                                  <w:tcMar>
+                                    <w:top w:type="dxa" w:w="80"/>
+                                    <w:left w:type="dxa" w:w="80"/>
+                                    <w:bottom w:type="dxa" w:w="80"/>
+                                    <w:right w:type="dxa" w:w="80"/>
+                                  </w:tcMar>
+                                  <w:vAlign w:val="top"/>
+                                </w:tcPr>
+                                <w:p>
+                                  <w:pPr>
+                                    <w:pStyle w:val="Table Style 2"/>
+                                    <w:jc w:val="center"/>
+                                  </w:pPr>
+                                  <w:r>
+                                    <w:rPr>
+                                      <w:rFonts w:ascii="Helvetica Neue" w:hAnsi="Helvetica Neue"/>
+                                      <w:rtl w:val="0"/>
+                                    </w:rPr>
+                                    <w:t>O(n^2)</w:t>
+                                  </w:r>
+                                </w:p>
+                              </w:tc>
+                            </w:tr>
+                            <w:tr>
+                              <w:tblPrEx>
+                                <w:shd w:val="clear" w:color="auto" w:fill="auto"/>
+                              </w:tblPrEx>
+                              <w:trPr>
+                                <w:trHeight w:val="295" w:hRule="atLeast"/>
+                              </w:trPr>
+                              <w:tc>
+                                <w:tcPr>
+                                  <w:tcW w:type="dxa" w:w="4509"/>
+                                  <w:tcBorders>
+                                    <w:top w:val="single" w:color="000000" w:sz="2" w:space="0" w:shadow="0" w:frame="0"/>
+                                    <w:left w:val="single" w:color="000000" w:sz="2" w:space="0" w:shadow="0" w:frame="0"/>
+                                    <w:bottom w:val="single" w:color="000000" w:sz="2" w:space="0" w:shadow="0" w:frame="0"/>
+                                    <w:right w:val="single" w:color="000000" w:sz="2" w:space="0" w:shadow="0" w:frame="0"/>
+                                  </w:tcBorders>
+                                  <w:shd w:val="clear" w:color="auto" w:fill="f5f5f5"/>
+                                  <w:tcMar>
+                                    <w:top w:type="dxa" w:w="80"/>
+                                    <w:left w:type="dxa" w:w="80"/>
+                                    <w:bottom w:type="dxa" w:w="80"/>
+                                    <w:right w:type="dxa" w:w="80"/>
+                                  </w:tcMar>
+                                  <w:vAlign w:val="top"/>
+                                </w:tcPr>
+                                <w:p>
+                                  <w:pPr>
+                                    <w:pStyle w:val="Table Style 2"/>
+                                    <w:jc w:val="center"/>
+                                  </w:pPr>
+                                  <w:r>
+                                    <w:rPr>
+                                      <w:rFonts w:ascii="Helvetica Neue" w:hAnsi="Helvetica Neue"/>
+                                      <w:rtl w:val="0"/>
+                                    </w:rPr>
+                                    <w:t>n^3</w:t>
+                                  </w:r>
+                                </w:p>
+                              </w:tc>
+                              <w:tc>
+                                <w:tcPr>
+                                  <w:tcW w:type="dxa" w:w="4509"/>
+                                  <w:tcBorders>
+                                    <w:top w:val="single" w:color="000000" w:sz="2" w:space="0" w:shadow="0" w:frame="0"/>
+                                    <w:left w:val="single" w:color="000000" w:sz="2" w:space="0" w:shadow="0" w:frame="0"/>
+                                    <w:bottom w:val="single" w:color="000000" w:sz="2" w:space="0" w:shadow="0" w:frame="0"/>
+                                    <w:right w:val="single" w:color="000000" w:sz="2" w:space="0" w:shadow="0" w:frame="0"/>
+                                  </w:tcBorders>
+                                  <w:shd w:val="clear" w:color="auto" w:fill="f5f5f5"/>
+                                  <w:tcMar>
+                                    <w:top w:type="dxa" w:w="80"/>
+                                    <w:left w:type="dxa" w:w="80"/>
+                                    <w:bottom w:type="dxa" w:w="80"/>
+                                    <w:right w:type="dxa" w:w="80"/>
+                                  </w:tcMar>
+                                  <w:vAlign w:val="top"/>
+                                </w:tcPr>
+                                <w:p>
+                                  <w:pPr>
+                                    <w:pStyle w:val="Table Style 2"/>
+                                    <w:jc w:val="center"/>
+                                  </w:pPr>
+                                  <w:r>
+                                    <w:rPr>
+                                      <w:rFonts w:ascii="Helvetica Neue" w:hAnsi="Helvetica Neue"/>
+                                      <w:rtl w:val="0"/>
+                                    </w:rPr>
+                                    <w:t>O(n^3)</w:t>
+                                  </w:r>
+                                </w:p>
+                              </w:tc>
+                            </w:tr>
+                            <w:tr>
+                              <w:tblPrEx>
+                                <w:shd w:val="clear" w:color="auto" w:fill="auto"/>
+                              </w:tblPrEx>
+                              <w:trPr>
+                                <w:trHeight w:val="295" w:hRule="atLeast"/>
+                              </w:trPr>
+                              <w:tc>
+                                <w:tcPr>
+                                  <w:tcW w:type="dxa" w:w="4509"/>
+                                  <w:tcBorders>
+                                    <w:top w:val="single" w:color="000000" w:sz="2" w:space="0" w:shadow="0" w:frame="0"/>
+                                    <w:left w:val="single" w:color="000000" w:sz="2" w:space="0" w:shadow="0" w:frame="0"/>
+                                    <w:bottom w:val="single" w:color="000000" w:sz="2" w:space="0" w:shadow="0" w:frame="0"/>
+                                    <w:right w:val="single" w:color="000000" w:sz="2" w:space="0" w:shadow="0" w:frame="0"/>
+                                  </w:tcBorders>
+                                  <w:shd w:val="clear" w:color="auto" w:fill="auto"/>
+                                  <w:tcMar>
+                                    <w:top w:type="dxa" w:w="80"/>
+                                    <w:left w:type="dxa" w:w="80"/>
+                                    <w:bottom w:type="dxa" w:w="80"/>
+                                    <w:right w:type="dxa" w:w="80"/>
+                                  </w:tcMar>
+                                  <w:vAlign w:val="top"/>
+                                </w:tcPr>
+                                <w:p>
+                                  <w:pPr>
+                                    <w:pStyle w:val="Table Style 2"/>
+                                    <w:jc w:val="center"/>
+                                  </w:pPr>
+                                  <w:r>
+                                    <w:rPr>
+                                      <w:rFonts w:ascii="Helvetica Neue" w:hAnsi="Helvetica Neue"/>
+                                      <w:rtl w:val="0"/>
+                                    </w:rPr>
+                                    <w:t>n^k (k&gt;3)</w:t>
+                                  </w:r>
+                                </w:p>
+                              </w:tc>
+                              <w:tc>
+                                <w:tcPr>
+                                  <w:tcW w:type="dxa" w:w="4509"/>
+                                  <w:tcBorders>
+                                    <w:top w:val="single" w:color="000000" w:sz="2" w:space="0" w:shadow="0" w:frame="0"/>
+                                    <w:left w:val="single" w:color="000000" w:sz="2" w:space="0" w:shadow="0" w:frame="0"/>
+                                    <w:bottom w:val="single" w:color="000000" w:sz="2" w:space="0" w:shadow="0" w:frame="0"/>
+                                    <w:right w:val="single" w:color="000000" w:sz="2" w:space="0" w:shadow="0" w:frame="0"/>
+                                  </w:tcBorders>
+                                  <w:shd w:val="clear" w:color="auto" w:fill="auto"/>
+                                  <w:tcMar>
+                                    <w:top w:type="dxa" w:w="80"/>
+                                    <w:left w:type="dxa" w:w="80"/>
+                                    <w:bottom w:type="dxa" w:w="80"/>
+                                    <w:right w:type="dxa" w:w="80"/>
+                                  </w:tcMar>
+                                  <w:vAlign w:val="top"/>
+                                </w:tcPr>
+                                <w:p>
+                                  <w:pPr>
+                                    <w:pStyle w:val="Table Style 2"/>
+                                    <w:jc w:val="center"/>
+                                  </w:pPr>
+                                  <w:r>
+                                    <w:rPr>
+                                      <w:rFonts w:ascii="Helvetica Neue" w:hAnsi="Helvetica Neue"/>
+                                      <w:rtl w:val="0"/>
+                                    </w:rPr>
+                                    <w:t>O(n^k) (k&gt;3)</w:t>
+                                  </w:r>
+                                </w:p>
+                              </w:tc>
+                            </w:tr>
+                            <w:tr>
+                              <w:tblPrEx>
+                                <w:shd w:val="clear" w:color="auto" w:fill="auto"/>
+                              </w:tblPrEx>
+                              <w:trPr>
+                                <w:trHeight w:val="295" w:hRule="atLeast"/>
+                              </w:trPr>
+                              <w:tc>
+                                <w:tcPr>
+                                  <w:tcW w:type="dxa" w:w="4509"/>
+                                  <w:tcBorders>
+                                    <w:top w:val="single" w:color="000000" w:sz="2" w:space="0" w:shadow="0" w:frame="0"/>
+                                    <w:left w:val="single" w:color="000000" w:sz="2" w:space="0" w:shadow="0" w:frame="0"/>
+                                    <w:bottom w:val="single" w:color="000000" w:sz="2" w:space="0" w:shadow="0" w:frame="0"/>
+                                    <w:right w:val="single" w:color="000000" w:sz="2" w:space="0" w:shadow="0" w:frame="0"/>
+                                  </w:tcBorders>
+                                  <w:shd w:val="clear" w:color="auto" w:fill="f5f5f5"/>
+                                  <w:tcMar>
+                                    <w:top w:type="dxa" w:w="80"/>
+                                    <w:left w:type="dxa" w:w="80"/>
+                                    <w:bottom w:type="dxa" w:w="80"/>
+                                    <w:right w:type="dxa" w:w="80"/>
+                                  </w:tcMar>
+                                  <w:vAlign w:val="top"/>
+                                </w:tcPr>
+                                <w:p>
+                                  <w:pPr>
+                                    <w:pStyle w:val="Table Style 2"/>
+                                    <w:jc w:val="center"/>
+                                  </w:pPr>
+                                  <w:r>
+                                    <w:rPr>
+                                      <w:rFonts w:ascii="Helvetica Neue" w:hAnsi="Helvetica Neue"/>
+                                      <w:rtl w:val="0"/>
+                                    </w:rPr>
+                                    <w:t>2^n</w:t>
+                                  </w:r>
+                                </w:p>
+                              </w:tc>
+                              <w:tc>
+                                <w:tcPr>
+                                  <w:tcW w:type="dxa" w:w="4509"/>
+                                  <w:tcBorders>
+                                    <w:top w:val="single" w:color="000000" w:sz="2" w:space="0" w:shadow="0" w:frame="0"/>
+                                    <w:left w:val="single" w:color="000000" w:sz="2" w:space="0" w:shadow="0" w:frame="0"/>
+                                    <w:bottom w:val="single" w:color="000000" w:sz="2" w:space="0" w:shadow="0" w:frame="0"/>
+                                    <w:right w:val="single" w:color="000000" w:sz="2" w:space="0" w:shadow="0" w:frame="0"/>
+                                  </w:tcBorders>
+                                  <w:shd w:val="clear" w:color="auto" w:fill="f5f5f5"/>
+                                  <w:tcMar>
+                                    <w:top w:type="dxa" w:w="80"/>
+                                    <w:left w:type="dxa" w:w="80"/>
+                                    <w:bottom w:type="dxa" w:w="80"/>
+                                    <w:right w:type="dxa" w:w="80"/>
+                                  </w:tcMar>
+                                  <w:vAlign w:val="top"/>
+                                </w:tcPr>
+                                <w:p>
+                                  <w:pPr>
+                                    <w:pStyle w:val="Table Style 2"/>
+                                    <w:jc w:val="center"/>
+                                  </w:pPr>
+                                  <w:r>
+                                    <w:rPr>
+                                      <w:rFonts w:ascii="Helvetica Neue" w:hAnsi="Helvetica Neue"/>
+                                      <w:rtl w:val="0"/>
+                                    </w:rPr>
+                                    <w:t>O(2^n)</w:t>
+                                  </w:r>
+                                </w:p>
+                              </w:tc>
+                            </w:tr>
+                            <w:tr>
+                              <w:tblPrEx>
+                                <w:shd w:val="clear" w:color="auto" w:fill="auto"/>
+                              </w:tblPrEx>
+                              <w:trPr>
+                                <w:trHeight w:val="295" w:hRule="atLeast"/>
+                              </w:trPr>
+                              <w:tc>
+                                <w:tcPr>
+                                  <w:tcW w:type="dxa" w:w="4509"/>
+                                  <w:tcBorders>
+                                    <w:top w:val="single" w:color="000000" w:sz="2" w:space="0" w:shadow="0" w:frame="0"/>
+                                    <w:left w:val="single" w:color="000000" w:sz="2" w:space="0" w:shadow="0" w:frame="0"/>
+                                    <w:bottom w:val="single" w:color="000000" w:sz="2" w:space="0" w:shadow="0" w:frame="0"/>
+                                    <w:right w:val="single" w:color="000000" w:sz="2" w:space="0" w:shadow="0" w:frame="0"/>
+                                  </w:tcBorders>
+                                  <w:shd w:val="clear" w:color="auto" w:fill="auto"/>
+                                  <w:tcMar>
+                                    <w:top w:type="dxa" w:w="80"/>
+                                    <w:left w:type="dxa" w:w="80"/>
+                                    <w:bottom w:type="dxa" w:w="80"/>
+                                    <w:right w:type="dxa" w:w="80"/>
+                                  </w:tcMar>
+                                  <w:vAlign w:val="top"/>
+                                </w:tcPr>
+                                <w:p>
+                                  <w:pPr>
+                                    <w:pStyle w:val="Table Style 2"/>
+                                    <w:jc w:val="center"/>
+                                  </w:pPr>
+                                  <w:r>
+                                    <w:rPr>
+                                      <w:rFonts w:ascii="Helvetica Neue" w:hAnsi="Helvetica Neue"/>
+                                      <w:rtl w:val="0"/>
+                                    </w:rPr>
+                                    <w:t>3^n</w:t>
+                                  </w:r>
+                                </w:p>
+                              </w:tc>
+                              <w:tc>
+                                <w:tcPr>
+                                  <w:tcW w:type="dxa" w:w="4509"/>
+                                  <w:tcBorders>
+                                    <w:top w:val="single" w:color="000000" w:sz="2" w:space="0" w:shadow="0" w:frame="0"/>
+                                    <w:left w:val="single" w:color="000000" w:sz="2" w:space="0" w:shadow="0" w:frame="0"/>
+                                    <w:bottom w:val="single" w:color="000000" w:sz="2" w:space="0" w:shadow="0" w:frame="0"/>
+                                    <w:right w:val="single" w:color="000000" w:sz="2" w:space="0" w:shadow="0" w:frame="0"/>
+                                  </w:tcBorders>
+                                  <w:shd w:val="clear" w:color="auto" w:fill="auto"/>
+                                  <w:tcMar>
+                                    <w:top w:type="dxa" w:w="80"/>
+                                    <w:left w:type="dxa" w:w="80"/>
+                                    <w:bottom w:type="dxa" w:w="80"/>
+                                    <w:right w:type="dxa" w:w="80"/>
+                                  </w:tcMar>
+                                  <w:vAlign w:val="top"/>
+                                </w:tcPr>
+                                <w:p>
+                                  <w:pPr>
+                                    <w:pStyle w:val="Table Style 2"/>
+                                    <w:jc w:val="center"/>
+                                  </w:pPr>
+                                  <w:r>
+                                    <w:rPr>
+                                      <w:rFonts w:ascii="Helvetica Neue" w:hAnsi="Helvetica Neue"/>
+                                      <w:rtl w:val="0"/>
+                                    </w:rPr>
+                                    <w:t>O(3^n)</w:t>
+                                  </w:r>
+                                </w:p>
+                              </w:tc>
+                            </w:tr>
+                            <w:tr>
+                              <w:tblPrEx>
+                                <w:shd w:val="clear" w:color="auto" w:fill="auto"/>
+                              </w:tblPrEx>
+                              <w:trPr>
+                                <w:trHeight w:val="295" w:hRule="atLeast"/>
+                              </w:trPr>
+                              <w:tc>
+                                <w:tcPr>
+                                  <w:tcW w:type="dxa" w:w="4509"/>
+                                  <w:tcBorders>
+                                    <w:top w:val="single" w:color="000000" w:sz="2" w:space="0" w:shadow="0" w:frame="0"/>
+                                    <w:left w:val="single" w:color="000000" w:sz="2" w:space="0" w:shadow="0" w:frame="0"/>
+                                    <w:bottom w:val="single" w:color="000000" w:sz="2" w:space="0" w:shadow="0" w:frame="0"/>
+                                    <w:right w:val="single" w:color="000000" w:sz="2" w:space="0" w:shadow="0" w:frame="0"/>
+                                  </w:tcBorders>
+                                  <w:shd w:val="clear" w:color="auto" w:fill="f5f5f5"/>
+                                  <w:tcMar>
+                                    <w:top w:type="dxa" w:w="80"/>
+                                    <w:left w:type="dxa" w:w="80"/>
+                                    <w:bottom w:type="dxa" w:w="80"/>
+                                    <w:right w:type="dxa" w:w="80"/>
+                                  </w:tcMar>
+                                  <w:vAlign w:val="top"/>
+                                </w:tcPr>
+                                <w:p>
+                                  <w:pPr>
+                                    <w:pStyle w:val="Table Style 2"/>
+                                    <w:jc w:val="center"/>
+                                  </w:pPr>
+                                  <w:r>
+                                    <w:rPr>
+                                      <w:rFonts w:ascii="Helvetica Neue" w:hAnsi="Helvetica Neue"/>
+                                      <w:rtl w:val="0"/>
+                                    </w:rPr>
+                                    <w:t>n!</w:t>
+                                  </w:r>
+                                </w:p>
+                              </w:tc>
+                              <w:tc>
+                                <w:tcPr>
+                                  <w:tcW w:type="dxa" w:w="4509"/>
+                                  <w:tcBorders>
+                                    <w:top w:val="single" w:color="000000" w:sz="2" w:space="0" w:shadow="0" w:frame="0"/>
+                                    <w:left w:val="single" w:color="000000" w:sz="2" w:space="0" w:shadow="0" w:frame="0"/>
+                                    <w:bottom w:val="single" w:color="000000" w:sz="2" w:space="0" w:shadow="0" w:frame="0"/>
+                                    <w:right w:val="single" w:color="000000" w:sz="2" w:space="0" w:shadow="0" w:frame="0"/>
+                                  </w:tcBorders>
+                                  <w:shd w:val="clear" w:color="auto" w:fill="f5f5f5"/>
+                                  <w:tcMar>
+                                    <w:top w:type="dxa" w:w="80"/>
+                                    <w:left w:type="dxa" w:w="80"/>
+                                    <w:bottom w:type="dxa" w:w="80"/>
+                                    <w:right w:type="dxa" w:w="80"/>
+                                  </w:tcMar>
+                                  <w:vAlign w:val="top"/>
+                                </w:tcPr>
+                                <w:p>
+                                  <w:pPr>
+                                    <w:pStyle w:val="Table Style 2"/>
+                                    <w:jc w:val="center"/>
+                                  </w:pPr>
+                                  <w:r>
+                                    <w:rPr>
+                                      <w:rFonts w:ascii="Helvetica Neue" w:hAnsi="Helvetica Neue"/>
+                                      <w:rtl w:val="0"/>
+                                    </w:rPr>
+                                    <w:t>O(n!)</w:t>
+                                  </w:r>
+                                </w:p>
+                              </w:tc>
+                            </w:tr>
+                            <w:tr>
+                              <w:tblPrEx>
+                                <w:shd w:val="clear" w:color="auto" w:fill="auto"/>
+                              </w:tblPrEx>
+                              <w:trPr>
+                                <w:trHeight w:val="295" w:hRule="atLeast"/>
+                              </w:trPr>
+                              <w:tc>
+                                <w:tcPr>
+                                  <w:tcW w:type="dxa" w:w="4509"/>
+                                  <w:tcBorders>
+                                    <w:top w:val="single" w:color="000000" w:sz="2" w:space="0" w:shadow="0" w:frame="0"/>
+                                    <w:left w:val="single" w:color="000000" w:sz="2" w:space="0" w:shadow="0" w:frame="0"/>
+                                    <w:bottom w:val="single" w:color="000000" w:sz="2" w:space="0" w:shadow="0" w:frame="0"/>
+                                    <w:right w:val="single" w:color="000000" w:sz="2" w:space="0" w:shadow="0" w:frame="0"/>
+                                  </w:tcBorders>
+                                  <w:shd w:val="clear" w:color="auto" w:fill="auto"/>
+                                  <w:tcMar>
+                                    <w:top w:type="dxa" w:w="80"/>
+                                    <w:left w:type="dxa" w:w="80"/>
+                                    <w:bottom w:type="dxa" w:w="80"/>
+                                    <w:right w:type="dxa" w:w="80"/>
+                                  </w:tcMar>
+                                  <w:vAlign w:val="top"/>
+                                </w:tcPr>
+                                <w:p>
+                                  <w:pPr>
+                                    <w:pStyle w:val="Table Style 2"/>
+                                    <w:jc w:val="center"/>
+                                  </w:pPr>
+                                  <w:r>
+                                    <w:rPr>
+                                      <w:rFonts w:ascii="Helvetica Neue" w:hAnsi="Helvetica Neue"/>
+                                      <w:rtl w:val="0"/>
+                                    </w:rPr>
+                                    <w:t>n^n</w:t>
+                                  </w:r>
+                                </w:p>
+                              </w:tc>
+                              <w:tc>
+                                <w:tcPr>
+                                  <w:tcW w:type="dxa" w:w="4509"/>
+                                  <w:tcBorders>
+                                    <w:top w:val="single" w:color="000000" w:sz="2" w:space="0" w:shadow="0" w:frame="0"/>
+                                    <w:left w:val="single" w:color="000000" w:sz="2" w:space="0" w:shadow="0" w:frame="0"/>
+                                    <w:bottom w:val="single" w:color="000000" w:sz="2" w:space="0" w:shadow="0" w:frame="0"/>
+                                    <w:right w:val="single" w:color="000000" w:sz="2" w:space="0" w:shadow="0" w:frame="0"/>
+                                  </w:tcBorders>
+                                  <w:shd w:val="clear" w:color="auto" w:fill="auto"/>
+                                  <w:tcMar>
+                                    <w:top w:type="dxa" w:w="80"/>
+                                    <w:left w:type="dxa" w:w="80"/>
+                                    <w:bottom w:type="dxa" w:w="80"/>
+                                    <w:right w:type="dxa" w:w="80"/>
+                                  </w:tcMar>
+                                  <w:vAlign w:val="top"/>
+                                </w:tcPr>
+                                <w:p>
+                                  <w:pPr>
+                                    <w:pStyle w:val="Table Style 2"/>
+                                    <w:jc w:val="center"/>
+                                  </w:pPr>
+                                  <w:r>
+                                    <w:rPr>
+                                      <w:rFonts w:ascii="Helvetica Neue" w:hAnsi="Helvetica Neue"/>
+                                      <w:rtl w:val="0"/>
+                                    </w:rPr>
+                                    <w:t>O(n^n)</w:t>
+                                  </w:r>
+                                </w:p>
+                              </w:tc>
+                            </w:tr>
+                          </w:tbl>
+                        </w:txbxContent>
+                      </wps:txbx>
+                      <wps:bodyPr lIns="0" tIns="0" rIns="0" bIns="0">
+                        <a:spAutoFit/>
+                      </wps:bodyPr>
+                    </wps:wsp>
+                  </a:graphicData>
+                </a:graphic>
+              </wp:anchor>
+            </w:drawing>
+          </mc:Choice>
+          <mc:Fallback>
+            <w:pict>
+              <v:shape id="_x0000_s1026" type="#_x0000_t202" style="visibility:visible;position:absolute;margin-left:72.2pt;margin-top:160.1pt;width:451.3pt;height:114.0pt;z-index:251660288;mso-position-horizontal:absolute;mso-position-horizontal-relative:page;mso-position-vertical:absolute;mso-position-vertical-relative:page;mso-wrap-distance-left:0.0pt;mso-wrap-distance-top:0.0pt;mso-wrap-distance-right:0.0pt;mso-wrap-distance-bottom:0.0pt;">
+                <v:fill on="f"/>
+                <v:stroke on="f" weight="0.8pt" dashstyle="solid" endcap="flat" joinstyle="round" linestyle="single" startarrow="none" startarrowwidth="medium" startarrowlength="medium" endarrow="none" endarrowwidth="medium" endarrowlength="medium"/>
+                <v:textbox>
+                  <w:txbxContent>
+                    <w:tbl>
+                      <w:tblPr>
+                        <w:tblW w:w="9018" w:type="dxa"/>
+                        <w:tblInd w:w="3" w:type="dxa"/>
+                        <w:tblBorders>
+                          <w:top w:val="single" w:color="000000" w:sz="2" w:space="0" w:shadow="0" w:frame="0"/>
+                          <w:left w:val="single" w:color="000000" w:sz="2" w:space="0" w:shadow="0" w:frame="0"/>
+                          <w:bottom w:val="single" w:color="000000" w:sz="2" w:space="0" w:shadow="0" w:frame="0"/>
+                          <w:right w:val="single" w:color="000000" w:sz="2" w:space="0" w:shadow="0" w:frame="0"/>
+                          <w:insideH w:val="single" w:color="000000" w:sz="2" w:space="0" w:shadow="0" w:frame="0"/>
+                          <w:insideV w:val="single" w:color="000000" w:sz="2" w:space="0" w:shadow="0" w:frame="0"/>
+                        </w:tblBorders>
+                        <w:shd w:val="clear" w:color="auto" w:fill="auto"/>
+                        <w:tblLayout w:type="fixed"/>
+                      </w:tblPr>
+                      <w:tblGrid>
+                        <w:gridCol w:w="4509"/>
+                        <w:gridCol w:w="4509"/>
+                      </w:tblGrid>
+                      <w:tr>
+                        <w:tblPrEx>
+                          <w:shd w:val="clear" w:color="auto" w:fill="auto"/>
+                        </w:tblPrEx>
+                        <w:trPr>
+                          <w:trHeight w:val="295" w:hRule="atLeast"/>
+                        </w:trPr>
+                        <w:tc>
+                          <w:tcPr>
+                            <w:tcW w:type="dxa" w:w="4509"/>
+                            <w:tcBorders>
+                              <w:top w:val="single" w:color="000000" w:sz="2" w:space="0" w:shadow="0" w:frame="0"/>
+                              <w:left w:val="single" w:color="000000" w:sz="2" w:space="0" w:shadow="0" w:frame="0"/>
+                              <w:bottom w:val="single" w:color="000000" w:sz="2" w:space="0" w:shadow="0" w:frame="0"/>
+                              <w:right w:val="single" w:color="000000" w:sz="2" w:space="0" w:shadow="0" w:frame="0"/>
+                            </w:tcBorders>
+                            <w:shd w:val="clear" w:color="auto" w:fill="auto"/>
+                            <w:tcMar>
+                              <w:top w:type="dxa" w:w="80"/>
+                              <w:left w:type="dxa" w:w="80"/>
+                              <w:bottom w:type="dxa" w:w="80"/>
+                              <w:right w:type="dxa" w:w="80"/>
+                            </w:tcMar>
+                            <w:vAlign w:val="top"/>
+                          </w:tcPr>
+                          <w:p>
+                            <w:pPr>
+                              <w:pStyle w:val="Table Style 2"/>
+                              <w:jc w:val="center"/>
+                            </w:pPr>
+                            <w:r>
+                              <w:rPr>
+                                <w:rFonts w:ascii="Helvetica Neue" w:hAnsi="Helvetica Neue"/>
+                                <w:rtl w:val="0"/>
+                              </w:rPr>
+                              <w:t>10,1</w:t>
+                            </w:r>
+                          </w:p>
+                        </w:tc>
+                        <w:tc>
+                          <w:tcPr>
+                            <w:tcW w:type="dxa" w:w="4509"/>
+                            <w:tcBorders>
+                              <w:top w:val="single" w:color="000000" w:sz="2" w:space="0" w:shadow="0" w:frame="0"/>
+                              <w:left w:val="single" w:color="000000" w:sz="2" w:space="0" w:shadow="0" w:frame="0"/>
+                              <w:bottom w:val="single" w:color="000000" w:sz="2" w:space="0" w:shadow="0" w:frame="0"/>
+                              <w:right w:val="single" w:color="000000" w:sz="2" w:space="0" w:shadow="0" w:frame="0"/>
+                            </w:tcBorders>
+                            <w:shd w:val="clear" w:color="auto" w:fill="auto"/>
+                            <w:tcMar>
+                              <w:top w:type="dxa" w:w="80"/>
+                              <w:left w:type="dxa" w:w="80"/>
+                              <w:bottom w:type="dxa" w:w="80"/>
+                              <w:right w:type="dxa" w:w="80"/>
+                            </w:tcMar>
+                            <w:vAlign w:val="top"/>
+                          </w:tcPr>
+                          <w:p>
+                            <w:pPr>
+                              <w:pStyle w:val="Table Style 2"/>
+                              <w:jc w:val="center"/>
+                            </w:pPr>
+                            <w:r>
+                              <w:rPr>
+                                <w:rFonts w:ascii="Helvetica Neue" w:hAnsi="Helvetica Neue"/>
+                                <w:rtl w:val="0"/>
+                              </w:rPr>
+                              <w:t>O(1)</w:t>
+                            </w:r>
+                          </w:p>
+                        </w:tc>
+                      </w:tr>
+                      <w:tr>
+                        <w:tblPrEx>
+                          <w:shd w:val="clear" w:color="auto" w:fill="auto"/>
+                        </w:tblPrEx>
+                        <w:trPr>
+                          <w:trHeight w:val="295" w:hRule="atLeast"/>
+                        </w:trPr>
+                        <w:tc>
+                          <w:tcPr>
+                            <w:tcW w:type="dxa" w:w="4509"/>
+                            <w:tcBorders>
+                              <w:top w:val="single" w:color="000000" w:sz="2" w:space="0" w:shadow="0" w:frame="0"/>
+                              <w:left w:val="single" w:color="000000" w:sz="2" w:space="0" w:shadow="0" w:frame="0"/>
+                              <w:bottom w:val="single" w:color="000000" w:sz="2" w:space="0" w:shadow="0" w:frame="0"/>
+                              <w:right w:val="single" w:color="000000" w:sz="2" w:space="0" w:shadow="0" w:frame="0"/>
+                            </w:tcBorders>
+                            <w:shd w:val="clear" w:color="auto" w:fill="f5f5f5"/>
+                            <w:tcMar>
+                              <w:top w:type="dxa" w:w="80"/>
+                              <w:left w:type="dxa" w:w="80"/>
+                              <w:bottom w:type="dxa" w:w="80"/>
+                              <w:right w:type="dxa" w:w="80"/>
+                            </w:tcMar>
+                            <w:vAlign w:val="top"/>
+                          </w:tcPr>
+                          <w:p>
+                            <w:pPr>
+                              <w:pStyle w:val="Table Style 2"/>
+                              <w:jc w:val="center"/>
+                            </w:pPr>
+                            <w:r>
+                              <w:rPr>
+                                <w:rFonts w:ascii="Helvetica Neue" w:hAnsi="Helvetica Neue"/>
+                                <w:rtl w:val="0"/>
+                              </w:rPr>
+                              <w:t>log(logn)</w:t>
+                            </w:r>
+                          </w:p>
+                        </w:tc>
+                        <w:tc>
+                          <w:tcPr>
+                            <w:tcW w:type="dxa" w:w="4509"/>
+                            <w:tcBorders>
+                              <w:top w:val="single" w:color="000000" w:sz="2" w:space="0" w:shadow="0" w:frame="0"/>
+                              <w:left w:val="single" w:color="000000" w:sz="2" w:space="0" w:shadow="0" w:frame="0"/>
+                              <w:bottom w:val="single" w:color="000000" w:sz="2" w:space="0" w:shadow="0" w:frame="0"/>
+                              <w:right w:val="single" w:color="000000" w:sz="2" w:space="0" w:shadow="0" w:frame="0"/>
+                            </w:tcBorders>
+                            <w:shd w:val="clear" w:color="auto" w:fill="f5f5f5"/>
+                            <w:tcMar>
+                              <w:top w:type="dxa" w:w="80"/>
+                              <w:left w:type="dxa" w:w="80"/>
+                              <w:bottom w:type="dxa" w:w="80"/>
+                              <w:right w:type="dxa" w:w="80"/>
+                            </w:tcMar>
+                            <w:vAlign w:val="top"/>
+                          </w:tcPr>
+                          <w:p>
+                            <w:pPr>
+                              <w:pStyle w:val="Table Style 2"/>
+                              <w:jc w:val="center"/>
+                            </w:pPr>
+                            <w:r>
+                              <w:rPr>
+                                <w:rFonts w:ascii="Helvetica Neue" w:hAnsi="Helvetica Neue"/>
+                                <w:rtl w:val="0"/>
+                              </w:rPr>
+                              <w:t>O(log(logn))</w:t>
+                            </w:r>
+                          </w:p>
+                        </w:tc>
+                      </w:tr>
+                      <w:tr>
+                        <w:tblPrEx>
+                          <w:shd w:val="clear" w:color="auto" w:fill="auto"/>
+                        </w:tblPrEx>
+                        <w:trPr>
+                          <w:trHeight w:val="295" w:hRule="atLeast"/>
+                        </w:trPr>
+                        <w:tc>
+                          <w:tcPr>
+                            <w:tcW w:type="dxa" w:w="4509"/>
+                            <w:tcBorders>
+                              <w:top w:val="single" w:color="000000" w:sz="2" w:space="0" w:shadow="0" w:frame="0"/>
+                              <w:left w:val="single" w:color="000000" w:sz="2" w:space="0" w:shadow="0" w:frame="0"/>
+                              <w:bottom w:val="single" w:color="000000" w:sz="2" w:space="0" w:shadow="0" w:frame="0"/>
+                              <w:right w:val="single" w:color="000000" w:sz="2" w:space="0" w:shadow="0" w:frame="0"/>
+                            </w:tcBorders>
+                            <w:shd w:val="clear" w:color="auto" w:fill="auto"/>
+                            <w:tcMar>
+                              <w:top w:type="dxa" w:w="80"/>
+                              <w:left w:type="dxa" w:w="80"/>
+                              <w:bottom w:type="dxa" w:w="80"/>
+                              <w:right w:type="dxa" w:w="80"/>
+                            </w:tcMar>
+                            <w:vAlign w:val="top"/>
+                          </w:tcPr>
+                          <w:p>
+                            <w:pPr>
+                              <w:pStyle w:val="Table Style 2"/>
+                              <w:jc w:val="center"/>
+                            </w:pPr>
+                            <w:r>
+                              <w:rPr>
+                                <w:rFonts w:ascii="Helvetica Neue" w:hAnsi="Helvetica Neue"/>
+                                <w:rtl w:val="0"/>
+                              </w:rPr>
+                              <w:t>ln n</w:t>
+                            </w:r>
+                          </w:p>
+                        </w:tc>
+                        <w:tc>
+                          <w:tcPr>
+                            <w:tcW w:type="dxa" w:w="4509"/>
+                            <w:tcBorders>
+                              <w:top w:val="single" w:color="000000" w:sz="2" w:space="0" w:shadow="0" w:frame="0"/>
+                              <w:left w:val="single" w:color="000000" w:sz="2" w:space="0" w:shadow="0" w:frame="0"/>
+                              <w:bottom w:val="single" w:color="000000" w:sz="2" w:space="0" w:shadow="0" w:frame="0"/>
+                              <w:right w:val="single" w:color="000000" w:sz="2" w:space="0" w:shadow="0" w:frame="0"/>
+                            </w:tcBorders>
+                            <w:shd w:val="clear" w:color="auto" w:fill="auto"/>
+                            <w:tcMar>
+                              <w:top w:type="dxa" w:w="80"/>
+                              <w:left w:type="dxa" w:w="80"/>
+                              <w:bottom w:type="dxa" w:w="80"/>
+                              <w:right w:type="dxa" w:w="80"/>
+                            </w:tcMar>
+                            <w:vAlign w:val="top"/>
+                          </w:tcPr>
+                          <w:p>
+                            <w:pPr>
+                              <w:pStyle w:val="Table Style 2"/>
+                              <w:jc w:val="center"/>
+                            </w:pPr>
+                            <w:r>
+                              <w:rPr>
+                                <w:rFonts w:ascii="Helvetica Neue" w:hAnsi="Helvetica Neue"/>
+                                <w:rtl w:val="0"/>
+                              </w:rPr>
+                              <w:t>O(ln n)</w:t>
+                            </w:r>
+                          </w:p>
+                        </w:tc>
+                      </w:tr>
+                      <w:tr>
+                        <w:tblPrEx>
+                          <w:shd w:val="clear" w:color="auto" w:fill="auto"/>
+                        </w:tblPrEx>
+                        <w:trPr>
+                          <w:trHeight w:val="295" w:hRule="atLeast"/>
+                        </w:trPr>
+                        <w:tc>
+                          <w:tcPr>
+                            <w:tcW w:type="dxa" w:w="4509"/>
+                            <w:tcBorders>
+                              <w:top w:val="single" w:color="000000" w:sz="2" w:space="0" w:shadow="0" w:frame="0"/>
+                              <w:left w:val="single" w:color="000000" w:sz="2" w:space="0" w:shadow="0" w:frame="0"/>
+                              <w:bottom w:val="single" w:color="000000" w:sz="2" w:space="0" w:shadow="0" w:frame="0"/>
+                              <w:right w:val="single" w:color="000000" w:sz="2" w:space="0" w:shadow="0" w:frame="0"/>
+                            </w:tcBorders>
+                            <w:shd w:val="clear" w:color="auto" w:fill="f5f5f5"/>
+                            <w:tcMar>
+                              <w:top w:type="dxa" w:w="80"/>
+                              <w:left w:type="dxa" w:w="80"/>
+                              <w:bottom w:type="dxa" w:w="80"/>
+                              <w:right w:type="dxa" w:w="80"/>
+                            </w:tcMar>
+                            <w:vAlign w:val="top"/>
+                          </w:tcPr>
+                          <w:p>
+                            <w:pPr>
+                              <w:pStyle w:val="Table Style 2"/>
+                              <w:jc w:val="center"/>
+                            </w:pPr>
+                            <w:r>
+                              <w:rPr>
+                                <w:rFonts w:ascii="Helvetica Neue" w:hAnsi="Helvetica Neue"/>
+                                <w:rtl w:val="0"/>
+                              </w:rPr>
+                              <w:t>logn</w:t>
+                            </w:r>
+                          </w:p>
+                        </w:tc>
+                        <w:tc>
+                          <w:tcPr>
+                            <w:tcW w:type="dxa" w:w="4509"/>
+                            <w:tcBorders>
+                              <w:top w:val="single" w:color="000000" w:sz="2" w:space="0" w:shadow="0" w:frame="0"/>
+                              <w:left w:val="single" w:color="000000" w:sz="2" w:space="0" w:shadow="0" w:frame="0"/>
+                              <w:bottom w:val="single" w:color="000000" w:sz="2" w:space="0" w:shadow="0" w:frame="0"/>
+                              <w:right w:val="single" w:color="000000" w:sz="2" w:space="0" w:shadow="0" w:frame="0"/>
+                            </w:tcBorders>
+                            <w:shd w:val="clear" w:color="auto" w:fill="f5f5f5"/>
+                            <w:tcMar>
+                              <w:top w:type="dxa" w:w="80"/>
+                              <w:left w:type="dxa" w:w="80"/>
+                              <w:bottom w:type="dxa" w:w="80"/>
+                              <w:right w:type="dxa" w:w="80"/>
+                            </w:tcMar>
+                            <w:vAlign w:val="top"/>
+                          </w:tcPr>
+                          <w:p>
+                            <w:pPr>
+                              <w:pStyle w:val="Table Style 2"/>
+                              <w:jc w:val="center"/>
+                            </w:pPr>
+                            <w:r>
+                              <w:rPr>
+                                <w:rFonts w:ascii="Helvetica Neue" w:hAnsi="Helvetica Neue"/>
+                                <w:rtl w:val="0"/>
+                              </w:rPr>
+                              <w:t>O(logn)</w:t>
+                            </w:r>
+                          </w:p>
+                        </w:tc>
+                      </w:tr>
+                      <w:tr>
+                        <w:tblPrEx>
+                          <w:shd w:val="clear" w:color="auto" w:fill="auto"/>
+                        </w:tblPrEx>
+                        <w:trPr>
+                          <w:trHeight w:val="295" w:hRule="atLeast"/>
+                        </w:trPr>
+                        <w:tc>
+                          <w:tcPr>
+                            <w:tcW w:type="dxa" w:w="4509"/>
+                            <w:tcBorders>
+                              <w:top w:val="single" w:color="000000" w:sz="2" w:space="0" w:shadow="0" w:frame="0"/>
+                              <w:left w:val="single" w:color="000000" w:sz="2" w:space="0" w:shadow="0" w:frame="0"/>
+                              <w:bottom w:val="single" w:color="000000" w:sz="2" w:space="0" w:shadow="0" w:frame="0"/>
+                              <w:right w:val="single" w:color="000000" w:sz="2" w:space="0" w:shadow="0" w:frame="0"/>
+                            </w:tcBorders>
+                            <w:shd w:val="clear" w:color="auto" w:fill="auto"/>
+                            <w:tcMar>
+                              <w:top w:type="dxa" w:w="80"/>
+                              <w:left w:type="dxa" w:w="80"/>
+                              <w:bottom w:type="dxa" w:w="80"/>
+                              <w:right w:type="dxa" w:w="80"/>
+                            </w:tcMar>
+                            <w:vAlign w:val="top"/>
+                          </w:tcPr>
+                          <w:p>
+                            <w:pPr>
+                              <w:pStyle w:val="Table Style 2"/>
+                              <w:jc w:val="center"/>
+                            </w:pPr>
+                            <w:r>
+                              <w:rPr>
+                                <w:rFonts w:ascii="Helvetica Neue" w:hAnsi="Helvetica Neue"/>
+                                <w:rtl w:val="0"/>
+                              </w:rPr>
+                              <w:t>n^(1/k) (k&gt;3)</w:t>
+                            </w:r>
+                          </w:p>
+                        </w:tc>
+                        <w:tc>
+                          <w:tcPr>
+                            <w:tcW w:type="dxa" w:w="4509"/>
+                            <w:tcBorders>
+                              <w:top w:val="single" w:color="000000" w:sz="2" w:space="0" w:shadow="0" w:frame="0"/>
+                              <w:left w:val="single" w:color="000000" w:sz="2" w:space="0" w:shadow="0" w:frame="0"/>
+                              <w:bottom w:val="single" w:color="000000" w:sz="2" w:space="0" w:shadow="0" w:frame="0"/>
+                              <w:right w:val="single" w:color="000000" w:sz="2" w:space="0" w:shadow="0" w:frame="0"/>
+                            </w:tcBorders>
+                            <w:shd w:val="clear" w:color="auto" w:fill="auto"/>
+                            <w:tcMar>
+                              <w:top w:type="dxa" w:w="80"/>
+                              <w:left w:type="dxa" w:w="80"/>
+                              <w:bottom w:type="dxa" w:w="80"/>
+                              <w:right w:type="dxa" w:w="80"/>
+                            </w:tcMar>
+                            <w:vAlign w:val="top"/>
+                          </w:tcPr>
+                          <w:p>
+                            <w:pPr>
+                              <w:pStyle w:val="Table Style 2"/>
+                              <w:jc w:val="center"/>
+                            </w:pPr>
+                            <w:r>
+                              <w:rPr>
+                                <w:rFonts w:ascii="Helvetica Neue" w:hAnsi="Helvetica Neue"/>
+                                <w:rtl w:val="0"/>
+                              </w:rPr>
+                              <w:t>O(n^(1/k) (k&gt;3))</w:t>
+                            </w:r>
+                          </w:p>
+                        </w:tc>
+                      </w:tr>
+                      <w:tr>
+                        <w:tblPrEx>
+                          <w:shd w:val="clear" w:color="auto" w:fill="auto"/>
+                        </w:tblPrEx>
+                        <w:trPr>
+                          <w:trHeight w:val="295" w:hRule="atLeast"/>
+                        </w:trPr>
+                        <w:tc>
+                          <w:tcPr>
+                            <w:tcW w:type="dxa" w:w="4509"/>
+                            <w:tcBorders>
+                              <w:top w:val="single" w:color="000000" w:sz="2" w:space="0" w:shadow="0" w:frame="0"/>
+                              <w:left w:val="single" w:color="000000" w:sz="2" w:space="0" w:shadow="0" w:frame="0"/>
+                              <w:bottom w:val="single" w:color="000000" w:sz="2" w:space="0" w:shadow="0" w:frame="0"/>
+                              <w:right w:val="single" w:color="000000" w:sz="2" w:space="0" w:shadow="0" w:frame="0"/>
+                            </w:tcBorders>
+                            <w:shd w:val="clear" w:color="auto" w:fill="f5f5f5"/>
+                            <w:tcMar>
+                              <w:top w:type="dxa" w:w="80"/>
+                              <w:left w:type="dxa" w:w="80"/>
+                              <w:bottom w:type="dxa" w:w="80"/>
+                              <w:right w:type="dxa" w:w="80"/>
+                            </w:tcMar>
+                            <w:vAlign w:val="top"/>
+                          </w:tcPr>
+                          <w:p>
+                            <w:pPr>
+                              <w:pStyle w:val="Table Style 2"/>
+                              <w:jc w:val="center"/>
+                            </w:pPr>
+                            <w:r>
+                              <w:rPr>
+                                <w:rFonts w:ascii="Helvetica Neue" w:hAnsi="Helvetica Neue"/>
+                                <w:rtl w:val="0"/>
+                              </w:rPr>
+                              <w:t>n^(1/3)</w:t>
+                            </w:r>
+                          </w:p>
+                        </w:tc>
+                        <w:tc>
+                          <w:tcPr>
+                            <w:tcW w:type="dxa" w:w="4509"/>
+                            <w:tcBorders>
+                              <w:top w:val="single" w:color="000000" w:sz="2" w:space="0" w:shadow="0" w:frame="0"/>
+                              <w:left w:val="single" w:color="000000" w:sz="2" w:space="0" w:shadow="0" w:frame="0"/>
+                              <w:bottom w:val="single" w:color="000000" w:sz="2" w:space="0" w:shadow="0" w:frame="0"/>
+                              <w:right w:val="single" w:color="000000" w:sz="2" w:space="0" w:shadow="0" w:frame="0"/>
+                            </w:tcBorders>
+                            <w:shd w:val="clear" w:color="auto" w:fill="f5f5f5"/>
+                            <w:tcMar>
+                              <w:top w:type="dxa" w:w="80"/>
+                              <w:left w:type="dxa" w:w="80"/>
+                              <w:bottom w:type="dxa" w:w="80"/>
+                              <w:right w:type="dxa" w:w="80"/>
+                            </w:tcMar>
+                            <w:vAlign w:val="top"/>
+                          </w:tcPr>
+                          <w:p>
+                            <w:pPr>
+                              <w:pStyle w:val="Table Style 2"/>
+                              <w:jc w:val="center"/>
+                            </w:pPr>
+                            <w:r>
+                              <w:rPr>
+                                <w:rFonts w:ascii="Helvetica Neue" w:hAnsi="Helvetica Neue"/>
+                                <w:rtl w:val="0"/>
+                              </w:rPr>
+                              <w:t>O(n^(1/3))</w:t>
+                            </w:r>
+                          </w:p>
+                        </w:tc>
+                      </w:tr>
+                      <w:tr>
+                        <w:tblPrEx>
+                          <w:shd w:val="clear" w:color="auto" w:fill="auto"/>
+                        </w:tblPrEx>
+                        <w:trPr>
+                          <w:trHeight w:val="295" w:hRule="atLeast"/>
+                        </w:trPr>
+                        <w:tc>
+                          <w:tcPr>
+                            <w:tcW w:type="dxa" w:w="4509"/>
+                            <w:tcBorders>
+                              <w:top w:val="single" w:color="000000" w:sz="2" w:space="0" w:shadow="0" w:frame="0"/>
+                              <w:left w:val="single" w:color="000000" w:sz="2" w:space="0" w:shadow="0" w:frame="0"/>
+                              <w:bottom w:val="single" w:color="000000" w:sz="2" w:space="0" w:shadow="0" w:frame="0"/>
+                              <w:right w:val="single" w:color="000000" w:sz="2" w:space="0" w:shadow="0" w:frame="0"/>
+                            </w:tcBorders>
+                            <w:shd w:val="clear" w:color="auto" w:fill="auto"/>
+                            <w:tcMar>
+                              <w:top w:type="dxa" w:w="80"/>
+                              <w:left w:type="dxa" w:w="80"/>
+                              <w:bottom w:type="dxa" w:w="80"/>
+                              <w:right w:type="dxa" w:w="80"/>
+                            </w:tcMar>
+                            <w:vAlign w:val="top"/>
+                          </w:tcPr>
+                          <w:p>
+                            <w:pPr>
+                              <w:pStyle w:val="Table Style 2"/>
+                              <w:jc w:val="center"/>
+                            </w:pPr>
+                            <w:r>
+                              <w:rPr>
+                                <w:rFonts w:ascii="Helvetica Neue" w:hAnsi="Helvetica Neue"/>
+                                <w:rtl w:val="0"/>
+                              </w:rPr>
+                              <w:t>n^(1/2)</w:t>
+                            </w:r>
+                          </w:p>
+                        </w:tc>
+                        <w:tc>
+                          <w:tcPr>
+                            <w:tcW w:type="dxa" w:w="4509"/>
+                            <w:tcBorders>
+                              <w:top w:val="single" w:color="000000" w:sz="2" w:space="0" w:shadow="0" w:frame="0"/>
+                              <w:left w:val="single" w:color="000000" w:sz="2" w:space="0" w:shadow="0" w:frame="0"/>
+                              <w:bottom w:val="single" w:color="000000" w:sz="2" w:space="0" w:shadow="0" w:frame="0"/>
+                              <w:right w:val="single" w:color="000000" w:sz="2" w:space="0" w:shadow="0" w:frame="0"/>
+                            </w:tcBorders>
+                            <w:shd w:val="clear" w:color="auto" w:fill="auto"/>
+                            <w:tcMar>
+                              <w:top w:type="dxa" w:w="80"/>
+                              <w:left w:type="dxa" w:w="80"/>
+                              <w:bottom w:type="dxa" w:w="80"/>
+                              <w:right w:type="dxa" w:w="80"/>
+                            </w:tcMar>
+                            <w:vAlign w:val="top"/>
+                          </w:tcPr>
+                          <w:p>
+                            <w:pPr>
+                              <w:pStyle w:val="Table Style 2"/>
+                              <w:jc w:val="center"/>
+                            </w:pPr>
+                            <w:r>
+                              <w:rPr>
+                                <w:rFonts w:ascii="Helvetica Neue" w:hAnsi="Helvetica Neue"/>
+                                <w:rtl w:val="0"/>
+                              </w:rPr>
+                              <w:t>O(n^(1/2))</w:t>
+                            </w:r>
+                          </w:p>
+                        </w:tc>
+                      </w:tr>
+                      <w:tr>
+                        <w:tblPrEx>
+                          <w:shd w:val="clear" w:color="auto" w:fill="auto"/>
+                        </w:tblPrEx>
+                        <w:trPr>
+                          <w:trHeight w:val="295" w:hRule="atLeast"/>
+                        </w:trPr>
+                        <w:tc>
+                          <w:tcPr>
+                            <w:tcW w:type="dxa" w:w="4509"/>
+                            <w:tcBorders>
+                              <w:top w:val="single" w:color="000000" w:sz="2" w:space="0" w:shadow="0" w:frame="0"/>
+                              <w:left w:val="single" w:color="000000" w:sz="2" w:space="0" w:shadow="0" w:frame="0"/>
+                              <w:bottom w:val="single" w:color="000000" w:sz="2" w:space="0" w:shadow="0" w:frame="0"/>
+                              <w:right w:val="single" w:color="000000" w:sz="2" w:space="0" w:shadow="0" w:frame="0"/>
+                            </w:tcBorders>
+                            <w:shd w:val="clear" w:color="auto" w:fill="f5f5f5"/>
+                            <w:tcMar>
+                              <w:top w:type="dxa" w:w="80"/>
+                              <w:left w:type="dxa" w:w="80"/>
+                              <w:bottom w:type="dxa" w:w="80"/>
+                              <w:right w:type="dxa" w:w="80"/>
+                            </w:tcMar>
+                            <w:vAlign w:val="top"/>
+                          </w:tcPr>
+                          <w:p>
+                            <w:pPr>
+                              <w:pStyle w:val="Table Style 2"/>
+                              <w:jc w:val="center"/>
+                            </w:pPr>
+                            <w:r>
+                              <w:rPr>
+                                <w:rFonts w:ascii="Helvetica Neue" w:hAnsi="Helvetica Neue"/>
+                                <w:rtl w:val="0"/>
+                              </w:rPr>
+                              <w:t>n^(1/3)logn</w:t>
+                            </w:r>
+                          </w:p>
+                        </w:tc>
+                        <w:tc>
+                          <w:tcPr>
+                            <w:tcW w:type="dxa" w:w="4509"/>
+                            <w:tcBorders>
+                              <w:top w:val="single" w:color="000000" w:sz="2" w:space="0" w:shadow="0" w:frame="0"/>
+                              <w:left w:val="single" w:color="000000" w:sz="2" w:space="0" w:shadow="0" w:frame="0"/>
+                              <w:bottom w:val="single" w:color="000000" w:sz="2" w:space="0" w:shadow="0" w:frame="0"/>
+                              <w:right w:val="single" w:color="000000" w:sz="2" w:space="0" w:shadow="0" w:frame="0"/>
+                            </w:tcBorders>
+                            <w:shd w:val="clear" w:color="auto" w:fill="f5f5f5"/>
+                            <w:tcMar>
+                              <w:top w:type="dxa" w:w="80"/>
+                              <w:left w:type="dxa" w:w="80"/>
+                              <w:bottom w:type="dxa" w:w="80"/>
+                              <w:right w:type="dxa" w:w="80"/>
+                            </w:tcMar>
+                            <w:vAlign w:val="top"/>
+                          </w:tcPr>
+                          <w:p>
+                            <w:pPr>
+                              <w:pStyle w:val="Table Style 2"/>
+                              <w:jc w:val="center"/>
+                            </w:pPr>
+                            <w:r>
+                              <w:rPr>
+                                <w:rFonts w:ascii="Helvetica Neue" w:hAnsi="Helvetica Neue"/>
+                                <w:rtl w:val="0"/>
+                              </w:rPr>
+                              <w:t>O(n^(1/3)logn)</w:t>
+                            </w:r>
+                          </w:p>
+                        </w:tc>
+                      </w:tr>
+                      <w:tr>
+                        <w:tblPrEx>
+                          <w:shd w:val="clear" w:color="auto" w:fill="auto"/>
+                        </w:tblPrEx>
+                        <w:trPr>
+                          <w:trHeight w:val="295" w:hRule="atLeast"/>
+                        </w:trPr>
+                        <w:tc>
+                          <w:tcPr>
+                            <w:tcW w:type="dxa" w:w="4509"/>
+                            <w:tcBorders>
+                              <w:top w:val="single" w:color="000000" w:sz="2" w:space="0" w:shadow="0" w:frame="0"/>
+                              <w:left w:val="single" w:color="000000" w:sz="2" w:space="0" w:shadow="0" w:frame="0"/>
+                              <w:bottom w:val="single" w:color="000000" w:sz="2" w:space="0" w:shadow="0" w:frame="0"/>
+                              <w:right w:val="single" w:color="000000" w:sz="2" w:space="0" w:shadow="0" w:frame="0"/>
+                            </w:tcBorders>
+                            <w:shd w:val="clear" w:color="auto" w:fill="auto"/>
+                            <w:tcMar>
+                              <w:top w:type="dxa" w:w="80"/>
+                              <w:left w:type="dxa" w:w="80"/>
+                              <w:bottom w:type="dxa" w:w="80"/>
+                              <w:right w:type="dxa" w:w="80"/>
+                            </w:tcMar>
+                            <w:vAlign w:val="top"/>
+                          </w:tcPr>
+                          <w:p>
+                            <w:pPr>
+                              <w:pStyle w:val="Table Style 2"/>
+                              <w:jc w:val="center"/>
+                            </w:pPr>
+                            <w:r>
+                              <w:rPr>
+                                <w:rFonts w:ascii="Helvetica Neue" w:hAnsi="Helvetica Neue"/>
+                                <w:rtl w:val="0"/>
+                              </w:rPr>
+                              <w:t>n^(1/2)logn</w:t>
+                            </w:r>
+                          </w:p>
+                        </w:tc>
+                        <w:tc>
+                          <w:tcPr>
+                            <w:tcW w:type="dxa" w:w="4509"/>
+                            <w:tcBorders>
+                              <w:top w:val="single" w:color="000000" w:sz="2" w:space="0" w:shadow="0" w:frame="0"/>
+                              <w:left w:val="single" w:color="000000" w:sz="2" w:space="0" w:shadow="0" w:frame="0"/>
+                              <w:bottom w:val="single" w:color="000000" w:sz="2" w:space="0" w:shadow="0" w:frame="0"/>
+                              <w:right w:val="single" w:color="000000" w:sz="2" w:space="0" w:shadow="0" w:frame="0"/>
+                            </w:tcBorders>
+                            <w:shd w:val="clear" w:color="auto" w:fill="auto"/>
+                            <w:tcMar>
+                              <w:top w:type="dxa" w:w="80"/>
+                              <w:left w:type="dxa" w:w="80"/>
+                              <w:bottom w:type="dxa" w:w="80"/>
+                              <w:right w:type="dxa" w:w="80"/>
+                            </w:tcMar>
+                            <w:vAlign w:val="top"/>
+                          </w:tcPr>
+                          <w:p>
+                            <w:pPr>
+                              <w:pStyle w:val="Table Style 2"/>
+                              <w:jc w:val="center"/>
+                            </w:pPr>
+                            <w:r>
+                              <w:rPr>
+                                <w:rFonts w:ascii="Helvetica Neue" w:hAnsi="Helvetica Neue"/>
+                                <w:rtl w:val="0"/>
+                              </w:rPr>
+                              <w:t>O(n^(1/2)logn)</w:t>
+                            </w:r>
+                          </w:p>
+                        </w:tc>
+                      </w:tr>
+                      <w:tr>
+                        <w:tblPrEx>
+                          <w:shd w:val="clear" w:color="auto" w:fill="auto"/>
+                        </w:tblPrEx>
+                        <w:trPr>
+                          <w:trHeight w:val="295" w:hRule="atLeast"/>
+                        </w:trPr>
+                        <w:tc>
+                          <w:tcPr>
+                            <w:tcW w:type="dxa" w:w="4509"/>
+                            <w:tcBorders>
+                              <w:top w:val="single" w:color="000000" w:sz="2" w:space="0" w:shadow="0" w:frame="0"/>
+                              <w:left w:val="single" w:color="000000" w:sz="2" w:space="0" w:shadow="0" w:frame="0"/>
+                              <w:bottom w:val="single" w:color="000000" w:sz="2" w:space="0" w:shadow="0" w:frame="0"/>
+                              <w:right w:val="single" w:color="000000" w:sz="2" w:space="0" w:shadow="0" w:frame="0"/>
+                            </w:tcBorders>
+                            <w:shd w:val="clear" w:color="auto" w:fill="f5f5f5"/>
+                            <w:tcMar>
+                              <w:top w:type="dxa" w:w="80"/>
+                              <w:left w:type="dxa" w:w="80"/>
+                              <w:bottom w:type="dxa" w:w="80"/>
+                              <w:right w:type="dxa" w:w="80"/>
+                            </w:tcMar>
+                            <w:vAlign w:val="top"/>
+                          </w:tcPr>
+                          <w:p>
+                            <w:pPr>
+                              <w:pStyle w:val="Table Style 2"/>
+                              <w:jc w:val="center"/>
+                            </w:pPr>
+                            <w:r>
+                              <w:rPr>
+                                <w:rFonts w:ascii="Helvetica Neue" w:hAnsi="Helvetica Neue"/>
+                                <w:rtl w:val="0"/>
+                              </w:rPr>
+                              <w:t>nlogn, logn^n</w:t>
+                            </w:r>
+                          </w:p>
+                        </w:tc>
+                        <w:tc>
+                          <w:tcPr>
+                            <w:tcW w:type="dxa" w:w="4509"/>
+                            <w:tcBorders>
+                              <w:top w:val="single" w:color="000000" w:sz="2" w:space="0" w:shadow="0" w:frame="0"/>
+                              <w:left w:val="single" w:color="000000" w:sz="2" w:space="0" w:shadow="0" w:frame="0"/>
+                              <w:bottom w:val="single" w:color="000000" w:sz="2" w:space="0" w:shadow="0" w:frame="0"/>
+                              <w:right w:val="single" w:color="000000" w:sz="2" w:space="0" w:shadow="0" w:frame="0"/>
+                            </w:tcBorders>
+                            <w:shd w:val="clear" w:color="auto" w:fill="f5f5f5"/>
+                            <w:tcMar>
+                              <w:top w:type="dxa" w:w="80"/>
+                              <w:left w:type="dxa" w:w="80"/>
+                              <w:bottom w:type="dxa" w:w="80"/>
+                              <w:right w:type="dxa" w:w="80"/>
+                            </w:tcMar>
+                            <w:vAlign w:val="top"/>
+                          </w:tcPr>
+                          <w:p>
+                            <w:pPr>
+                              <w:pStyle w:val="Table Style 2"/>
+                              <w:jc w:val="center"/>
+                            </w:pPr>
+                            <w:r>
+                              <w:rPr>
+                                <w:rFonts w:ascii="Helvetica Neue" w:hAnsi="Helvetica Neue"/>
+                                <w:rtl w:val="0"/>
+                              </w:rPr>
+                              <w:t>O(nlogn)</w:t>
+                            </w:r>
+                          </w:p>
+                        </w:tc>
+                      </w:tr>
+                      <w:tr>
+                        <w:tblPrEx>
+                          <w:shd w:val="clear" w:color="auto" w:fill="auto"/>
+                        </w:tblPrEx>
+                        <w:trPr>
+                          <w:trHeight w:val="295" w:hRule="atLeast"/>
+                        </w:trPr>
+                        <w:tc>
+                          <w:tcPr>
+                            <w:tcW w:type="dxa" w:w="4509"/>
+                            <w:tcBorders>
+                              <w:top w:val="single" w:color="000000" w:sz="2" w:space="0" w:shadow="0" w:frame="0"/>
+                              <w:left w:val="single" w:color="000000" w:sz="2" w:space="0" w:shadow="0" w:frame="0"/>
+                              <w:bottom w:val="single" w:color="000000" w:sz="2" w:space="0" w:shadow="0" w:frame="0"/>
+                              <w:right w:val="single" w:color="000000" w:sz="2" w:space="0" w:shadow="0" w:frame="0"/>
+                            </w:tcBorders>
+                            <w:shd w:val="clear" w:color="auto" w:fill="auto"/>
+                            <w:tcMar>
+                              <w:top w:type="dxa" w:w="80"/>
+                              <w:left w:type="dxa" w:w="80"/>
+                              <w:bottom w:type="dxa" w:w="80"/>
+                              <w:right w:type="dxa" w:w="80"/>
+                            </w:tcMar>
+                            <w:vAlign w:val="top"/>
+                          </w:tcPr>
+                          <w:p>
+                            <w:pPr>
+                              <w:pStyle w:val="Table Style 2"/>
+                              <w:jc w:val="center"/>
+                            </w:pPr>
+                            <w:r>
+                              <w:rPr>
+                                <w:rFonts w:ascii="Helvetica Neue" w:hAnsi="Helvetica Neue"/>
+                                <w:rtl w:val="0"/>
+                              </w:rPr>
+                              <w:t>n^2</w:t>
+                            </w:r>
+                          </w:p>
+                        </w:tc>
+                        <w:tc>
+                          <w:tcPr>
+                            <w:tcW w:type="dxa" w:w="4509"/>
+                            <w:tcBorders>
+                              <w:top w:val="single" w:color="000000" w:sz="2" w:space="0" w:shadow="0" w:frame="0"/>
+                              <w:left w:val="single" w:color="000000" w:sz="2" w:space="0" w:shadow="0" w:frame="0"/>
+                              <w:bottom w:val="single" w:color="000000" w:sz="2" w:space="0" w:shadow="0" w:frame="0"/>
+                              <w:right w:val="single" w:color="000000" w:sz="2" w:space="0" w:shadow="0" w:frame="0"/>
+                            </w:tcBorders>
+                            <w:shd w:val="clear" w:color="auto" w:fill="auto"/>
+                            <w:tcMar>
+                              <w:top w:type="dxa" w:w="80"/>
+                              <w:left w:type="dxa" w:w="80"/>
+                              <w:bottom w:type="dxa" w:w="80"/>
+                              <w:right w:type="dxa" w:w="80"/>
+                            </w:tcMar>
+                            <w:vAlign w:val="top"/>
+                          </w:tcPr>
+                          <w:p>
+                            <w:pPr>
+                              <w:pStyle w:val="Table Style 2"/>
+                              <w:jc w:val="center"/>
+                            </w:pPr>
+                            <w:r>
+                              <w:rPr>
+                                <w:rFonts w:ascii="Helvetica Neue" w:hAnsi="Helvetica Neue"/>
+                                <w:rtl w:val="0"/>
+                              </w:rPr>
+                              <w:t>O(n^2)</w:t>
+                            </w:r>
+                          </w:p>
+                        </w:tc>
+                      </w:tr>
+                      <w:tr>
+                        <w:tblPrEx>
+                          <w:shd w:val="clear" w:color="auto" w:fill="auto"/>
+                        </w:tblPrEx>
+                        <w:trPr>
+                          <w:trHeight w:val="295" w:hRule="atLeast"/>
+                        </w:trPr>
+                        <w:tc>
+                          <w:tcPr>
+                            <w:tcW w:type="dxa" w:w="4509"/>
+                            <w:tcBorders>
+                              <w:top w:val="single" w:color="000000" w:sz="2" w:space="0" w:shadow="0" w:frame="0"/>
+                              <w:left w:val="single" w:color="000000" w:sz="2" w:space="0" w:shadow="0" w:frame="0"/>
+                              <w:bottom w:val="single" w:color="000000" w:sz="2" w:space="0" w:shadow="0" w:frame="0"/>
+                              <w:right w:val="single" w:color="000000" w:sz="2" w:space="0" w:shadow="0" w:frame="0"/>
+                            </w:tcBorders>
+                            <w:shd w:val="clear" w:color="auto" w:fill="f5f5f5"/>
+                            <w:tcMar>
+                              <w:top w:type="dxa" w:w="80"/>
+                              <w:left w:type="dxa" w:w="80"/>
+                              <w:bottom w:type="dxa" w:w="80"/>
+                              <w:right w:type="dxa" w:w="80"/>
+                            </w:tcMar>
+                            <w:vAlign w:val="top"/>
+                          </w:tcPr>
+                          <w:p>
+                            <w:pPr>
+                              <w:pStyle w:val="Table Style 2"/>
+                              <w:jc w:val="center"/>
+                            </w:pPr>
+                            <w:r>
+                              <w:rPr>
+                                <w:rFonts w:ascii="Helvetica Neue" w:hAnsi="Helvetica Neue"/>
+                                <w:rtl w:val="0"/>
+                              </w:rPr>
+                              <w:t>n^3</w:t>
+                            </w:r>
+                          </w:p>
+                        </w:tc>
+                        <w:tc>
+                          <w:tcPr>
+                            <w:tcW w:type="dxa" w:w="4509"/>
+                            <w:tcBorders>
+                              <w:top w:val="single" w:color="000000" w:sz="2" w:space="0" w:shadow="0" w:frame="0"/>
+                              <w:left w:val="single" w:color="000000" w:sz="2" w:space="0" w:shadow="0" w:frame="0"/>
+                              <w:bottom w:val="single" w:color="000000" w:sz="2" w:space="0" w:shadow="0" w:frame="0"/>
+                              <w:right w:val="single" w:color="000000" w:sz="2" w:space="0" w:shadow="0" w:frame="0"/>
+                            </w:tcBorders>
+                            <w:shd w:val="clear" w:color="auto" w:fill="f5f5f5"/>
+                            <w:tcMar>
+                              <w:top w:type="dxa" w:w="80"/>
+                              <w:left w:type="dxa" w:w="80"/>
+                              <w:bottom w:type="dxa" w:w="80"/>
+                              <w:right w:type="dxa" w:w="80"/>
+                            </w:tcMar>
+                            <w:vAlign w:val="top"/>
+                          </w:tcPr>
+                          <w:p>
+                            <w:pPr>
+                              <w:pStyle w:val="Table Style 2"/>
+                              <w:jc w:val="center"/>
+                            </w:pPr>
+                            <w:r>
+                              <w:rPr>
+                                <w:rFonts w:ascii="Helvetica Neue" w:hAnsi="Helvetica Neue"/>
+                                <w:rtl w:val="0"/>
+                              </w:rPr>
+                              <w:t>O(n^3)</w:t>
+                            </w:r>
+                          </w:p>
+                        </w:tc>
+                      </w:tr>
+                      <w:tr>
+                        <w:tblPrEx>
+                          <w:shd w:val="clear" w:color="auto" w:fill="auto"/>
+                        </w:tblPrEx>
+                        <w:trPr>
+                          <w:trHeight w:val="295" w:hRule="atLeast"/>
+                        </w:trPr>
+                        <w:tc>
+                          <w:tcPr>
+                            <w:tcW w:type="dxa" w:w="4509"/>
+                            <w:tcBorders>
+                              <w:top w:val="single" w:color="000000" w:sz="2" w:space="0" w:shadow="0" w:frame="0"/>
+                              <w:left w:val="single" w:color="000000" w:sz="2" w:space="0" w:shadow="0" w:frame="0"/>
+                              <w:bottom w:val="single" w:color="000000" w:sz="2" w:space="0" w:shadow="0" w:frame="0"/>
+                              <w:right w:val="single" w:color="000000" w:sz="2" w:space="0" w:shadow="0" w:frame="0"/>
+                            </w:tcBorders>
+                            <w:shd w:val="clear" w:color="auto" w:fill="auto"/>
+                            <w:tcMar>
+                              <w:top w:type="dxa" w:w="80"/>
+                              <w:left w:type="dxa" w:w="80"/>
+                              <w:bottom w:type="dxa" w:w="80"/>
+                              <w:right w:type="dxa" w:w="80"/>
+                            </w:tcMar>
+                            <w:vAlign w:val="top"/>
+                          </w:tcPr>
+                          <w:p>
+                            <w:pPr>
+                              <w:pStyle w:val="Table Style 2"/>
+                              <w:jc w:val="center"/>
+                            </w:pPr>
+                            <w:r>
+                              <w:rPr>
+                                <w:rFonts w:ascii="Helvetica Neue" w:hAnsi="Helvetica Neue"/>
+                                <w:rtl w:val="0"/>
+                              </w:rPr>
+                              <w:t>n^k (k&gt;3)</w:t>
+                            </w:r>
+                          </w:p>
+                        </w:tc>
+                        <w:tc>
+                          <w:tcPr>
+                            <w:tcW w:type="dxa" w:w="4509"/>
+                            <w:tcBorders>
+                              <w:top w:val="single" w:color="000000" w:sz="2" w:space="0" w:shadow="0" w:frame="0"/>
+                              <w:left w:val="single" w:color="000000" w:sz="2" w:space="0" w:shadow="0" w:frame="0"/>
+                              <w:bottom w:val="single" w:color="000000" w:sz="2" w:space="0" w:shadow="0" w:frame="0"/>
+                              <w:right w:val="single" w:color="000000" w:sz="2" w:space="0" w:shadow="0" w:frame="0"/>
+                            </w:tcBorders>
+                            <w:shd w:val="clear" w:color="auto" w:fill="auto"/>
+                            <w:tcMar>
+                              <w:top w:type="dxa" w:w="80"/>
+                              <w:left w:type="dxa" w:w="80"/>
+                              <w:bottom w:type="dxa" w:w="80"/>
+                              <w:right w:type="dxa" w:w="80"/>
+                            </w:tcMar>
+                            <w:vAlign w:val="top"/>
+                          </w:tcPr>
+                          <w:p>
+                            <w:pPr>
+                              <w:pStyle w:val="Table Style 2"/>
+                              <w:jc w:val="center"/>
+                            </w:pPr>
+                            <w:r>
+                              <w:rPr>
+                                <w:rFonts w:ascii="Helvetica Neue" w:hAnsi="Helvetica Neue"/>
+                                <w:rtl w:val="0"/>
+                              </w:rPr>
+                              <w:t>O(n^k) (k&gt;3)</w:t>
+                            </w:r>
+                          </w:p>
+                        </w:tc>
+                      </w:tr>
+                      <w:tr>
+                        <w:tblPrEx>
+                          <w:shd w:val="clear" w:color="auto" w:fill="auto"/>
+                        </w:tblPrEx>
+                        <w:trPr>
+                          <w:trHeight w:val="295" w:hRule="atLeast"/>
+                        </w:trPr>
+                        <w:tc>
+                          <w:tcPr>
+                            <w:tcW w:type="dxa" w:w="4509"/>
+                            <w:tcBorders>
+                              <w:top w:val="single" w:color="000000" w:sz="2" w:space="0" w:shadow="0" w:frame="0"/>
+                              <w:left w:val="single" w:color="000000" w:sz="2" w:space="0" w:shadow="0" w:frame="0"/>
+                              <w:bottom w:val="single" w:color="000000" w:sz="2" w:space="0" w:shadow="0" w:frame="0"/>
+                              <w:right w:val="single" w:color="000000" w:sz="2" w:space="0" w:shadow="0" w:frame="0"/>
+                            </w:tcBorders>
+                            <w:shd w:val="clear" w:color="auto" w:fill="f5f5f5"/>
+                            <w:tcMar>
+                              <w:top w:type="dxa" w:w="80"/>
+                              <w:left w:type="dxa" w:w="80"/>
+                              <w:bottom w:type="dxa" w:w="80"/>
+                              <w:right w:type="dxa" w:w="80"/>
+                            </w:tcMar>
+                            <w:vAlign w:val="top"/>
+                          </w:tcPr>
+                          <w:p>
+                            <w:pPr>
+                              <w:pStyle w:val="Table Style 2"/>
+                              <w:jc w:val="center"/>
+                            </w:pPr>
+                            <w:r>
+                              <w:rPr>
+                                <w:rFonts w:ascii="Helvetica Neue" w:hAnsi="Helvetica Neue"/>
+                                <w:rtl w:val="0"/>
+                              </w:rPr>
+                              <w:t>2^n</w:t>
+                            </w:r>
+                          </w:p>
+                        </w:tc>
+                        <w:tc>
+                          <w:tcPr>
+                            <w:tcW w:type="dxa" w:w="4509"/>
+                            <w:tcBorders>
+                              <w:top w:val="single" w:color="000000" w:sz="2" w:space="0" w:shadow="0" w:frame="0"/>
+                              <w:left w:val="single" w:color="000000" w:sz="2" w:space="0" w:shadow="0" w:frame="0"/>
+                              <w:bottom w:val="single" w:color="000000" w:sz="2" w:space="0" w:shadow="0" w:frame="0"/>
+                              <w:right w:val="single" w:color="000000" w:sz="2" w:space="0" w:shadow="0" w:frame="0"/>
+                            </w:tcBorders>
+                            <w:shd w:val="clear" w:color="auto" w:fill="f5f5f5"/>
+                            <w:tcMar>
+                              <w:top w:type="dxa" w:w="80"/>
+                              <w:left w:type="dxa" w:w="80"/>
+                              <w:bottom w:type="dxa" w:w="80"/>
+                              <w:right w:type="dxa" w:w="80"/>
+                            </w:tcMar>
+                            <w:vAlign w:val="top"/>
+                          </w:tcPr>
+                          <w:p>
+                            <w:pPr>
+                              <w:pStyle w:val="Table Style 2"/>
+                              <w:jc w:val="center"/>
+                            </w:pPr>
+                            <w:r>
+                              <w:rPr>
+                                <w:rFonts w:ascii="Helvetica Neue" w:hAnsi="Helvetica Neue"/>
+                                <w:rtl w:val="0"/>
+                              </w:rPr>
+                              <w:t>O(2^n)</w:t>
+                            </w:r>
+                          </w:p>
+                        </w:tc>
+                      </w:tr>
+                      <w:tr>
+                        <w:tblPrEx>
+                          <w:shd w:val="clear" w:color="auto" w:fill="auto"/>
+                        </w:tblPrEx>
+                        <w:trPr>
+                          <w:trHeight w:val="295" w:hRule="atLeast"/>
+                        </w:trPr>
+                        <w:tc>
+                          <w:tcPr>
+                            <w:tcW w:type="dxa" w:w="4509"/>
+                            <w:tcBorders>
+                              <w:top w:val="single" w:color="000000" w:sz="2" w:space="0" w:shadow="0" w:frame="0"/>
+                              <w:left w:val="single" w:color="000000" w:sz="2" w:space="0" w:shadow="0" w:frame="0"/>
+                              <w:bottom w:val="single" w:color="000000" w:sz="2" w:space="0" w:shadow="0" w:frame="0"/>
+                              <w:right w:val="single" w:color="000000" w:sz="2" w:space="0" w:shadow="0" w:frame="0"/>
+                            </w:tcBorders>
+                            <w:shd w:val="clear" w:color="auto" w:fill="auto"/>
+                            <w:tcMar>
+                              <w:top w:type="dxa" w:w="80"/>
+                              <w:left w:type="dxa" w:w="80"/>
+                              <w:bottom w:type="dxa" w:w="80"/>
+                              <w:right w:type="dxa" w:w="80"/>
+                            </w:tcMar>
+                            <w:vAlign w:val="top"/>
+                          </w:tcPr>
+                          <w:p>
+                            <w:pPr>
+                              <w:pStyle w:val="Table Style 2"/>
+                              <w:jc w:val="center"/>
+                            </w:pPr>
+                            <w:r>
+                              <w:rPr>
+                                <w:rFonts w:ascii="Helvetica Neue" w:hAnsi="Helvetica Neue"/>
+                                <w:rtl w:val="0"/>
+                              </w:rPr>
+                              <w:t>3^n</w:t>
+                            </w:r>
+                          </w:p>
+                        </w:tc>
+                        <w:tc>
+                          <w:tcPr>
+                            <w:tcW w:type="dxa" w:w="4509"/>
+                            <w:tcBorders>
+                              <w:top w:val="single" w:color="000000" w:sz="2" w:space="0" w:shadow="0" w:frame="0"/>
+                              <w:left w:val="single" w:color="000000" w:sz="2" w:space="0" w:shadow="0" w:frame="0"/>
+                              <w:bottom w:val="single" w:color="000000" w:sz="2" w:space="0" w:shadow="0" w:frame="0"/>
+                              <w:right w:val="single" w:color="000000" w:sz="2" w:space="0" w:shadow="0" w:frame="0"/>
+                            </w:tcBorders>
+                            <w:shd w:val="clear" w:color="auto" w:fill="auto"/>
+                            <w:tcMar>
+                              <w:top w:type="dxa" w:w="80"/>
+                              <w:left w:type="dxa" w:w="80"/>
+                              <w:bottom w:type="dxa" w:w="80"/>
+                              <w:right w:type="dxa" w:w="80"/>
+                            </w:tcMar>
+                            <w:vAlign w:val="top"/>
+                          </w:tcPr>
+                          <w:p>
+                            <w:pPr>
+                              <w:pStyle w:val="Table Style 2"/>
+                              <w:jc w:val="center"/>
+                            </w:pPr>
+                            <w:r>
+                              <w:rPr>
+                                <w:rFonts w:ascii="Helvetica Neue" w:hAnsi="Helvetica Neue"/>
+                                <w:rtl w:val="0"/>
+                              </w:rPr>
+                              <w:t>O(3^n)</w:t>
+                            </w:r>
+                          </w:p>
+                        </w:tc>
+                      </w:tr>
+                      <w:tr>
+                        <w:tblPrEx>
+                          <w:shd w:val="clear" w:color="auto" w:fill="auto"/>
+                        </w:tblPrEx>
+                        <w:trPr>
+                          <w:trHeight w:val="295" w:hRule="atLeast"/>
+                        </w:trPr>
+                        <w:tc>
+                          <w:tcPr>
+                            <w:tcW w:type="dxa" w:w="4509"/>
+                            <w:tcBorders>
+                              <w:top w:val="single" w:color="000000" w:sz="2" w:space="0" w:shadow="0" w:frame="0"/>
+                              <w:left w:val="single" w:color="000000" w:sz="2" w:space="0" w:shadow="0" w:frame="0"/>
+                              <w:bottom w:val="single" w:color="000000" w:sz="2" w:space="0" w:shadow="0" w:frame="0"/>
+                              <w:right w:val="single" w:color="000000" w:sz="2" w:space="0" w:shadow="0" w:frame="0"/>
+                            </w:tcBorders>
+                            <w:shd w:val="clear" w:color="auto" w:fill="f5f5f5"/>
+                            <w:tcMar>
+                              <w:top w:type="dxa" w:w="80"/>
+                              <w:left w:type="dxa" w:w="80"/>
+                              <w:bottom w:type="dxa" w:w="80"/>
+                              <w:right w:type="dxa" w:w="80"/>
+                            </w:tcMar>
+                            <w:vAlign w:val="top"/>
+                          </w:tcPr>
+                          <w:p>
+                            <w:pPr>
+                              <w:pStyle w:val="Table Style 2"/>
+                              <w:jc w:val="center"/>
+                            </w:pPr>
+                            <w:r>
+                              <w:rPr>
+                                <w:rFonts w:ascii="Helvetica Neue" w:hAnsi="Helvetica Neue"/>
+                                <w:rtl w:val="0"/>
+                              </w:rPr>
+                              <w:t>n!</w:t>
+                            </w:r>
+                          </w:p>
+                        </w:tc>
+                        <w:tc>
+                          <w:tcPr>
+                            <w:tcW w:type="dxa" w:w="4509"/>
+                            <w:tcBorders>
+                              <w:top w:val="single" w:color="000000" w:sz="2" w:space="0" w:shadow="0" w:frame="0"/>
+                              <w:left w:val="single" w:color="000000" w:sz="2" w:space="0" w:shadow="0" w:frame="0"/>
+                              <w:bottom w:val="single" w:color="000000" w:sz="2" w:space="0" w:shadow="0" w:frame="0"/>
+                              <w:right w:val="single" w:color="000000" w:sz="2" w:space="0" w:shadow="0" w:frame="0"/>
+                            </w:tcBorders>
+                            <w:shd w:val="clear" w:color="auto" w:fill="f5f5f5"/>
+                            <w:tcMar>
+                              <w:top w:type="dxa" w:w="80"/>
+                              <w:left w:type="dxa" w:w="80"/>
+                              <w:bottom w:type="dxa" w:w="80"/>
+                              <w:right w:type="dxa" w:w="80"/>
+                            </w:tcMar>
+                            <w:vAlign w:val="top"/>
+                          </w:tcPr>
+                          <w:p>
+                            <w:pPr>
+                              <w:pStyle w:val="Table Style 2"/>
+                              <w:jc w:val="center"/>
+                            </w:pPr>
+                            <w:r>
+                              <w:rPr>
+                                <w:rFonts w:ascii="Helvetica Neue" w:hAnsi="Helvetica Neue"/>
+                                <w:rtl w:val="0"/>
+                              </w:rPr>
+                              <w:t>O(n!)</w:t>
+                            </w:r>
+                          </w:p>
+                        </w:tc>
+                      </w:tr>
+                      <w:tr>
+                        <w:tblPrEx>
+                          <w:shd w:val="clear" w:color="auto" w:fill="auto"/>
+                        </w:tblPrEx>
+                        <w:trPr>
+                          <w:trHeight w:val="295" w:hRule="atLeast"/>
+                        </w:trPr>
+                        <w:tc>
+                          <w:tcPr>
+                            <w:tcW w:type="dxa" w:w="4509"/>
+                            <w:tcBorders>
+                              <w:top w:val="single" w:color="000000" w:sz="2" w:space="0" w:shadow="0" w:frame="0"/>
+                              <w:left w:val="single" w:color="000000" w:sz="2" w:space="0" w:shadow="0" w:frame="0"/>
+                              <w:bottom w:val="single" w:color="000000" w:sz="2" w:space="0" w:shadow="0" w:frame="0"/>
+                              <w:right w:val="single" w:color="000000" w:sz="2" w:space="0" w:shadow="0" w:frame="0"/>
+                            </w:tcBorders>
+                            <w:shd w:val="clear" w:color="auto" w:fill="auto"/>
+                            <w:tcMar>
+                              <w:top w:type="dxa" w:w="80"/>
+                              <w:left w:type="dxa" w:w="80"/>
+                              <w:bottom w:type="dxa" w:w="80"/>
+                              <w:right w:type="dxa" w:w="80"/>
+                            </w:tcMar>
+                            <w:vAlign w:val="top"/>
+                          </w:tcPr>
+                          <w:p>
+                            <w:pPr>
+                              <w:pStyle w:val="Table Style 2"/>
+                              <w:jc w:val="center"/>
+                            </w:pPr>
+                            <w:r>
+                              <w:rPr>
+                                <w:rFonts w:ascii="Helvetica Neue" w:hAnsi="Helvetica Neue"/>
+                                <w:rtl w:val="0"/>
+                              </w:rPr>
+                              <w:t>n^n</w:t>
+                            </w:r>
+                          </w:p>
+                        </w:tc>
+                        <w:tc>
+                          <w:tcPr>
+                            <w:tcW w:type="dxa" w:w="4509"/>
+                            <w:tcBorders>
+                              <w:top w:val="single" w:color="000000" w:sz="2" w:space="0" w:shadow="0" w:frame="0"/>
+                              <w:left w:val="single" w:color="000000" w:sz="2" w:space="0" w:shadow="0" w:frame="0"/>
+                              <w:bottom w:val="single" w:color="000000" w:sz="2" w:space="0" w:shadow="0" w:frame="0"/>
+                              <w:right w:val="single" w:color="000000" w:sz="2" w:space="0" w:shadow="0" w:frame="0"/>
+                            </w:tcBorders>
+                            <w:shd w:val="clear" w:color="auto" w:fill="auto"/>
+                            <w:tcMar>
+                              <w:top w:type="dxa" w:w="80"/>
+                              <w:left w:type="dxa" w:w="80"/>
+                              <w:bottom w:type="dxa" w:w="80"/>
+                              <w:right w:type="dxa" w:w="80"/>
+                            </w:tcMar>
+                            <w:vAlign w:val="top"/>
+                          </w:tcPr>
+                          <w:p>
+                            <w:pPr>
+                              <w:pStyle w:val="Table Style 2"/>
+                              <w:jc w:val="center"/>
+                            </w:pPr>
+                            <w:r>
+                              <w:rPr>
+                                <w:rFonts w:ascii="Helvetica Neue" w:hAnsi="Helvetica Neue"/>
+                                <w:rtl w:val="0"/>
+                              </w:rPr>
+                              <w:t>O(n^n)</w:t>
+                            </w:r>
+                          </w:p>
+                        </w:tc>
+                      </w:tr>
+                    </w:tbl>
+                  </w:txbxContent>
+                </v:textbox>
+                <w10:wrap type="topAndBottom" side="bothSides" anchorx="page" anchory="page"/>
+              </v:shape>
+            </w:pict>
+          </mc:Fallback>
+        </mc:AlternateContent>
+      </w:r>
+      <w:r>
+        <w:rPr>
+          <w:rtl w:val="0"/>
+          <w:lang w:val="en-US"/>
+        </w:rPr>
+        <w:t>lationships that exist among the</w:t>
+      </w:r>
+      <w:r>
+        <w:rPr>
+          <w:rtl w:val="0"/>
+        </w:rPr>
+        <w:t xml:space="preserve"> </w:t>
+      </w:r>
+      <w:r>
+        <w:rPr>
+          <w:rtl w:val="0"/>
+          <w:lang w:val="en-US"/>
+        </w:rPr>
+        <w:t>complexity classes they belong.</w:t>
+      </w:r>
     </w:p>
     <w:sectPr>
       <w:headerReference w:type="default" r:id="rId5"/>
@@ -3850,6 +6640,52 @@
         <w:numId w:val="1"/>
       </w:numPr>
     </w:pPr>
+  </w:style>
+  <w:style w:type="paragraph" w:styleId="Table Style 2">
+    <w:name w:val="Table Style 2"/>
+    <w:next w:val="Table Style 2"/>
+    <w:pPr>
+      <w:keepNext w:val="0"/>
+      <w:keepLines w:val="0"/>
+      <w:pageBreakBefore w:val="0"/>
+      <w:widowControl w:val="1"/>
+      <w:shd w:val="clear" w:color="auto" w:fill="auto"/>
+      <w:suppressAutoHyphens w:val="0"/>
+      <w:bidi w:val="0"/>
+      <w:spacing w:before="0" w:after="0" w:line="240" w:lineRule="auto"/>
+      <w:ind w:left="0" w:right="0" w:firstLine="0"/>
+      <w:jc w:val="left"/>
+      <w:outlineLvl w:val="9"/>
+    </w:pPr>
+    <w:rPr>
+      <w:rFonts w:ascii="Helvetica Neue" w:cs="Helvetica Neue" w:hAnsi="Helvetica Neue" w:eastAsia="Helvetica Neue"/>
+      <w:b w:val="0"/>
+      <w:bCs w:val="0"/>
+      <w:i w:val="0"/>
+      <w:iCs w:val="0"/>
+      <w:caps w:val="0"/>
+      <w:smallCaps w:val="0"/>
+      <w:strike w:val="0"/>
+      <w:dstrike w:val="0"/>
+      <w:outline w:val="0"/>
+      <w:color w:val="000000"/>
+      <w:spacing w:val="0"/>
+      <w:kern w:val="0"/>
+      <w:position w:val="0"/>
+      <w:sz w:val="20"/>
+      <w:szCs w:val="20"/>
+      <w:u w:val="none"/>
+      <w:shd w:val="nil" w:color="auto" w:fill="auto"/>
+      <w:vertAlign w:val="baseline"/>
+      <w14:textOutline>
+        <w14:noFill/>
+      </w14:textOutline>
+      <w14:textFill>
+        <w14:solidFill>
+          <w14:srgbClr w14:val="000000"/>
+        </w14:solidFill>
+      </w14:textFill>
+    </w:rPr>
   </w:style>
 </w:styles>
 </file>
